--- a/doc/Game_Design_Document.docx
+++ b/doc/Game_Design_Document.docx
@@ -6,18 +6,18 @@
       <w:pPr>
         <w:jc w:val="center"/>
         <w:rPr>
+          <w:rFonts w:ascii="TH SarabunPSK" w:hAnsi="TH SarabunPSK" w:cs="TH SarabunPSK"/>
           <w:b/>
           <w:bCs/>
-          <w:sz w:val="32"/>
-          <w:szCs w:val="32"/>
-        </w:rPr>
-      </w:pPr>
-      <w:r>
-        <w:rPr>
+          <w:sz w:val="28"/>
+        </w:rPr>
+      </w:pPr>
+      <w:r>
+        <w:rPr>
+          <w:rFonts w:ascii="TH SarabunPSK" w:hAnsi="TH SarabunPSK" w:cs="TH SarabunPSK"/>
           <w:b/>
           <w:bCs/>
-          <w:sz w:val="32"/>
-          <w:szCs w:val="32"/>
+          <w:sz w:val="28"/>
         </w:rPr>
         <w:t>Game Design Document</w:t>
       </w:r>
@@ -26,303 +26,562 @@
       <w:pPr>
         <w:jc w:val="center"/>
         <w:rPr>
+          <w:rFonts w:ascii="TH SarabunPSK" w:hAnsi="TH SarabunPSK" w:cs="TH SarabunPSK"/>
           <w:b/>
           <w:bCs/>
-          <w:sz w:val="32"/>
-          <w:szCs w:val="32"/>
-        </w:rPr>
-      </w:pPr>
-      <w:r>
-        <w:rPr>
+          <w:sz w:val="28"/>
+        </w:rPr>
+      </w:pPr>
+      <w:r>
+        <w:rPr>
+          <w:rFonts w:ascii="TH SarabunPSK" w:hAnsi="TH SarabunPSK" w:cs="TH SarabunPSK"/>
           <w:b/>
           <w:bCs/>
-          <w:sz w:val="32"/>
-          <w:szCs w:val="32"/>
+          <w:sz w:val="28"/>
         </w:rPr>
         <w:t xml:space="preserve">200K </w:t>
       </w:r>
       <w:proofErr w:type="spellStart"/>
       <w:r>
         <w:rPr>
+          <w:rFonts w:ascii="TH SarabunPSK" w:hAnsi="TH SarabunPSK" w:cs="TH SarabunPSK"/>
           <w:b/>
           <w:bCs/>
-          <w:sz w:val="32"/>
-          <w:szCs w:val="32"/>
+          <w:sz w:val="28"/>
         </w:rPr>
         <w:t>JPacman</w:t>
       </w:r>
       <w:proofErr w:type="spellEnd"/>
     </w:p>
     <w:p>
-      <w:r>
+      <w:pPr>
+        <w:rPr>
+          <w:rFonts w:ascii="TH SarabunPSK" w:hAnsi="TH SarabunPSK" w:cs="TH SarabunPSK"/>
+          <w:sz w:val="28"/>
+        </w:rPr>
+      </w:pPr>
+      <w:r>
+        <w:rPr>
+          <w:rFonts w:ascii="TH SarabunPSK" w:hAnsi="TH SarabunPSK" w:cs="TH SarabunPSK"/>
+          <w:sz w:val="28"/>
+        </w:rPr>
         <w:t>Concept</w:t>
       </w:r>
     </w:p>
     <w:p>
-      <w:r>
+      <w:pPr>
+        <w:rPr>
+          <w:rFonts w:ascii="TH SarabunPSK" w:hAnsi="TH SarabunPSK" w:cs="TH SarabunPSK"/>
+          <w:sz w:val="28"/>
+        </w:rPr>
+      </w:pPr>
+      <w:r>
+        <w:rPr>
+          <w:rFonts w:ascii="TH SarabunPSK" w:hAnsi="TH SarabunPSK" w:cs="TH SarabunPSK"/>
+          <w:sz w:val="28"/>
+        </w:rPr>
         <w:t xml:space="preserve">200K </w:t>
       </w:r>
       <w:proofErr w:type="spellStart"/>
       <w:r>
+        <w:rPr>
+          <w:rFonts w:ascii="TH SarabunPSK" w:hAnsi="TH SarabunPSK" w:cs="TH SarabunPSK"/>
+          <w:sz w:val="28"/>
+        </w:rPr>
         <w:t>JPacman</w:t>
       </w:r>
       <w:proofErr w:type="spellEnd"/>
       <w:r>
+        <w:rPr>
+          <w:rFonts w:ascii="TH SarabunPSK" w:hAnsi="TH SarabunPSK" w:cs="TH SarabunPSK"/>
+          <w:sz w:val="28"/>
+        </w:rPr>
         <w:t xml:space="preserve"> is the</w:t>
       </w:r>
       <w:r>
+        <w:rPr>
+          <w:rFonts w:ascii="TH SarabunPSK" w:hAnsi="TH SarabunPSK" w:cs="TH SarabunPSK"/>
+          <w:sz w:val="28"/>
+        </w:rPr>
         <w:t xml:space="preserve"> Maze</w:t>
       </w:r>
       <w:r>
+        <w:rPr>
+          <w:rFonts w:ascii="TH SarabunPSK" w:hAnsi="TH SarabunPSK" w:cs="TH SarabunPSK"/>
+          <w:sz w:val="28"/>
+        </w:rPr>
         <w:t xml:space="preserve"> 2D adventure game.</w:t>
       </w:r>
     </w:p>
-    <w:p/>
-    <w:p>
-      <w:r>
+    <w:p>
+      <w:pPr>
+        <w:rPr>
+          <w:rFonts w:ascii="TH SarabunPSK" w:hAnsi="TH SarabunPSK" w:cs="TH SarabunPSK"/>
+          <w:sz w:val="28"/>
+        </w:rPr>
+      </w:pPr>
+    </w:p>
+    <w:p>
+      <w:pPr>
+        <w:rPr>
+          <w:rFonts w:ascii="TH SarabunPSK" w:hAnsi="TH SarabunPSK" w:cs="TH SarabunPSK"/>
+          <w:sz w:val="28"/>
+        </w:rPr>
+      </w:pPr>
+      <w:r>
+        <w:rPr>
+          <w:rFonts w:ascii="TH SarabunPSK" w:hAnsi="TH SarabunPSK" w:cs="TH SarabunPSK"/>
+          <w:sz w:val="28"/>
+        </w:rPr>
         <w:t>Story</w:t>
       </w:r>
     </w:p>
     <w:p>
-      <w:r>
-        <w:t xml:space="preserve">Pacman is the treasure hunter. </w:t>
-      </w:r>
-      <w:r>
-        <w:t>He kn</w:t>
-      </w:r>
-      <w:r>
-        <w:t>e</w:t>
-      </w:r>
-      <w:r>
-        <w:t xml:space="preserve">w there </w:t>
-      </w:r>
-      <w:r>
-        <w:t>is</w:t>
-      </w:r>
-      <w:r>
-        <w:t xml:space="preserve"> a treasure somewhere on earth. But in the end, he learns that the treasure he is looking for does not exist. But the</w:t>
-      </w:r>
-      <w:r>
-        <w:t xml:space="preserve"> real</w:t>
-      </w:r>
-      <w:r>
-        <w:t xml:space="preserve"> treasure is to explore the</w:t>
-      </w:r>
-      <w:r>
-        <w:t xml:space="preserve"> beautiful</w:t>
-      </w:r>
-      <w:r>
-        <w:t xml:space="preserve"> world.</w:t>
-      </w:r>
-    </w:p>
-    <w:p/>
-    <w:p>
-      <w:r>
-        <w:t xml:space="preserve">Target </w:t>
-      </w:r>
-      <w:r>
-        <w:t>G</w:t>
-      </w:r>
-      <w:r>
-        <w:t>roup</w:t>
-      </w:r>
-    </w:p>
-    <w:p>
-      <w:r>
-        <w:t xml:space="preserve">People of all ages who love </w:t>
-      </w:r>
-      <w:r>
-        <w:t>P</w:t>
-      </w:r>
-      <w:r>
-        <w:t xml:space="preserve">acman games and love adventure, challenge the difficulty of </w:t>
-      </w:r>
-      <w:r>
-        <w:t>P</w:t>
-      </w:r>
-      <w:r>
-        <w:t>acman games</w:t>
-      </w:r>
-      <w:r>
-        <w:t>.</w:t>
-      </w:r>
-    </w:p>
-    <w:p/>
-    <w:p>
-      <w:r>
+      <w:pPr>
+        <w:rPr>
+          <w:rFonts w:ascii="TH SarabunPSK" w:hAnsi="TH SarabunPSK" w:cs="TH SarabunPSK"/>
+          <w:sz w:val="28"/>
+        </w:rPr>
+      </w:pPr>
+      <w:r>
+        <w:rPr>
+          <w:rFonts w:ascii="TH SarabunPSK" w:hAnsi="TH SarabunPSK" w:cs="TH SarabunPSK"/>
+          <w:sz w:val="28"/>
+        </w:rPr>
+        <w:t>Pacman is the treasure hunter. He knew there is a treasure somewhere on earth. But in the end, he learns that the treasure he is looking for does not exist. But the real treasure is to explore the beautiful world.</w:t>
+      </w:r>
+    </w:p>
+    <w:p>
+      <w:pPr>
+        <w:rPr>
+          <w:rFonts w:ascii="TH SarabunPSK" w:hAnsi="TH SarabunPSK" w:cs="TH SarabunPSK"/>
+          <w:sz w:val="28"/>
+        </w:rPr>
+      </w:pPr>
+    </w:p>
+    <w:p>
+      <w:pPr>
+        <w:rPr>
+          <w:rFonts w:ascii="TH SarabunPSK" w:hAnsi="TH SarabunPSK" w:cs="TH SarabunPSK"/>
+          <w:sz w:val="28"/>
+        </w:rPr>
+      </w:pPr>
+      <w:r>
+        <w:rPr>
+          <w:rFonts w:ascii="TH SarabunPSK" w:hAnsi="TH SarabunPSK" w:cs="TH SarabunPSK"/>
+          <w:sz w:val="28"/>
+        </w:rPr>
+        <w:t>Target Group</w:t>
+      </w:r>
+    </w:p>
+    <w:p>
+      <w:pPr>
+        <w:rPr>
+          <w:rFonts w:ascii="TH SarabunPSK" w:hAnsi="TH SarabunPSK" w:cs="TH SarabunPSK"/>
+          <w:sz w:val="28"/>
+        </w:rPr>
+      </w:pPr>
+      <w:r>
+        <w:rPr>
+          <w:rFonts w:ascii="TH SarabunPSK" w:hAnsi="TH SarabunPSK" w:cs="TH SarabunPSK"/>
+          <w:sz w:val="28"/>
+        </w:rPr>
+        <w:t>People of all ages who love Pacman games and love adventure, challenge the difficulty of Pacman games.</w:t>
+      </w:r>
+    </w:p>
+    <w:p>
+      <w:pPr>
+        <w:rPr>
+          <w:rFonts w:ascii="TH SarabunPSK" w:hAnsi="TH SarabunPSK" w:cs="TH SarabunPSK"/>
+          <w:sz w:val="28"/>
+        </w:rPr>
+      </w:pPr>
+    </w:p>
+    <w:p>
+      <w:pPr>
+        <w:rPr>
+          <w:rFonts w:ascii="TH SarabunPSK" w:hAnsi="TH SarabunPSK" w:cs="TH SarabunPSK"/>
+          <w:sz w:val="28"/>
+        </w:rPr>
+      </w:pPr>
+      <w:r>
+        <w:rPr>
+          <w:rFonts w:ascii="TH SarabunPSK" w:hAnsi="TH SarabunPSK" w:cs="TH SarabunPSK"/>
+          <w:sz w:val="28"/>
+        </w:rPr>
         <w:t>Game Structure</w:t>
       </w:r>
     </w:p>
     <w:p>
-      <w:r>
+      <w:pPr>
+        <w:rPr>
+          <w:rFonts w:ascii="TH SarabunPSK" w:hAnsi="TH SarabunPSK" w:cs="TH SarabunPSK"/>
+          <w:sz w:val="28"/>
+        </w:rPr>
+      </w:pPr>
+      <w:r>
+        <w:rPr>
+          <w:rFonts w:ascii="TH SarabunPSK" w:hAnsi="TH SarabunPSK" w:cs="TH SarabunPSK"/>
+          <w:sz w:val="28"/>
+        </w:rPr>
         <w:t xml:space="preserve">There are </w:t>
       </w:r>
       <w:r>
         <w:rPr>
-          <w:rFonts w:cs="Cordia New"/>
+          <w:rFonts w:ascii="TH SarabunPSK" w:hAnsi="TH SarabunPSK" w:cs="TH SarabunPSK"/>
+          <w:sz w:val="28"/>
           <w:cs/>
         </w:rPr>
         <w:t xml:space="preserve">5 </w:t>
       </w:r>
       <w:r>
+        <w:rPr>
+          <w:rFonts w:ascii="TH SarabunPSK" w:hAnsi="TH SarabunPSK" w:cs="TH SarabunPSK"/>
+          <w:sz w:val="28"/>
+        </w:rPr>
         <w:t xml:space="preserve">stages: sky, forest, rock cave. </w:t>
       </w:r>
       <w:r>
+        <w:rPr>
+          <w:rFonts w:ascii="TH SarabunPSK" w:hAnsi="TH SarabunPSK" w:cs="TH SarabunPSK"/>
+          <w:sz w:val="28"/>
+        </w:rPr>
         <w:t>i</w:t>
       </w:r>
       <w:r>
+        <w:rPr>
+          <w:rFonts w:ascii="TH SarabunPSK" w:hAnsi="TH SarabunPSK" w:cs="TH SarabunPSK"/>
+          <w:sz w:val="28"/>
+        </w:rPr>
         <w:t xml:space="preserve">ce </w:t>
       </w:r>
       <w:r>
+        <w:rPr>
+          <w:rFonts w:ascii="TH SarabunPSK" w:hAnsi="TH SarabunPSK" w:cs="TH SarabunPSK"/>
+          <w:sz w:val="28"/>
+        </w:rPr>
         <w:t>c</w:t>
       </w:r>
       <w:r>
+        <w:rPr>
+          <w:rFonts w:ascii="TH SarabunPSK" w:hAnsi="TH SarabunPSK" w:cs="TH SarabunPSK"/>
+          <w:sz w:val="28"/>
+        </w:rPr>
         <w:t xml:space="preserve">ave and </w:t>
       </w:r>
       <w:r>
+        <w:rPr>
+          <w:rFonts w:ascii="TH SarabunPSK" w:hAnsi="TH SarabunPSK" w:cs="TH SarabunPSK"/>
+          <w:sz w:val="28"/>
+        </w:rPr>
         <w:t>l</w:t>
       </w:r>
       <w:r>
+        <w:rPr>
+          <w:rFonts w:ascii="TH SarabunPSK" w:hAnsi="TH SarabunPSK" w:cs="TH SarabunPSK"/>
+          <w:sz w:val="28"/>
+        </w:rPr>
         <w:t xml:space="preserve">ava </w:t>
       </w:r>
       <w:r>
+        <w:rPr>
+          <w:rFonts w:ascii="TH SarabunPSK" w:hAnsi="TH SarabunPSK" w:cs="TH SarabunPSK"/>
+          <w:sz w:val="28"/>
+        </w:rPr>
         <w:t>p</w:t>
       </w:r>
       <w:r>
-        <w:t xml:space="preserve">ond respectively Players must complete levels in a given order in the difficulty that the player chooses himself (easy, </w:t>
-      </w:r>
-      <w:r>
-        <w:t>normal</w:t>
-      </w:r>
-      <w:r>
-        <w:t>, difficult).</w:t>
-      </w:r>
-    </w:p>
-    <w:p>
-      <w:r>
+        <w:rPr>
+          <w:rFonts w:ascii="TH SarabunPSK" w:hAnsi="TH SarabunPSK" w:cs="TH SarabunPSK"/>
+          <w:sz w:val="28"/>
+        </w:rPr>
+        <w:t xml:space="preserve">ond respectively Players must complete levels </w:t>
+      </w:r>
+      <w:r>
+        <w:rPr>
+          <w:rFonts w:ascii="TH SarabunPSK" w:hAnsi="TH SarabunPSK" w:cs="TH SarabunPSK"/>
+          <w:sz w:val="28"/>
+        </w:rPr>
+        <w:t>in each</w:t>
+      </w:r>
+      <w:r>
+        <w:rPr>
+          <w:rFonts w:ascii="TH SarabunPSK" w:hAnsi="TH SarabunPSK" w:cs="TH SarabunPSK"/>
+          <w:sz w:val="28"/>
+        </w:rPr>
+        <w:t xml:space="preserve"> order in the difficulty that the player chooses himself (easy, normal, </w:t>
+      </w:r>
+      <w:r>
+        <w:rPr>
+          <w:rFonts w:ascii="TH SarabunPSK" w:hAnsi="TH SarabunPSK" w:cs="TH SarabunPSK"/>
+          <w:sz w:val="28"/>
+        </w:rPr>
+        <w:t>hard</w:t>
+      </w:r>
+      <w:r>
+        <w:rPr>
+          <w:rFonts w:ascii="TH SarabunPSK" w:hAnsi="TH SarabunPSK" w:cs="TH SarabunPSK"/>
+          <w:sz w:val="28"/>
+        </w:rPr>
+        <w:t>).</w:t>
+      </w:r>
+    </w:p>
+    <w:p>
+      <w:pPr>
+        <w:rPr>
+          <w:rFonts w:ascii="TH SarabunPSK" w:hAnsi="TH SarabunPSK" w:cs="TH SarabunPSK"/>
+          <w:sz w:val="28"/>
+        </w:rPr>
+      </w:pPr>
+      <w:r>
+        <w:rPr>
+          <w:rFonts w:ascii="TH SarabunPSK" w:hAnsi="TH SarabunPSK" w:cs="TH SarabunPSK"/>
+          <w:sz w:val="28"/>
+        </w:rPr>
         <w:t xml:space="preserve">The game supports </w:t>
       </w:r>
       <w:r>
         <w:rPr>
-          <w:rFonts w:cs="Cordia New"/>
+          <w:rFonts w:ascii="TH SarabunPSK" w:hAnsi="TH SarabunPSK" w:cs="TH SarabunPSK"/>
+          <w:sz w:val="28"/>
           <w:cs/>
         </w:rPr>
         <w:t xml:space="preserve">1 </w:t>
       </w:r>
       <w:r>
+        <w:rPr>
+          <w:rFonts w:ascii="TH SarabunPSK" w:hAnsi="TH SarabunPSK" w:cs="TH SarabunPSK"/>
+          <w:sz w:val="28"/>
+        </w:rPr>
         <w:t>player, playing by pressing the arrows on the keyboard to control the Pacman character, collecting pellets all over the map and dodging the ghosts that are blocking us. Once you've collected it, you'll travel to the next area.</w:t>
       </w:r>
     </w:p>
-    <w:p/>
-    <w:p>
-      <w:r>
+    <w:p>
+      <w:pPr>
+        <w:rPr>
+          <w:rFonts w:ascii="TH SarabunPSK" w:hAnsi="TH SarabunPSK" w:cs="TH SarabunPSK"/>
+          <w:sz w:val="28"/>
+        </w:rPr>
+      </w:pPr>
+    </w:p>
+    <w:p>
+      <w:pPr>
+        <w:rPr>
+          <w:rFonts w:ascii="TH SarabunPSK" w:hAnsi="TH SarabunPSK" w:cs="TH SarabunPSK"/>
+          <w:sz w:val="28"/>
+        </w:rPr>
+      </w:pPr>
+      <w:r>
+        <w:rPr>
+          <w:rFonts w:ascii="TH SarabunPSK" w:hAnsi="TH SarabunPSK" w:cs="TH SarabunPSK"/>
+          <w:sz w:val="28"/>
+        </w:rPr>
         <w:t>Graphic &amp; Sound</w:t>
       </w:r>
     </w:p>
     <w:p>
-      <w:r>
+      <w:pPr>
+        <w:rPr>
+          <w:rFonts w:ascii="TH SarabunPSK" w:hAnsi="TH SarabunPSK" w:cs="TH SarabunPSK"/>
+          <w:sz w:val="28"/>
+        </w:rPr>
+      </w:pPr>
+      <w:r>
+        <w:rPr>
+          <w:rFonts w:ascii="TH SarabunPSK" w:hAnsi="TH SarabunPSK" w:cs="TH SarabunPSK"/>
+          <w:sz w:val="28"/>
+        </w:rPr>
         <w:t>There is a top view with cartoon art graphics without cut scenes to tell the story, when the game is opened, it can be played at all.</w:t>
       </w:r>
       <w:r>
         <w:rPr>
-          <w:rFonts w:hint="cs"/>
+          <w:rFonts w:ascii="TH SarabunPSK" w:hAnsi="TH SarabunPSK" w:cs="TH SarabunPSK"/>
+          <w:sz w:val="28"/>
           <w:cs/>
         </w:rPr>
         <w:t xml:space="preserve"> </w:t>
       </w:r>
       <w:r>
-        <w:t>Pacman has animation, opens his mouth to walk and eats pellets, ghosts also have walking animation</w:t>
-      </w:r>
-      <w:r>
-        <w:t xml:space="preserve"> with n</w:t>
-      </w:r>
-      <w:r>
-        <w:t>o background music</w:t>
-      </w:r>
-      <w:r>
-        <w:t>.</w:t>
-      </w:r>
-    </w:p>
-    <w:p/>
-    <w:p>
-      <w:r>
+        <w:rPr>
+          <w:rFonts w:ascii="TH SarabunPSK" w:hAnsi="TH SarabunPSK" w:cs="TH SarabunPSK"/>
+          <w:sz w:val="28"/>
+        </w:rPr>
+        <w:t>Pacman has animation, opens his mouth to walk and eats pellets, ghosts also have walking animation with no background music.</w:t>
+      </w:r>
+    </w:p>
+    <w:p>
+      <w:pPr>
+        <w:rPr>
+          <w:rFonts w:ascii="TH SarabunPSK" w:hAnsi="TH SarabunPSK" w:cs="TH SarabunPSK"/>
+          <w:sz w:val="28"/>
+        </w:rPr>
+      </w:pPr>
+    </w:p>
+    <w:p>
+      <w:pPr>
+        <w:rPr>
+          <w:rFonts w:ascii="TH SarabunPSK" w:hAnsi="TH SarabunPSK" w:cs="TH SarabunPSK"/>
+          <w:sz w:val="28"/>
+        </w:rPr>
+      </w:pPr>
+      <w:r>
+        <w:rPr>
+          <w:rFonts w:ascii="TH SarabunPSK" w:hAnsi="TH SarabunPSK" w:cs="TH SarabunPSK"/>
+          <w:sz w:val="28"/>
+        </w:rPr>
         <w:t>Development System</w:t>
       </w:r>
     </w:p>
     <w:p>
       <w:pPr>
         <w:rPr>
+          <w:rFonts w:ascii="TH SarabunPSK" w:hAnsi="TH SarabunPSK" w:cs="TH SarabunPSK"/>
           <w:color w:val="FF0000"/>
-        </w:rPr>
-      </w:pPr>
-      <w:r>
-        <w:rPr>
+          <w:sz w:val="28"/>
+        </w:rPr>
+      </w:pPr>
+      <w:r>
+        <w:rPr>
+          <w:rFonts w:ascii="TH SarabunPSK" w:hAnsi="TH SarabunPSK" w:cs="TH SarabunPSK"/>
           <w:color w:val="FF0000"/>
+          <w:sz w:val="28"/>
         </w:rPr>
         <w:t>????????????????????????????????????????????????????????????????????????????????????????</w:t>
       </w:r>
     </w:p>
-    <w:p/>
-    <w:p>
-      <w:r>
+    <w:p>
+      <w:pPr>
+        <w:rPr>
+          <w:rFonts w:ascii="TH SarabunPSK" w:hAnsi="TH SarabunPSK" w:cs="TH SarabunPSK"/>
+          <w:sz w:val="28"/>
+        </w:rPr>
+      </w:pPr>
+    </w:p>
+    <w:p>
+      <w:pPr>
+        <w:rPr>
+          <w:rFonts w:ascii="TH SarabunPSK" w:hAnsi="TH SarabunPSK" w:cs="TH SarabunPSK"/>
+          <w:sz w:val="28"/>
+        </w:rPr>
+      </w:pPr>
+      <w:r>
+        <w:rPr>
+          <w:rFonts w:ascii="TH SarabunPSK" w:hAnsi="TH SarabunPSK" w:cs="TH SarabunPSK"/>
+          <w:sz w:val="28"/>
+        </w:rPr>
         <w:t>Game Play</w:t>
       </w:r>
     </w:p>
     <w:p>
-      <w:r>
+      <w:pPr>
+        <w:rPr>
+          <w:rFonts w:ascii="TH SarabunPSK" w:hAnsi="TH SarabunPSK" w:cs="TH SarabunPSK"/>
+          <w:sz w:val="28"/>
+        </w:rPr>
+      </w:pPr>
+      <w:r>
+        <w:rPr>
+          <w:rFonts w:ascii="TH SarabunPSK" w:hAnsi="TH SarabunPSK" w:cs="TH SarabunPSK"/>
+          <w:sz w:val="28"/>
+        </w:rPr>
         <w:t>Character</w:t>
       </w:r>
       <w:r>
+        <w:rPr>
+          <w:rFonts w:ascii="TH SarabunPSK" w:hAnsi="TH SarabunPSK" w:cs="TH SarabunPSK"/>
+          <w:sz w:val="28"/>
+        </w:rPr>
         <w:tab/>
         <w:t>:</w:t>
       </w:r>
       <w:r>
+        <w:rPr>
+          <w:rFonts w:ascii="TH SarabunPSK" w:hAnsi="TH SarabunPSK" w:cs="TH SarabunPSK"/>
+          <w:sz w:val="28"/>
+        </w:rPr>
         <w:tab/>
         <w:t>Pacman</w:t>
       </w:r>
     </w:p>
     <w:p>
-      <w:r>
+      <w:pPr>
+        <w:rPr>
+          <w:rFonts w:ascii="TH SarabunPSK" w:hAnsi="TH SarabunPSK" w:cs="TH SarabunPSK"/>
+          <w:sz w:val="28"/>
+        </w:rPr>
+      </w:pPr>
+      <w:r>
+        <w:rPr>
+          <w:rFonts w:ascii="TH SarabunPSK" w:hAnsi="TH SarabunPSK" w:cs="TH SarabunPSK"/>
+          <w:sz w:val="28"/>
+        </w:rPr>
         <w:t>Story</w:t>
       </w:r>
       <w:r>
+        <w:rPr>
+          <w:rFonts w:ascii="TH SarabunPSK" w:hAnsi="TH SarabunPSK" w:cs="TH SarabunPSK"/>
+          <w:sz w:val="28"/>
+        </w:rPr>
         <w:tab/>
       </w:r>
       <w:r>
+        <w:rPr>
+          <w:rFonts w:ascii="TH SarabunPSK" w:hAnsi="TH SarabunPSK" w:cs="TH SarabunPSK"/>
+          <w:sz w:val="28"/>
+        </w:rPr>
         <w:tab/>
         <w:t>:</w:t>
       </w:r>
       <w:r>
+        <w:rPr>
+          <w:rFonts w:ascii="TH SarabunPSK" w:hAnsi="TH SarabunPSK" w:cs="TH SarabunPSK"/>
+          <w:sz w:val="28"/>
+        </w:rPr>
         <w:tab/>
       </w:r>
       <w:r>
+        <w:rPr>
+          <w:rFonts w:ascii="TH SarabunPSK" w:hAnsi="TH SarabunPSK" w:cs="TH SarabunPSK"/>
+          <w:sz w:val="28"/>
+        </w:rPr>
         <w:t>Pacman</w:t>
       </w:r>
       <w:r>
-        <w:t xml:space="preserve"> is a famous treasure hunter. He has hunted treasures </w:t>
-      </w:r>
-      <w:r>
-        <w:t>countless</w:t>
+        <w:rPr>
+          <w:rFonts w:ascii="TH SarabunPSK" w:hAnsi="TH SarabunPSK" w:cs="TH SarabunPSK"/>
+          <w:sz w:val="28"/>
+        </w:rPr>
+        <w:t xml:space="preserve"> is a famous treasure hunter. He has hunted treasures countless</w:t>
       </w:r>
     </w:p>
     <w:p>
       <w:pPr>
         <w:ind w:left="2160"/>
-      </w:pPr>
-      <w:r>
-        <w:t>times</w:t>
-      </w:r>
-      <w:r>
-        <w:t>.</w:t>
-      </w:r>
-      <w:r>
-        <w:rPr>
-          <w:rFonts w:hint="cs"/>
+        <w:rPr>
+          <w:rFonts w:ascii="TH SarabunPSK" w:hAnsi="TH SarabunPSK" w:cs="TH SarabunPSK"/>
+          <w:sz w:val="28"/>
+        </w:rPr>
+      </w:pPr>
+      <w:r>
+        <w:rPr>
+          <w:rFonts w:ascii="TH SarabunPSK" w:hAnsi="TH SarabunPSK" w:cs="TH SarabunPSK"/>
+          <w:sz w:val="28"/>
+        </w:rPr>
+        <w:t>times.</w:t>
+      </w:r>
+      <w:r>
+        <w:rPr>
+          <w:rFonts w:ascii="TH SarabunPSK" w:hAnsi="TH SarabunPSK" w:cs="TH SarabunPSK"/>
+          <w:sz w:val="28"/>
           <w:cs/>
         </w:rPr>
         <w:t xml:space="preserve"> </w:t>
       </w:r>
       <w:r>
+        <w:rPr>
+          <w:rFonts w:ascii="TH SarabunPSK" w:hAnsi="TH SarabunPSK" w:cs="TH SarabunPSK"/>
+          <w:sz w:val="28"/>
+        </w:rPr>
         <w:t>One day, someone</w:t>
       </w:r>
     </w:p>
@@ -330,281 +589,446 @@
       <w:pPr>
         <w:ind w:left="2160"/>
         <w:rPr>
-          <w:cs/>
-        </w:rPr>
-      </w:pPr>
-      <w:r>
-        <w:lastRenderedPageBreak/>
+          <w:rFonts w:ascii="TH SarabunPSK" w:hAnsi="TH SarabunPSK" w:cs="TH SarabunPSK"/>
+          <w:sz w:val="28"/>
+          <w:cs/>
+        </w:rPr>
+      </w:pPr>
+      <w:r>
+        <w:rPr>
+          <w:rFonts w:ascii="TH SarabunPSK" w:hAnsi="TH SarabunPSK" w:cs="TH SarabunPSK"/>
+          <w:sz w:val="28"/>
+        </w:rPr>
         <w:t>Tell him that there is one of the greatest treasures in the world that no one has discovered, and that Pacman, who accidentally heard it, was interested and traveled the world to find that precious treasure.</w:t>
       </w:r>
       <w:r>
         <w:rPr>
-          <w:rFonts w:hint="cs"/>
+          <w:rFonts w:ascii="TH SarabunPSK" w:hAnsi="TH SarabunPSK" w:cs="TH SarabunPSK"/>
+          <w:sz w:val="28"/>
           <w:cs/>
         </w:rPr>
         <w:t xml:space="preserve"> </w:t>
       </w:r>
       <w:r>
-        <w:t>But along the way, there are many obstacles, including a maze and a group of treasure hunters named Ghost that keep him away.</w:t>
-      </w:r>
-      <w:r>
-        <w:rPr>
-          <w:rFonts w:hint="cs"/>
-          <w:szCs w:val="22"/>
+        <w:rPr>
+          <w:rFonts w:ascii="TH SarabunPSK" w:hAnsi="TH SarabunPSK" w:cs="TH SarabunPSK"/>
+          <w:sz w:val="28"/>
+        </w:rPr>
+        <w:t>But along the way, there are many obstacles, including a maze and a group of treasure hunters named Ghost that keep him away. The battle and escape for the treasure lasted a long time, fighting in</w:t>
+      </w:r>
+      <w:r>
+        <w:rPr>
+          <w:rFonts w:ascii="TH SarabunPSK" w:hAnsi="TH SarabunPSK" w:cs="TH SarabunPSK"/>
+          <w:sz w:val="28"/>
+        </w:rPr>
+        <w:t xml:space="preserve"> the sky, in the great forest, in a dangerous rock cave, i</w:t>
+      </w:r>
+      <w:r>
+        <w:rPr>
+          <w:rFonts w:ascii="TH SarabunPSK" w:hAnsi="TH SarabunPSK" w:cs="TH SarabunPSK"/>
+          <w:sz w:val="28"/>
+        </w:rPr>
+        <w:t>n cold ice caves or even sweltering lava ponds.</w:t>
+      </w:r>
+      <w:r>
+        <w:rPr>
+          <w:rFonts w:ascii="TH SarabunPSK" w:hAnsi="TH SarabunPSK" w:cs="TH SarabunPSK"/>
+          <w:sz w:val="28"/>
+          <w:cs/>
         </w:rPr>
         <w:t xml:space="preserve"> </w:t>
       </w:r>
       <w:r>
-        <w:t>The battle and escape for the treasure lasted a long time, fighting in</w:t>
-      </w:r>
-      <w:r>
-        <w:t xml:space="preserve"> the sky, in the great forest, in a dangerous rock cave, i</w:t>
-      </w:r>
-      <w:r>
-        <w:t>n cold ice caves or even sweltering lava ponds.</w:t>
-      </w:r>
-      <w:r>
-        <w:rPr>
-          <w:rFonts w:hint="cs"/>
+        <w:rPr>
+          <w:rFonts w:ascii="TH SarabunPSK" w:hAnsi="TH SarabunPSK" w:cs="TH SarabunPSK"/>
+          <w:sz w:val="28"/>
+        </w:rPr>
+        <w:t>Eventually, Pacman manages to break free from the ghost treasure hunters.</w:t>
+      </w:r>
+      <w:r>
+        <w:rPr>
+          <w:rFonts w:ascii="TH SarabunPSK" w:hAnsi="TH SarabunPSK" w:cs="TH SarabunPSK"/>
+          <w:sz w:val="28"/>
           <w:cs/>
         </w:rPr>
         <w:t xml:space="preserve"> </w:t>
       </w:r>
       <w:r>
-        <w:t>Eventually, Pacman manages to break free from the ghost treasure hunters.</w:t>
-      </w:r>
-      <w:r>
-        <w:rPr>
-          <w:rFonts w:hint="cs"/>
+        <w:rPr>
+          <w:rFonts w:ascii="TH SarabunPSK" w:hAnsi="TH SarabunPSK" w:cs="TH SarabunPSK"/>
+          <w:sz w:val="28"/>
+        </w:rPr>
+        <w:t>And at the end of the journey, at the edge of the cliff overlooking the far horizon. He learns the truth, that the greatest treasure in the world is nothing. But it was an experience he had during his travels.</w:t>
+      </w:r>
+      <w:r>
+        <w:rPr>
+          <w:rFonts w:ascii="TH SarabunPSK" w:hAnsi="TH SarabunPSK" w:cs="TH SarabunPSK"/>
+          <w:sz w:val="28"/>
           <w:cs/>
         </w:rPr>
         <w:t xml:space="preserve"> </w:t>
       </w:r>
       <w:r>
-        <w:t>And at the end of the journey, at the edge of the cliff overlooking the far horizon. He learns the truth, that the greatest treasure in the world is nothing. But it was an experience he had during his travels.</w:t>
-      </w:r>
-      <w:r>
-        <w:rPr>
-          <w:rFonts w:hint="cs"/>
-          <w:cs/>
-        </w:rPr>
-        <w:t xml:space="preserve"> </w:t>
-      </w:r>
-      <w:r>
+        <w:rPr>
+          <w:rFonts w:ascii="TH SarabunPSK" w:hAnsi="TH SarabunPSK" w:cs="TH SarabunPSK"/>
+          <w:sz w:val="28"/>
+        </w:rPr>
         <w:t>But in the end, he realized that the journey, despite its difficulties, was happy, and that he would never forget the experience.</w:t>
       </w:r>
     </w:p>
     <w:p>
-      <w:r>
+      <w:pPr>
+        <w:rPr>
+          <w:rFonts w:ascii="TH SarabunPSK" w:hAnsi="TH SarabunPSK" w:cs="TH SarabunPSK"/>
+          <w:sz w:val="28"/>
+        </w:rPr>
+      </w:pPr>
+      <w:r>
+        <w:rPr>
+          <w:rFonts w:ascii="TH SarabunPSK" w:hAnsi="TH SarabunPSK" w:cs="TH SarabunPSK"/>
+          <w:sz w:val="28"/>
+        </w:rPr>
         <w:t>Objective</w:t>
       </w:r>
       <w:r>
+        <w:rPr>
+          <w:rFonts w:ascii="TH SarabunPSK" w:hAnsi="TH SarabunPSK" w:cs="TH SarabunPSK"/>
+          <w:sz w:val="28"/>
+        </w:rPr>
         <w:tab/>
         <w:t>:</w:t>
       </w:r>
       <w:r>
+        <w:rPr>
+          <w:rFonts w:ascii="TH SarabunPSK" w:hAnsi="TH SarabunPSK" w:cs="TH SarabunPSK"/>
+          <w:sz w:val="28"/>
+        </w:rPr>
         <w:tab/>
-      </w:r>
-      <w:r>
         <w:t xml:space="preserve">Collect all the pellets in all </w:t>
       </w:r>
       <w:r>
         <w:rPr>
-          <w:rFonts w:cs="Cordia New"/>
+          <w:rFonts w:ascii="TH SarabunPSK" w:hAnsi="TH SarabunPSK" w:cs="TH SarabunPSK"/>
+          <w:sz w:val="28"/>
           <w:cs/>
         </w:rPr>
         <w:t xml:space="preserve">5 </w:t>
       </w:r>
       <w:r>
+        <w:rPr>
+          <w:rFonts w:ascii="TH SarabunPSK" w:hAnsi="TH SarabunPSK" w:cs="TH SarabunPSK"/>
+          <w:sz w:val="28"/>
+        </w:rPr>
         <w:t>levels to win at that difficulty level. If hit</w:t>
       </w:r>
       <w:r>
+        <w:rPr>
+          <w:rFonts w:ascii="TH SarabunPSK" w:hAnsi="TH SarabunPSK" w:cs="TH SarabunPSK"/>
+          <w:sz w:val="28"/>
+        </w:rPr>
         <w:t xml:space="preserve"> by</w:t>
       </w:r>
       <w:r>
+        <w:rPr>
+          <w:rFonts w:ascii="TH SarabunPSK" w:hAnsi="TH SarabunPSK" w:cs="TH SarabunPSK"/>
+          <w:sz w:val="28"/>
+        </w:rPr>
         <w:t xml:space="preserve"> </w:t>
       </w:r>
     </w:p>
     <w:p>
       <w:pPr>
         <w:ind w:left="1440" w:firstLine="720"/>
-      </w:pPr>
-      <w:r>
+        <w:rPr>
+          <w:rFonts w:ascii="TH SarabunPSK" w:hAnsi="TH SarabunPSK" w:cs="TH SarabunPSK"/>
+          <w:sz w:val="28"/>
+        </w:rPr>
+      </w:pPr>
+      <w:r>
+        <w:rPr>
+          <w:rFonts w:ascii="TH SarabunPSK" w:hAnsi="TH SarabunPSK" w:cs="TH SarabunPSK"/>
+          <w:sz w:val="28"/>
+        </w:rPr>
         <w:t>g</w:t>
       </w:r>
       <w:r>
+        <w:rPr>
+          <w:rFonts w:ascii="TH SarabunPSK" w:hAnsi="TH SarabunPSK" w:cs="TH SarabunPSK"/>
+          <w:sz w:val="28"/>
+        </w:rPr>
         <w:t>host, it is considered a loss immediately.</w:t>
       </w:r>
     </w:p>
     <w:p>
-      <w:r>
+      <w:pPr>
+        <w:rPr>
+          <w:rFonts w:ascii="TH SarabunPSK" w:hAnsi="TH SarabunPSK" w:cs="TH SarabunPSK"/>
+          <w:sz w:val="28"/>
+        </w:rPr>
+      </w:pPr>
+      <w:r>
+        <w:rPr>
+          <w:rFonts w:ascii="TH SarabunPSK" w:hAnsi="TH SarabunPSK" w:cs="TH SarabunPSK"/>
+          <w:sz w:val="28"/>
+        </w:rPr>
         <w:t>Level Design</w:t>
       </w:r>
       <w:r>
+        <w:rPr>
+          <w:rFonts w:ascii="TH SarabunPSK" w:hAnsi="TH SarabunPSK" w:cs="TH SarabunPSK"/>
+          <w:sz w:val="28"/>
+        </w:rPr>
         <w:tab/>
         <w:t>:</w:t>
       </w:r>
       <w:r>
+        <w:rPr>
+          <w:rFonts w:ascii="TH SarabunPSK" w:hAnsi="TH SarabunPSK" w:cs="TH SarabunPSK"/>
+          <w:sz w:val="28"/>
+        </w:rPr>
         <w:tab/>
       </w:r>
       <w:r>
+        <w:rPr>
+          <w:rFonts w:ascii="TH SarabunPSK" w:hAnsi="TH SarabunPSK" w:cs="TH SarabunPSK"/>
+          <w:sz w:val="28"/>
+        </w:rPr>
         <w:t xml:space="preserve">There are </w:t>
       </w:r>
       <w:r>
         <w:rPr>
-          <w:rFonts w:cs="Cordia New"/>
+          <w:rFonts w:ascii="TH SarabunPSK" w:hAnsi="TH SarabunPSK" w:cs="TH SarabunPSK"/>
+          <w:sz w:val="28"/>
           <w:cs/>
         </w:rPr>
         <w:t xml:space="preserve">3 </w:t>
       </w:r>
       <w:r>
-        <w:t xml:space="preserve">difficulty levels: easy, medium, difficult, and there are </w:t>
-      </w:r>
-      <w:r>
-        <w:rPr>
-          <w:rFonts w:cs="Cordia New"/>
+        <w:rPr>
+          <w:rFonts w:ascii="TH SarabunPSK" w:hAnsi="TH SarabunPSK" w:cs="TH SarabunPSK"/>
+          <w:sz w:val="28"/>
+        </w:rPr>
+        <w:t xml:space="preserve">difficulty levels: easy, medium, </w:t>
+      </w:r>
+      <w:r>
+        <w:rPr>
+          <w:rFonts w:ascii="TH SarabunPSK" w:hAnsi="TH SarabunPSK" w:cs="TH SarabunPSK"/>
+          <w:sz w:val="28"/>
+        </w:rPr>
+        <w:t>hard</w:t>
+      </w:r>
+      <w:r>
+        <w:rPr>
+          <w:rFonts w:ascii="TH SarabunPSK" w:hAnsi="TH SarabunPSK" w:cs="TH SarabunPSK"/>
+          <w:sz w:val="28"/>
+        </w:rPr>
+        <w:t xml:space="preserve">, and there are </w:t>
+      </w:r>
+      <w:r>
+        <w:rPr>
+          <w:rFonts w:ascii="TH SarabunPSK" w:hAnsi="TH SarabunPSK" w:cs="TH SarabunPSK"/>
+          <w:sz w:val="28"/>
           <w:cs/>
         </w:rPr>
         <w:t xml:space="preserve">5 </w:t>
       </w:r>
       <w:r>
+        <w:rPr>
+          <w:rFonts w:ascii="TH SarabunPSK" w:hAnsi="TH SarabunPSK" w:cs="TH SarabunPSK"/>
+          <w:sz w:val="28"/>
+        </w:rPr>
         <w:t xml:space="preserve">levels: </w:t>
       </w:r>
     </w:p>
     <w:p>
       <w:pPr>
         <w:ind w:left="1440" w:firstLine="720"/>
-      </w:pPr>
-      <w:r>
+        <w:rPr>
+          <w:rFonts w:ascii="TH SarabunPSK" w:hAnsi="TH SarabunPSK" w:cs="TH SarabunPSK"/>
+          <w:sz w:val="28"/>
+        </w:rPr>
+      </w:pPr>
+      <w:r>
+        <w:rPr>
+          <w:rFonts w:ascii="TH SarabunPSK" w:hAnsi="TH SarabunPSK" w:cs="TH SarabunPSK"/>
+          <w:sz w:val="28"/>
+        </w:rPr>
         <w:t>sky, forest</w:t>
       </w:r>
       <w:r>
+        <w:rPr>
+          <w:rFonts w:ascii="TH SarabunPSK" w:hAnsi="TH SarabunPSK" w:cs="TH SarabunPSK"/>
+          <w:sz w:val="28"/>
+        </w:rPr>
         <w:t>, rock cave,</w:t>
       </w:r>
       <w:r>
-        <w:t xml:space="preserve"> </w:t>
-      </w:r>
-      <w:r>
-        <w:t>i</w:t>
-      </w:r>
-      <w:r>
-        <w:t xml:space="preserve">ce </w:t>
-      </w:r>
-      <w:r>
-        <w:t>c</w:t>
-      </w:r>
-      <w:r>
-        <w:t xml:space="preserve">ave and </w:t>
-      </w:r>
-      <w:r>
-        <w:t>l</w:t>
-      </w:r>
-      <w:r>
-        <w:t xml:space="preserve">ava </w:t>
-      </w:r>
-      <w:r>
-        <w:t>p</w:t>
-      </w:r>
-      <w:r>
-        <w:t>ond</w:t>
-      </w:r>
-      <w:r>
-        <w:t>.</w:t>
-      </w:r>
-    </w:p>
-    <w:p>
-      <w:r>
+        <w:rPr>
+          <w:rFonts w:ascii="TH SarabunPSK" w:hAnsi="TH SarabunPSK" w:cs="TH SarabunPSK"/>
+          <w:sz w:val="28"/>
+        </w:rPr>
+        <w:t xml:space="preserve"> ice cave and lava pond.</w:t>
+      </w:r>
+    </w:p>
+    <w:p>
+      <w:pPr>
+        <w:rPr>
+          <w:rFonts w:ascii="TH SarabunPSK" w:hAnsi="TH SarabunPSK" w:cs="TH SarabunPSK"/>
+          <w:sz w:val="28"/>
+        </w:rPr>
+      </w:pPr>
+      <w:r>
+        <w:rPr>
+          <w:rFonts w:ascii="TH SarabunPSK" w:hAnsi="TH SarabunPSK" w:cs="TH SarabunPSK"/>
+          <w:sz w:val="28"/>
+        </w:rPr>
         <w:t>Enemy</w:t>
       </w:r>
       <w:r>
+        <w:rPr>
+          <w:rFonts w:ascii="TH SarabunPSK" w:hAnsi="TH SarabunPSK" w:cs="TH SarabunPSK"/>
+          <w:sz w:val="28"/>
+        </w:rPr>
         <w:tab/>
       </w:r>
       <w:r>
+        <w:rPr>
+          <w:rFonts w:ascii="TH SarabunPSK" w:hAnsi="TH SarabunPSK" w:cs="TH SarabunPSK"/>
+          <w:sz w:val="28"/>
+        </w:rPr>
         <w:tab/>
         <w:t>:</w:t>
       </w:r>
       <w:r>
+        <w:rPr>
+          <w:rFonts w:ascii="TH SarabunPSK" w:hAnsi="TH SarabunPSK" w:cs="TH SarabunPSK"/>
+          <w:sz w:val="28"/>
+        </w:rPr>
         <w:tab/>
-      </w:r>
-      <w:r>
         <w:t xml:space="preserve">There are </w:t>
       </w:r>
       <w:r>
         <w:rPr>
-          <w:rFonts w:cs="Cordia New"/>
+          <w:rFonts w:ascii="TH SarabunPSK" w:hAnsi="TH SarabunPSK" w:cs="TH SarabunPSK"/>
+          <w:sz w:val="28"/>
           <w:cs/>
         </w:rPr>
         <w:t xml:space="preserve">4 </w:t>
       </w:r>
       <w:r>
+        <w:rPr>
+          <w:rFonts w:ascii="TH SarabunPSK" w:hAnsi="TH SarabunPSK" w:cs="TH SarabunPSK"/>
+          <w:sz w:val="28"/>
+        </w:rPr>
         <w:t>ghosts in total, and each of them has a different walk:</w:t>
       </w:r>
     </w:p>
     <w:p>
       <w:pPr>
-        <w:pStyle w:val="a3"/>
+        <w:pStyle w:val="ListParagraph"/>
         <w:numPr>
           <w:ilvl w:val="0"/>
           <w:numId w:val="1"/>
         </w:numPr>
-      </w:pPr>
-      <w:r>
-        <w:t>Walk after players</w:t>
-      </w:r>
-      <w:r>
-        <w:t>.</w:t>
-      </w:r>
-    </w:p>
-    <w:p>
-      <w:pPr>
-        <w:pStyle w:val="a3"/>
+        <w:rPr>
+          <w:rFonts w:ascii="TH SarabunPSK" w:hAnsi="TH SarabunPSK" w:cs="TH SarabunPSK"/>
+          <w:sz w:val="28"/>
+        </w:rPr>
+      </w:pPr>
+      <w:r>
+        <w:rPr>
+          <w:rFonts w:ascii="TH SarabunPSK" w:hAnsi="TH SarabunPSK" w:cs="TH SarabunPSK"/>
+          <w:sz w:val="28"/>
+        </w:rPr>
+        <w:t>Walk after players.</w:t>
+      </w:r>
+    </w:p>
+    <w:p>
+      <w:pPr>
+        <w:pStyle w:val="ListParagraph"/>
         <w:numPr>
           <w:ilvl w:val="0"/>
           <w:numId w:val="1"/>
         </w:numPr>
-      </w:pPr>
-      <w:r>
+        <w:rPr>
+          <w:rFonts w:ascii="TH SarabunPSK" w:hAnsi="TH SarabunPSK" w:cs="TH SarabunPSK"/>
+          <w:sz w:val="28"/>
+        </w:rPr>
+      </w:pPr>
+      <w:r>
+        <w:rPr>
+          <w:rFonts w:ascii="TH SarabunPSK" w:hAnsi="TH SarabunPSK" w:cs="TH SarabunPSK"/>
+          <w:sz w:val="28"/>
+        </w:rPr>
         <w:t>Walk t</w:t>
       </w:r>
       <w:r>
+        <w:rPr>
+          <w:rFonts w:ascii="TH SarabunPSK" w:hAnsi="TH SarabunPSK" w:cs="TH SarabunPSK"/>
+          <w:sz w:val="28"/>
+        </w:rPr>
         <w:t>rap the player from a possible path.</w:t>
       </w:r>
     </w:p>
     <w:p>
       <w:pPr>
-        <w:pStyle w:val="a3"/>
+        <w:pStyle w:val="ListParagraph"/>
         <w:numPr>
           <w:ilvl w:val="0"/>
           <w:numId w:val="1"/>
         </w:numPr>
-      </w:pPr>
-      <w:r>
-        <w:t>Random walks across the map</w:t>
-      </w:r>
-      <w:r>
-        <w:t>.</w:t>
-      </w:r>
-    </w:p>
-    <w:p>
-      <w:pPr>
-        <w:pStyle w:val="a3"/>
+        <w:rPr>
+          <w:rFonts w:ascii="TH SarabunPSK" w:hAnsi="TH SarabunPSK" w:cs="TH SarabunPSK"/>
+          <w:sz w:val="28"/>
+        </w:rPr>
+      </w:pPr>
+      <w:r>
+        <w:rPr>
+          <w:rFonts w:ascii="TH SarabunPSK" w:hAnsi="TH SarabunPSK" w:cs="TH SarabunPSK"/>
+          <w:sz w:val="28"/>
+        </w:rPr>
+        <w:t>Random walks across the map.</w:t>
+      </w:r>
+    </w:p>
+    <w:p>
+      <w:pPr>
+        <w:pStyle w:val="ListParagraph"/>
         <w:numPr>
           <w:ilvl w:val="0"/>
           <w:numId w:val="1"/>
         </w:numPr>
-      </w:pPr>
-      <w:r>
-        <w:t>Walk f</w:t>
-      </w:r>
-      <w:r>
-        <w:t>ollow the pattern.</w:t>
-      </w:r>
-    </w:p>
-    <w:p>
-      <w:r>
+        <w:rPr>
+          <w:rFonts w:ascii="TH SarabunPSK" w:hAnsi="TH SarabunPSK" w:cs="TH SarabunPSK"/>
+          <w:sz w:val="28"/>
+        </w:rPr>
+      </w:pPr>
+      <w:r>
+        <w:rPr>
+          <w:rFonts w:ascii="TH SarabunPSK" w:hAnsi="TH SarabunPSK" w:cs="TH SarabunPSK"/>
+          <w:sz w:val="28"/>
+        </w:rPr>
+        <w:t>Walk follow the pattern.</w:t>
+      </w:r>
+    </w:p>
+    <w:p>
+      <w:pPr>
+        <w:rPr>
+          <w:rFonts w:ascii="TH SarabunPSK" w:hAnsi="TH SarabunPSK" w:cs="TH SarabunPSK"/>
+          <w:sz w:val="28"/>
+        </w:rPr>
+      </w:pPr>
+      <w:r>
+        <w:rPr>
+          <w:rFonts w:ascii="TH SarabunPSK" w:hAnsi="TH SarabunPSK" w:cs="TH SarabunPSK"/>
+          <w:sz w:val="28"/>
+        </w:rPr>
         <w:t>Game Flow</w:t>
       </w:r>
       <w:r>
+        <w:rPr>
+          <w:rFonts w:ascii="TH SarabunPSK" w:hAnsi="TH SarabunPSK" w:cs="TH SarabunPSK"/>
+          <w:sz w:val="28"/>
+        </w:rPr>
         <w:tab/>
         <w:t>:</w:t>
       </w:r>
@@ -612,10 +1036,16 @@
     <w:p>
       <w:pPr>
         <w:jc w:val="center"/>
-      </w:pPr>
-      <w:r>
-        <w:rPr>
+        <w:rPr>
+          <w:rFonts w:ascii="TH SarabunPSK" w:hAnsi="TH SarabunPSK" w:cs="TH SarabunPSK"/>
+          <w:sz w:val="28"/>
+        </w:rPr>
+      </w:pPr>
+      <w:r>
+        <w:rPr>
+          <w:rFonts w:ascii="TH SarabunPSK" w:hAnsi="TH SarabunPSK" w:cs="TH SarabunPSK"/>
           <w:noProof/>
+          <w:sz w:val="28"/>
         </w:rPr>
         <w:lastRenderedPageBreak/>
         <w:drawing>
@@ -634,7 +1064,7 @@
                     <pic:cNvPicPr/>
                   </pic:nvPicPr>
                   <pic:blipFill>
-                    <a:blip r:embed="rId8">
+                    <a:blip r:embed="rId10">
                       <a:extLst>
                         <a:ext uri="{28A0092B-C50C-407E-A947-70E740481C1C}">
                           <a14:useLocalDpi xmlns:a14="http://schemas.microsoft.com/office/drawing/2010/main" val="0"/>
@@ -661,208 +1091,88 @@
         </w:drawing>
       </w:r>
     </w:p>
-    <w:p/>
-    <w:p>
-      <w:r>
+    <w:p>
+      <w:pPr>
+        <w:rPr>
+          <w:rFonts w:ascii="TH SarabunPSK" w:hAnsi="TH SarabunPSK" w:cs="TH SarabunPSK"/>
+          <w:sz w:val="28"/>
+        </w:rPr>
+      </w:pPr>
+    </w:p>
+    <w:p>
+      <w:pPr>
+        <w:rPr>
+          <w:rFonts w:ascii="TH SarabunPSK" w:hAnsi="TH SarabunPSK" w:cs="TH SarabunPSK"/>
+          <w:sz w:val="28"/>
+        </w:rPr>
+      </w:pPr>
+      <w:r>
+        <w:rPr>
+          <w:rFonts w:ascii="TH SarabunPSK" w:hAnsi="TH SarabunPSK" w:cs="TH SarabunPSK"/>
+          <w:sz w:val="28"/>
+        </w:rPr>
         <w:t>UI Flow</w:t>
       </w:r>
       <w:r>
+        <w:rPr>
+          <w:rFonts w:ascii="TH SarabunPSK" w:hAnsi="TH SarabunPSK" w:cs="TH SarabunPSK"/>
+          <w:sz w:val="28"/>
+        </w:rPr>
         <w:tab/>
       </w:r>
       <w:r>
+        <w:rPr>
+          <w:rFonts w:ascii="TH SarabunPSK" w:hAnsi="TH SarabunPSK" w:cs="TH SarabunPSK"/>
+          <w:sz w:val="28"/>
+        </w:rPr>
         <w:tab/>
         <w:t>:</w:t>
       </w:r>
       <w:r>
+        <w:rPr>
+          <w:rFonts w:ascii="TH SarabunPSK" w:hAnsi="TH SarabunPSK" w:cs="TH SarabunPSK"/>
+          <w:sz w:val="28"/>
+        </w:rPr>
         <w:tab/>
       </w:r>
-      <w:r>
-        <w:rPr>
-          <w:color w:val="FF0000"/>
-        </w:rPr>
-        <w:t>(</w:t>
-      </w:r>
-      <w:r>
-        <w:rPr>
-          <w:rFonts w:hint="cs"/>
-          <w:color w:val="FF0000"/>
-          <w:cs/>
-        </w:rPr>
-        <w:t xml:space="preserve">รูป </w:t>
-      </w:r>
-      <w:r>
-        <w:rPr>
-          <w:color w:val="FF0000"/>
-        </w:rPr>
-        <w:t xml:space="preserve">flow UI </w:t>
-      </w:r>
-      <w:r>
-        <w:rPr>
-          <w:rFonts w:hint="cs"/>
-          <w:color w:val="FF0000"/>
-          <w:cs/>
-        </w:rPr>
-        <w:t xml:space="preserve">แคป </w:t>
-      </w:r>
-      <w:r>
-        <w:rPr>
-          <w:color w:val="FF0000"/>
-        </w:rPr>
-        <w:t xml:space="preserve">UI </w:t>
-      </w:r>
-      <w:r>
-        <w:rPr>
-          <w:rFonts w:hint="cs"/>
-          <w:color w:val="FF0000"/>
-          <w:cs/>
-        </w:rPr>
-        <w:t>มาแล้วโยงเส้นว่ากดแล้วมันจะไปไหน</w:t>
-      </w:r>
-      <w:r>
-        <w:rPr>
-          <w:color w:val="FF0000"/>
-        </w:rPr>
-        <w:t>)</w:t>
-      </w:r>
-    </w:p>
-    <w:p/>
-    <w:p/>
-    <w:p>
-      <w:r>
-        <w:t>Team member</w:t>
-      </w:r>
-      <w:r>
-        <w:tab/>
-        <w:t>:</w:t>
-      </w:r>
-      <w:r>
-        <w:tab/>
-      </w:r>
-      <w:r>
-        <w:rPr>
-          <w:rFonts w:cs="Cordia New"/>
-          <w:cs/>
-        </w:rPr>
-        <w:t>นางสาวสินีนาฏ เทียกม</w:t>
-      </w:r>
-      <w:proofErr w:type="spellStart"/>
-      <w:r>
-        <w:rPr>
-          <w:rFonts w:cs="Cordia New"/>
-          <w:cs/>
-        </w:rPr>
-        <w:t>ูล</w:t>
-      </w:r>
-      <w:proofErr w:type="spellEnd"/>
-    </w:p>
-    <w:p>
-      <w:pPr>
-        <w:ind w:left="1440" w:firstLine="720"/>
-      </w:pPr>
-      <w:r>
-        <w:rPr>
-          <w:rFonts w:cs="Cordia New"/>
-          <w:cs/>
-        </w:rPr>
-        <w:t>นายกล้ายุทธ พิชัยเชิด</w:t>
-      </w:r>
-    </w:p>
-    <w:p>
-      <w:pPr>
-        <w:ind w:left="1440" w:firstLine="720"/>
-      </w:pPr>
-      <w:r>
-        <w:rPr>
-          <w:rFonts w:cs="Cordia New"/>
-          <w:cs/>
-        </w:rPr>
-        <w:t>นางสาวช่อปทุม อุดมชาติ</w:t>
-      </w:r>
-    </w:p>
-    <w:p>
-      <w:pPr>
-        <w:ind w:left="1440" w:firstLine="720"/>
-      </w:pPr>
-      <w:r>
-        <w:rPr>
-          <w:rFonts w:cs="Cordia New"/>
-          <w:cs/>
-        </w:rPr>
-        <w:t>นายช</w:t>
-      </w:r>
-      <w:proofErr w:type="spellStart"/>
-      <w:r>
-        <w:rPr>
-          <w:rFonts w:cs="Cordia New"/>
-          <w:cs/>
-        </w:rPr>
-        <w:t>วั</w:t>
-      </w:r>
-      <w:proofErr w:type="spellEnd"/>
-      <w:r>
-        <w:rPr>
-          <w:rFonts w:cs="Cordia New"/>
-          <w:cs/>
-        </w:rPr>
-        <w:t>ชร์ชัย ไชยโสดารัช</w:t>
-      </w:r>
-      <w:proofErr w:type="spellStart"/>
-      <w:r>
-        <w:rPr>
-          <w:rFonts w:cs="Cordia New"/>
-          <w:cs/>
-        </w:rPr>
-        <w:t>ต์</w:t>
-      </w:r>
-      <w:proofErr w:type="spellEnd"/>
-    </w:p>
-    <w:p>
-      <w:pPr>
-        <w:ind w:left="1440" w:firstLine="720"/>
-      </w:pPr>
-      <w:r>
-        <w:rPr>
-          <w:rFonts w:cs="Cordia New"/>
-          <w:cs/>
+      <w:hyperlink r:id="rId11" w:history="1">
+        <w:r>
+          <w:rPr>
+            <w:rStyle w:val="Hyperlink"/>
+            <w:rFonts w:ascii="TH SarabunPSK" w:hAnsi="TH SarabunPSK" w:cs="TH SarabunPSK"/>
+            <w:sz w:val="28"/>
+          </w:rPr>
+          <w:t>https://www.figma.com/file/Od3uLFHgFcfGS2OJRuoWRk/Untitled?node-id=0%3A1&amp;t=ldvTnEi454bFQgXf-1</w:t>
+        </w:r>
+      </w:hyperlink>
+    </w:p>
+    <w:p>
+      <w:pPr>
+        <w:rPr>
+          <w:rFonts w:ascii="TH SarabunPSK" w:hAnsi="TH SarabunPSK" w:cs="TH SarabunPSK" w:hint="cs"/>
+          <w:sz w:val="28"/>
+        </w:rPr>
+      </w:pPr>
+    </w:p>
+    <w:p>
+      <w:pPr>
+        <w:rPr>
+          <w:rFonts w:ascii="TH SarabunPSK" w:hAnsi="TH SarabunPSK" w:cs="TH SarabunPSK"/>
+          <w:sz w:val="28"/>
+        </w:rPr>
+      </w:pPr>
+      <w:r>
+        <w:rPr>
+          <w:rFonts w:ascii="TH SarabunPSK" w:hAnsi="TH SarabunPSK" w:cs="TH SarabunPSK"/>
+          <w:noProof/>
+          <w:sz w:val="28"/>
         </w:rPr>
         <w:lastRenderedPageBreak/>
-        <w:t>นายธีรธัช ชาวระนอง</w:t>
-      </w:r>
-    </w:p>
-    <w:p>
-      <w:pPr>
-        <w:ind w:left="1440" w:firstLine="720"/>
-      </w:pPr>
-      <w:r>
-        <w:rPr>
-          <w:rFonts w:cs="Cordia New"/>
-          <w:cs/>
-        </w:rPr>
-        <w:t>นายพันธ์ศักดิ์สมภาค</w:t>
-      </w:r>
-    </w:p>
-    <w:p>
-      <w:pPr>
-        <w:ind w:left="1440" w:firstLine="720"/>
-      </w:pPr>
-      <w:r>
-        <w:rPr>
-          <w:rFonts w:cs="Cordia New"/>
-          <w:cs/>
-        </w:rPr>
-        <w:t>นายอัจฉริยะ สร้อยอุดม</w:t>
-      </w:r>
-    </w:p>
-    <w:p>
-      <w:r>
-        <w:rPr>
-          <w:noProof/>
-        </w:rPr>
         <w:drawing>
-          <wp:inline distT="0" distB="0" distL="0" distR="0" wp14:anchorId="7B738D89" wp14:editId="1B09CD90">
-            <wp:extent cx="2715004" cy="1924319"/>
-            <wp:effectExtent l="0" t="0" r="0" b="0"/>
-            <wp:docPr id="1" name="รูปภาพ 1"/>
+          <wp:inline distT="0" distB="0" distL="0" distR="0" wp14:anchorId="390CBE2B" wp14:editId="752898BF">
+            <wp:extent cx="5731510" cy="3754755"/>
+            <wp:effectExtent l="0" t="0" r="2540" b="0"/>
+            <wp:docPr id="4" name="Picture 4"/>
             <wp:cNvGraphicFramePr>
               <a:graphicFrameLocks xmlns:a="http://schemas.openxmlformats.org/drawingml/2006/main" noChangeAspect="1"/>
             </wp:cNvGraphicFramePr>
@@ -870,11 +1180,17 @@
               <a:graphicData uri="http://schemas.openxmlformats.org/drawingml/2006/picture">
                 <pic:pic xmlns:pic="http://schemas.openxmlformats.org/drawingml/2006/picture">
                   <pic:nvPicPr>
-                    <pic:cNvPr id="1" name=""/>
+                    <pic:cNvPr id="4" name="Picture 4"/>
                     <pic:cNvPicPr/>
                   </pic:nvPicPr>
                   <pic:blipFill>
-                    <a:blip r:embed="rId9"/>
+                    <a:blip r:embed="rId12" cstate="print">
+                      <a:extLst>
+                        <a:ext uri="{28A0092B-C50C-407E-A947-70E740481C1C}">
+                          <a14:useLocalDpi xmlns:a14="http://schemas.microsoft.com/office/drawing/2010/main" val="0"/>
+                        </a:ext>
+                      </a:extLst>
+                    </a:blip>
                     <a:stretch>
                       <a:fillRect/>
                     </a:stretch>
@@ -882,7 +1198,7 @@
                   <pic:spPr>
                     <a:xfrm>
                       <a:off x="0" y="0"/>
-                      <a:ext cx="2715004" cy="1924319"/>
+                      <a:ext cx="5731510" cy="3754755"/>
                     </a:xfrm>
                     <a:prstGeom prst="rect">
                       <a:avLst/>
@@ -894,89 +1210,3437 @@
           </wp:inline>
         </w:drawing>
       </w:r>
-    </w:p>
-    <w:p/>
-    <w:p>
-      <w:r>
-        <w:t>Time</w:t>
-      </w:r>
-      <w:r>
+      <w:r>
+        <w:rPr>
+          <w:rFonts w:ascii="TH SarabunPSK" w:hAnsi="TH SarabunPSK" w:cs="TH SarabunPSK"/>
+          <w:sz w:val="28"/>
+        </w:rPr>
+        <w:br/>
+      </w:r>
+      <w:r>
+        <w:rPr>
+          <w:rFonts w:ascii="TH SarabunPSK" w:hAnsi="TH SarabunPSK" w:cs="TH SarabunPSK"/>
+          <w:sz w:val="28"/>
+        </w:rPr>
+        <w:br/>
+      </w:r>
+    </w:p>
+    <w:p>
+      <w:pPr>
+        <w:rPr>
+          <w:rFonts w:ascii="TH SarabunPSK" w:hAnsi="TH SarabunPSK" w:cs="TH SarabunPSK"/>
+          <w:sz w:val="28"/>
+        </w:rPr>
+      </w:pPr>
+      <w:r>
+        <w:rPr>
+          <w:rFonts w:ascii="TH SarabunPSK" w:hAnsi="TH SarabunPSK" w:cs="TH SarabunPSK"/>
+          <w:sz w:val="28"/>
+        </w:rPr>
+        <w:t>Team member</w:t>
+      </w:r>
+      <w:r>
+        <w:rPr>
+          <w:rFonts w:ascii="TH SarabunPSK" w:hAnsi="TH SarabunPSK" w:cs="TH SarabunPSK"/>
+          <w:sz w:val="28"/>
+        </w:rPr>
         <w:tab/>
         <w:t>:</w:t>
       </w:r>
       <w:r>
+        <w:rPr>
+          <w:rFonts w:ascii="TH SarabunPSK" w:hAnsi="TH SarabunPSK" w:cs="TH SarabunPSK"/>
+          <w:sz w:val="28"/>
+        </w:rPr>
         <w:tab/>
       </w:r>
       <w:r>
         <w:rPr>
-          <w:color w:val="FF0000"/>
-        </w:rPr>
-        <w:t>(</w:t>
-      </w:r>
-      <w:r>
-        <w:rPr>
-          <w:rFonts w:hint="cs"/>
-          <w:color w:val="FF0000"/>
-          <w:cs/>
-        </w:rPr>
-        <w:t>เอาไปเขียนตามตัวอย่าง</w:t>
-      </w:r>
-      <w:r>
-        <w:rPr>
-          <w:color w:val="FF0000"/>
-        </w:rPr>
-        <w:t>)</w:t>
-      </w:r>
-    </w:p>
-    <w:p>
-      <w:r>
-        <w:rPr>
-          <w:noProof/>
-        </w:rPr>
-        <w:drawing>
-          <wp:inline distT="0" distB="0" distL="0" distR="0" wp14:anchorId="02E1F4F4" wp14:editId="317ED709">
-            <wp:extent cx="3219899" cy="1991003"/>
-            <wp:effectExtent l="0" t="0" r="0" b="9525"/>
-            <wp:docPr id="2" name="รูปภาพ 2"/>
-            <wp:cNvGraphicFramePr>
-              <a:graphicFrameLocks xmlns:a="http://schemas.openxmlformats.org/drawingml/2006/main" noChangeAspect="1"/>
-            </wp:cNvGraphicFramePr>
-            <a:graphic xmlns:a="http://schemas.openxmlformats.org/drawingml/2006/main">
-              <a:graphicData uri="http://schemas.openxmlformats.org/drawingml/2006/picture">
-                <pic:pic xmlns:pic="http://schemas.openxmlformats.org/drawingml/2006/picture">
-                  <pic:nvPicPr>
-                    <pic:cNvPr id="1" name=""/>
-                    <pic:cNvPicPr/>
-                  </pic:nvPicPr>
-                  <pic:blipFill>
-                    <a:blip r:embed="rId10"/>
-                    <a:stretch>
-                      <a:fillRect/>
-                    </a:stretch>
-                  </pic:blipFill>
-                  <pic:spPr>
-                    <a:xfrm>
-                      <a:off x="0" y="0"/>
-                      <a:ext cx="3219899" cy="1991003"/>
-                    </a:xfrm>
-                    <a:prstGeom prst="rect">
-                      <a:avLst/>
-                    </a:prstGeom>
-                  </pic:spPr>
-                </pic:pic>
-              </a:graphicData>
-            </a:graphic>
-          </wp:inline>
-        </w:drawing>
-      </w:r>
-    </w:p>
-    <w:p>
-      <w:pPr>
-        <w:rPr>
-          <w:rFonts w:hint="cs"/>
-          <w:cs/>
-        </w:rPr>
-      </w:pPr>
+          <w:rFonts w:ascii="TH SarabunPSK" w:hAnsi="TH SarabunPSK" w:cs="TH SarabunPSK"/>
+          <w:sz w:val="28"/>
+          <w:cs/>
+        </w:rPr>
+        <w:t>นางสาวสินีนาฏ เทียกม</w:t>
+      </w:r>
+      <w:proofErr w:type="spellStart"/>
+      <w:r>
+        <w:rPr>
+          <w:rFonts w:ascii="TH SarabunPSK" w:hAnsi="TH SarabunPSK" w:cs="TH SarabunPSK"/>
+          <w:sz w:val="28"/>
+          <w:cs/>
+        </w:rPr>
+        <w:t>ูล</w:t>
+      </w:r>
+      <w:proofErr w:type="spellEnd"/>
+    </w:p>
+    <w:p>
+      <w:pPr>
+        <w:ind w:left="1440" w:firstLine="720"/>
+        <w:rPr>
+          <w:rFonts w:ascii="TH SarabunPSK" w:hAnsi="TH SarabunPSK" w:cs="TH SarabunPSK"/>
+          <w:sz w:val="28"/>
+        </w:rPr>
+      </w:pPr>
+      <w:r>
+        <w:rPr>
+          <w:rFonts w:ascii="TH SarabunPSK" w:hAnsi="TH SarabunPSK" w:cs="TH SarabunPSK"/>
+          <w:sz w:val="28"/>
+          <w:cs/>
+        </w:rPr>
+        <w:t>นายกล้ายุทธ พิชัยเชิด</w:t>
+      </w:r>
+    </w:p>
+    <w:p>
+      <w:pPr>
+        <w:ind w:left="1440" w:firstLine="720"/>
+        <w:rPr>
+          <w:rFonts w:ascii="TH SarabunPSK" w:hAnsi="TH SarabunPSK" w:cs="TH SarabunPSK"/>
+          <w:sz w:val="28"/>
+        </w:rPr>
+      </w:pPr>
+      <w:r>
+        <w:rPr>
+          <w:rFonts w:ascii="TH SarabunPSK" w:hAnsi="TH SarabunPSK" w:cs="TH SarabunPSK"/>
+          <w:sz w:val="28"/>
+          <w:cs/>
+        </w:rPr>
+        <w:t>นางสาวช่อปทุม อุดมชาติ</w:t>
+      </w:r>
+    </w:p>
+    <w:p>
+      <w:pPr>
+        <w:ind w:left="1440" w:firstLine="720"/>
+        <w:rPr>
+          <w:rFonts w:ascii="TH SarabunPSK" w:hAnsi="TH SarabunPSK" w:cs="TH SarabunPSK"/>
+          <w:sz w:val="28"/>
+        </w:rPr>
+      </w:pPr>
+      <w:r>
+        <w:rPr>
+          <w:rFonts w:ascii="TH SarabunPSK" w:hAnsi="TH SarabunPSK" w:cs="TH SarabunPSK"/>
+          <w:sz w:val="28"/>
+          <w:cs/>
+        </w:rPr>
+        <w:t>นายช</w:t>
+      </w:r>
+      <w:proofErr w:type="spellStart"/>
+      <w:r>
+        <w:rPr>
+          <w:rFonts w:ascii="TH SarabunPSK" w:hAnsi="TH SarabunPSK" w:cs="TH SarabunPSK"/>
+          <w:sz w:val="28"/>
+          <w:cs/>
+        </w:rPr>
+        <w:t>วั</w:t>
+      </w:r>
+      <w:proofErr w:type="spellEnd"/>
+      <w:r>
+        <w:rPr>
+          <w:rFonts w:ascii="TH SarabunPSK" w:hAnsi="TH SarabunPSK" w:cs="TH SarabunPSK"/>
+          <w:sz w:val="28"/>
+          <w:cs/>
+        </w:rPr>
+        <w:t>ชร์ชัย ไชยโสดารัช</w:t>
+      </w:r>
+      <w:proofErr w:type="spellStart"/>
+      <w:r>
+        <w:rPr>
+          <w:rFonts w:ascii="TH SarabunPSK" w:hAnsi="TH SarabunPSK" w:cs="TH SarabunPSK"/>
+          <w:sz w:val="28"/>
+          <w:cs/>
+        </w:rPr>
+        <w:t>ต์</w:t>
+      </w:r>
+      <w:proofErr w:type="spellEnd"/>
+    </w:p>
+    <w:p>
+      <w:pPr>
+        <w:ind w:left="1440" w:firstLine="720"/>
+        <w:rPr>
+          <w:rFonts w:ascii="TH SarabunPSK" w:hAnsi="TH SarabunPSK" w:cs="TH SarabunPSK"/>
+          <w:sz w:val="28"/>
+        </w:rPr>
+      </w:pPr>
+      <w:r>
+        <w:rPr>
+          <w:rFonts w:ascii="TH SarabunPSK" w:hAnsi="TH SarabunPSK" w:cs="TH SarabunPSK"/>
+          <w:sz w:val="28"/>
+          <w:cs/>
+        </w:rPr>
+        <w:t>นายธีรธัช ชาวระนอง</w:t>
+      </w:r>
+    </w:p>
+    <w:p>
+      <w:pPr>
+        <w:ind w:left="1440" w:firstLine="720"/>
+        <w:rPr>
+          <w:rFonts w:ascii="TH SarabunPSK" w:hAnsi="TH SarabunPSK" w:cs="TH SarabunPSK"/>
+          <w:sz w:val="28"/>
+        </w:rPr>
+      </w:pPr>
+      <w:r>
+        <w:rPr>
+          <w:rFonts w:ascii="TH SarabunPSK" w:hAnsi="TH SarabunPSK" w:cs="TH SarabunPSK"/>
+          <w:sz w:val="28"/>
+          <w:cs/>
+        </w:rPr>
+        <w:t>นายพันธ์ศักดิ์สมภาค</w:t>
+      </w:r>
+    </w:p>
+    <w:p>
+      <w:pPr>
+        <w:ind w:left="1440" w:firstLine="720"/>
+        <w:rPr>
+          <w:rFonts w:ascii="TH SarabunPSK" w:hAnsi="TH SarabunPSK" w:cs="TH SarabunPSK"/>
+          <w:sz w:val="28"/>
+        </w:rPr>
+      </w:pPr>
+      <w:r>
+        <w:rPr>
+          <w:rFonts w:ascii="TH SarabunPSK" w:hAnsi="TH SarabunPSK" w:cs="TH SarabunPSK"/>
+          <w:sz w:val="28"/>
+          <w:cs/>
+        </w:rPr>
+        <w:t>นายอัจฉริยะ สร้อยอุดม</w:t>
+      </w:r>
+    </w:p>
+    <w:p>
+      <w:pPr>
+        <w:rPr>
+          <w:rFonts w:ascii="TH SarabunPSK" w:hAnsi="TH SarabunPSK" w:cs="TH SarabunPSK"/>
+          <w:sz w:val="28"/>
+        </w:rPr>
+      </w:pPr>
+      <w:r>
+        <w:rPr>
+          <w:rFonts w:ascii="TH SarabunPSK" w:hAnsi="TH SarabunPSK" w:cs="TH SarabunPSK"/>
+          <w:sz w:val="28"/>
+        </w:rPr>
+        <w:t>Time</w:t>
+      </w:r>
+      <w:r>
+        <w:rPr>
+          <w:rFonts w:ascii="TH SarabunPSK" w:hAnsi="TH SarabunPSK" w:cs="TH SarabunPSK"/>
+          <w:sz w:val="28"/>
+        </w:rPr>
+        <w:tab/>
+        <w:t>:</w:t>
+      </w:r>
+      <w:r>
+        <w:rPr>
+          <w:rFonts w:ascii="TH SarabunPSK" w:hAnsi="TH SarabunPSK" w:cs="TH SarabunPSK"/>
+          <w:sz w:val="28"/>
+        </w:rPr>
+        <w:tab/>
+      </w:r>
+    </w:p>
+    <w:p>
+      <w:pPr>
+        <w:rPr>
+          <w:rFonts w:ascii="TH SarabunPSK" w:hAnsi="TH SarabunPSK" w:cs="TH SarabunPSK"/>
+          <w:sz w:val="28"/>
+        </w:rPr>
+      </w:pPr>
+      <w:r>
+        <w:rPr>
+          <w:rFonts w:ascii="TH SarabunPSK" w:hAnsi="TH SarabunPSK" w:cs="TH SarabunPSK"/>
+          <w:sz w:val="28"/>
+        </w:rPr>
+        <w:t xml:space="preserve">Start Date: </w:t>
+      </w:r>
+      <w:r>
+        <w:rPr>
+          <w:rFonts w:ascii="TH SarabunPSK" w:hAnsi="TH SarabunPSK" w:cs="TH SarabunPSK"/>
+          <w:sz w:val="28"/>
+        </w:rPr>
+        <w:t>Mar 2, 2023</w:t>
+      </w:r>
+    </w:p>
+    <w:p>
+      <w:pPr>
+        <w:rPr>
+          <w:rFonts w:ascii="TH SarabunPSK" w:hAnsi="TH SarabunPSK" w:cs="TH SarabunPSK"/>
+          <w:sz w:val="28"/>
+        </w:rPr>
+      </w:pPr>
+      <w:r>
+        <w:rPr>
+          <w:rFonts w:ascii="TH SarabunPSK" w:hAnsi="TH SarabunPSK" w:cs="TH SarabunPSK"/>
+          <w:sz w:val="28"/>
+        </w:rPr>
+        <w:t>Complete Game Design:</w:t>
+      </w:r>
+      <w:r>
+        <w:rPr>
+          <w:rFonts w:ascii="TH SarabunPSK" w:hAnsi="TH SarabunPSK" w:cs="TH SarabunPSK"/>
+          <w:sz w:val="28"/>
+        </w:rPr>
+        <w:t xml:space="preserve"> </w:t>
+      </w:r>
+      <w:r>
+        <w:rPr>
+          <w:rFonts w:ascii="TH SarabunPSK" w:hAnsi="TH SarabunPSK" w:cs="TH SarabunPSK"/>
+          <w:sz w:val="28"/>
+        </w:rPr>
+        <w:t>Mar 16, 2023</w:t>
+      </w:r>
+    </w:p>
+    <w:p>
+      <w:pPr>
+        <w:rPr>
+          <w:rFonts w:ascii="TH SarabunPSK" w:hAnsi="TH SarabunPSK" w:cs="TH SarabunPSK"/>
+          <w:sz w:val="28"/>
+        </w:rPr>
+      </w:pPr>
+      <w:r>
+        <w:rPr>
+          <w:rFonts w:ascii="TH SarabunPSK" w:hAnsi="TH SarabunPSK" w:cs="TH SarabunPSK"/>
+          <w:sz w:val="28"/>
+        </w:rPr>
+        <w:t>Milestone 1</w:t>
+      </w:r>
+      <w:r>
+        <w:rPr>
+          <w:rFonts w:ascii="TH SarabunPSK" w:hAnsi="TH SarabunPSK" w:cs="TH SarabunPSK"/>
+          <w:sz w:val="28"/>
+        </w:rPr>
+        <w:t xml:space="preserve"> - </w:t>
+      </w:r>
+      <w:r>
+        <w:rPr>
+          <w:rFonts w:ascii="TH SarabunPSK" w:hAnsi="TH SarabunPSK" w:cs="TH SarabunPSK"/>
+          <w:sz w:val="28"/>
+        </w:rPr>
+        <w:t xml:space="preserve">Add 5 </w:t>
+      </w:r>
+      <w:proofErr w:type="spellStart"/>
+      <w:r>
+        <w:rPr>
+          <w:rFonts w:ascii="TH SarabunPSK" w:hAnsi="TH SarabunPSK" w:cs="TH SarabunPSK"/>
+          <w:sz w:val="28"/>
+        </w:rPr>
+        <w:t>pacman</w:t>
+      </w:r>
+      <w:proofErr w:type="spellEnd"/>
+      <w:r>
+        <w:rPr>
+          <w:rFonts w:ascii="TH SarabunPSK" w:hAnsi="TH SarabunPSK" w:cs="TH SarabunPSK"/>
+          <w:sz w:val="28"/>
+        </w:rPr>
+        <w:t xml:space="preserve"> map and sorting map order. Can finish all map</w:t>
+      </w:r>
+      <w:r>
+        <w:rPr>
+          <w:rFonts w:ascii="TH SarabunPSK" w:hAnsi="TH SarabunPSK" w:cs="TH SarabunPSK"/>
+          <w:sz w:val="28"/>
+        </w:rPr>
+        <w:t xml:space="preserve"> in new </w:t>
+      </w:r>
+      <w:proofErr w:type="spellStart"/>
+      <w:r>
+        <w:rPr>
+          <w:rFonts w:ascii="TH SarabunPSK" w:hAnsi="TH SarabunPSK" w:cs="TH SarabunPSK"/>
+          <w:sz w:val="28"/>
+        </w:rPr>
+        <w:t>JPacman</w:t>
+      </w:r>
+      <w:proofErr w:type="spellEnd"/>
+      <w:r>
+        <w:rPr>
+          <w:rFonts w:ascii="TH SarabunPSK" w:hAnsi="TH SarabunPSK" w:cs="TH SarabunPSK"/>
+          <w:sz w:val="28"/>
+        </w:rPr>
+        <w:t>:</w:t>
+      </w:r>
+      <w:r>
+        <w:rPr>
+          <w:rFonts w:ascii="TH SarabunPSK" w:hAnsi="TH SarabunPSK" w:cs="TH SarabunPSK"/>
+          <w:sz w:val="28"/>
+        </w:rPr>
+        <w:t xml:space="preserve">  </w:t>
+      </w:r>
+      <w:r>
+        <w:rPr>
+          <w:rFonts w:ascii="TH SarabunPSK" w:hAnsi="TH SarabunPSK" w:cs="TH SarabunPSK"/>
+          <w:sz w:val="28"/>
+        </w:rPr>
+        <w:t>Mar 4, 2023</w:t>
+      </w:r>
+    </w:p>
+    <w:p>
+      <w:pPr>
+        <w:rPr>
+          <w:rFonts w:ascii="TH SarabunPSK" w:hAnsi="TH SarabunPSK" w:cs="TH SarabunPSK"/>
+          <w:sz w:val="28"/>
+        </w:rPr>
+      </w:pPr>
+      <w:r>
+        <w:rPr>
+          <w:rFonts w:ascii="TH SarabunPSK" w:hAnsi="TH SarabunPSK" w:cs="TH SarabunPSK"/>
+          <w:sz w:val="28"/>
+        </w:rPr>
+        <w:t xml:space="preserve">Milestone </w:t>
+      </w:r>
+      <w:r>
+        <w:rPr>
+          <w:rFonts w:ascii="TH SarabunPSK" w:hAnsi="TH SarabunPSK" w:cs="TH SarabunPSK"/>
+          <w:sz w:val="28"/>
+        </w:rPr>
+        <w:t>2</w:t>
+      </w:r>
+      <w:r>
+        <w:rPr>
+          <w:rFonts w:ascii="TH SarabunPSK" w:hAnsi="TH SarabunPSK" w:cs="TH SarabunPSK"/>
+          <w:sz w:val="28"/>
+        </w:rPr>
+        <w:t xml:space="preserve"> - Fix</w:t>
+      </w:r>
+      <w:r>
+        <w:rPr>
+          <w:rFonts w:ascii="TH SarabunPSK" w:hAnsi="TH SarabunPSK" w:cs="TH SarabunPSK"/>
+          <w:sz w:val="28"/>
+        </w:rPr>
+        <w:t xml:space="preserve"> bugs changing level</w:t>
+      </w:r>
+      <w:r>
+        <w:rPr>
+          <w:rFonts w:ascii="TH SarabunPSK" w:hAnsi="TH SarabunPSK" w:cs="TH SarabunPSK"/>
+          <w:b/>
+          <w:bCs/>
+          <w:color w:val="F0F6FC"/>
+          <w:sz w:val="28"/>
+        </w:rPr>
+        <w:t>.</w:t>
+      </w:r>
+      <w:r>
+        <w:rPr>
+          <w:rFonts w:ascii="TH SarabunPSK" w:hAnsi="TH SarabunPSK" w:cs="TH SarabunPSK"/>
+          <w:sz w:val="28"/>
+        </w:rPr>
+        <w:t>:</w:t>
+      </w:r>
+      <w:r>
+        <w:rPr>
+          <w:rFonts w:ascii="TH SarabunPSK" w:hAnsi="TH SarabunPSK" w:cs="TH SarabunPSK"/>
+          <w:sz w:val="28"/>
+        </w:rPr>
+        <w:t xml:space="preserve"> </w:t>
+      </w:r>
+      <w:r>
+        <w:rPr>
+          <w:rFonts w:ascii="TH SarabunPSK" w:hAnsi="TH SarabunPSK" w:cs="TH SarabunPSK"/>
+          <w:sz w:val="28"/>
+        </w:rPr>
+        <w:t>Mar 4, 2023</w:t>
+      </w:r>
+    </w:p>
+    <w:p>
+      <w:pPr>
+        <w:rPr>
+          <w:rFonts w:ascii="TH SarabunPSK" w:hAnsi="TH SarabunPSK" w:cs="TH SarabunPSK"/>
+          <w:sz w:val="28"/>
+        </w:rPr>
+      </w:pPr>
+      <w:r>
+        <w:rPr>
+          <w:rFonts w:ascii="TH SarabunPSK" w:hAnsi="TH SarabunPSK" w:cs="TH SarabunPSK"/>
+          <w:sz w:val="28"/>
+        </w:rPr>
+        <w:t xml:space="preserve">Milestone </w:t>
+      </w:r>
+      <w:r>
+        <w:rPr>
+          <w:rFonts w:ascii="TH SarabunPSK" w:hAnsi="TH SarabunPSK" w:cs="TH SarabunPSK"/>
+          <w:sz w:val="28"/>
+        </w:rPr>
+        <w:t>3</w:t>
+      </w:r>
+      <w:r>
+        <w:rPr>
+          <w:rFonts w:ascii="TH SarabunPSK" w:hAnsi="TH SarabunPSK" w:cs="TH SarabunPSK"/>
+          <w:sz w:val="28"/>
+        </w:rPr>
+        <w:t xml:space="preserve"> - </w:t>
+      </w:r>
+      <w:r>
+        <w:rPr>
+          <w:rFonts w:ascii="TH SarabunPSK" w:hAnsi="TH SarabunPSK" w:cs="TH SarabunPSK"/>
+          <w:sz w:val="28"/>
+        </w:rPr>
+        <w:t xml:space="preserve">add wall and pellet </w:t>
+      </w:r>
+      <w:r>
+        <w:rPr>
+          <w:rFonts w:ascii="TH SarabunPSK" w:hAnsi="TH SarabunPSK" w:cs="TH SarabunPSK"/>
+          <w:sz w:val="28"/>
+        </w:rPr>
+        <w:t xml:space="preserve">theme: </w:t>
+      </w:r>
+      <w:r>
+        <w:rPr>
+          <w:rFonts w:ascii="TH SarabunPSK" w:hAnsi="TH SarabunPSK" w:cs="TH SarabunPSK"/>
+          <w:sz w:val="28"/>
+        </w:rPr>
+        <w:t>Mar 5, 2023</w:t>
+      </w:r>
+    </w:p>
+    <w:p>
+      <w:pPr>
+        <w:rPr>
+          <w:rFonts w:ascii="TH SarabunPSK" w:hAnsi="TH SarabunPSK" w:cs="TH SarabunPSK"/>
+          <w:sz w:val="28"/>
+        </w:rPr>
+      </w:pPr>
+      <w:r>
+        <w:rPr>
+          <w:rFonts w:ascii="TH SarabunPSK" w:hAnsi="TH SarabunPSK" w:cs="TH SarabunPSK"/>
+          <w:sz w:val="28"/>
+        </w:rPr>
+        <w:lastRenderedPageBreak/>
+        <w:t xml:space="preserve">Milestone </w:t>
+      </w:r>
+      <w:r>
+        <w:rPr>
+          <w:rFonts w:ascii="TH SarabunPSK" w:hAnsi="TH SarabunPSK" w:cs="TH SarabunPSK"/>
+          <w:sz w:val="28"/>
+        </w:rPr>
+        <w:t>4</w:t>
+      </w:r>
+      <w:r>
+        <w:rPr>
+          <w:rFonts w:ascii="TH SarabunPSK" w:hAnsi="TH SarabunPSK" w:cs="TH SarabunPSK"/>
+          <w:sz w:val="28"/>
+        </w:rPr>
+        <w:t xml:space="preserve"> - </w:t>
+      </w:r>
+      <w:r>
+        <w:rPr>
+          <w:rFonts w:ascii="TH SarabunPSK" w:hAnsi="TH SarabunPSK" w:cs="TH SarabunPSK"/>
+          <w:sz w:val="28"/>
+        </w:rPr>
+        <w:t xml:space="preserve">add </w:t>
+      </w:r>
+      <w:proofErr w:type="spellStart"/>
+      <w:r>
+        <w:rPr>
+          <w:rFonts w:ascii="TH SarabunPSK" w:hAnsi="TH SarabunPSK" w:cs="TH SarabunPSK"/>
+          <w:sz w:val="28"/>
+        </w:rPr>
+        <w:t>MainUI</w:t>
+      </w:r>
+      <w:proofErr w:type="spellEnd"/>
+      <w:r>
+        <w:rPr>
+          <w:rFonts w:ascii="TH SarabunPSK" w:hAnsi="TH SarabunPSK" w:cs="TH SarabunPSK"/>
+          <w:sz w:val="28"/>
+        </w:rPr>
+        <w:t xml:space="preserve"> with background image</w:t>
+      </w:r>
+      <w:r>
+        <w:rPr>
+          <w:rFonts w:ascii="TH SarabunPSK" w:hAnsi="TH SarabunPSK" w:cs="TH SarabunPSK"/>
+          <w:sz w:val="28"/>
+        </w:rPr>
+        <w:t>:</w:t>
+      </w:r>
+      <w:r>
+        <w:rPr>
+          <w:rFonts w:ascii="TH SarabunPSK" w:hAnsi="TH SarabunPSK" w:cs="TH SarabunPSK"/>
+          <w:sz w:val="28"/>
+        </w:rPr>
+        <w:t xml:space="preserve"> </w:t>
+      </w:r>
+      <w:r>
+        <w:rPr>
+          <w:rFonts w:ascii="TH SarabunPSK" w:hAnsi="TH SarabunPSK" w:cs="TH SarabunPSK"/>
+          <w:sz w:val="28"/>
+        </w:rPr>
+        <w:t>Mar 5, 2023</w:t>
+      </w:r>
+    </w:p>
+    <w:p>
+      <w:pPr>
+        <w:rPr>
+          <w:rFonts w:ascii="TH SarabunPSK" w:hAnsi="TH SarabunPSK" w:cs="TH SarabunPSK"/>
+          <w:sz w:val="28"/>
+        </w:rPr>
+      </w:pPr>
+      <w:r>
+        <w:rPr>
+          <w:rFonts w:ascii="TH SarabunPSK" w:hAnsi="TH SarabunPSK" w:cs="TH SarabunPSK"/>
+          <w:sz w:val="28"/>
+        </w:rPr>
+        <w:t xml:space="preserve">Milestone </w:t>
+      </w:r>
+      <w:r>
+        <w:rPr>
+          <w:rFonts w:ascii="TH SarabunPSK" w:hAnsi="TH SarabunPSK" w:cs="TH SarabunPSK"/>
+          <w:sz w:val="28"/>
+        </w:rPr>
+        <w:t>5</w:t>
+      </w:r>
+      <w:r>
+        <w:rPr>
+          <w:rFonts w:ascii="TH SarabunPSK" w:hAnsi="TH SarabunPSK" w:cs="TH SarabunPSK"/>
+          <w:sz w:val="28"/>
+        </w:rPr>
+        <w:t xml:space="preserve"> - </w:t>
+      </w:r>
+      <w:r>
+        <w:rPr>
+          <w:rFonts w:ascii="TH SarabunPSK" w:hAnsi="TH SarabunPSK" w:cs="TH SarabunPSK"/>
+          <w:sz w:val="28"/>
+        </w:rPr>
+        <w:t xml:space="preserve">add image button of Menu </w:t>
+      </w:r>
+      <w:r>
+        <w:rPr>
+          <w:rFonts w:ascii="TH SarabunPSK" w:hAnsi="TH SarabunPSK" w:cs="TH SarabunPSK"/>
+          <w:sz w:val="28"/>
+        </w:rPr>
+        <w:t xml:space="preserve">UI: </w:t>
+      </w:r>
+      <w:r>
+        <w:rPr>
+          <w:rFonts w:ascii="TH SarabunPSK" w:hAnsi="TH SarabunPSK" w:cs="TH SarabunPSK"/>
+          <w:sz w:val="28"/>
+        </w:rPr>
+        <w:t>Mar 5, 2023</w:t>
+      </w:r>
+    </w:p>
+    <w:p>
+      <w:pPr>
+        <w:rPr>
+          <w:rFonts w:ascii="TH SarabunPSK" w:hAnsi="TH SarabunPSK" w:cs="TH SarabunPSK"/>
+          <w:sz w:val="28"/>
+        </w:rPr>
+      </w:pPr>
+      <w:r>
+        <w:rPr>
+          <w:rFonts w:ascii="TH SarabunPSK" w:hAnsi="TH SarabunPSK" w:cs="TH SarabunPSK"/>
+          <w:sz w:val="28"/>
+        </w:rPr>
+        <w:t xml:space="preserve">Milestone </w:t>
+      </w:r>
+      <w:r>
+        <w:rPr>
+          <w:rFonts w:ascii="TH SarabunPSK" w:hAnsi="TH SarabunPSK" w:cs="TH SarabunPSK"/>
+          <w:sz w:val="28"/>
+        </w:rPr>
+        <w:t>6</w:t>
+      </w:r>
+      <w:r>
+        <w:rPr>
+          <w:rFonts w:ascii="TH SarabunPSK" w:hAnsi="TH SarabunPSK" w:cs="TH SarabunPSK"/>
+          <w:sz w:val="28"/>
+        </w:rPr>
+        <w:t xml:space="preserve"> - Deleted class </w:t>
+      </w:r>
+      <w:proofErr w:type="spellStart"/>
+      <w:r>
+        <w:rPr>
+          <w:rFonts w:ascii="TH SarabunPSK" w:hAnsi="TH SarabunPSK" w:cs="TH SarabunPSK"/>
+          <w:sz w:val="28"/>
+        </w:rPr>
+        <w:t>MainUI</w:t>
+      </w:r>
+      <w:proofErr w:type="spellEnd"/>
+      <w:r>
+        <w:rPr>
+          <w:rFonts w:ascii="TH SarabunPSK" w:hAnsi="TH SarabunPSK" w:cs="TH SarabunPSK"/>
+          <w:sz w:val="28"/>
+        </w:rPr>
+        <w:t xml:space="preserve"> and add </w:t>
+      </w:r>
+      <w:proofErr w:type="spellStart"/>
+      <w:r>
+        <w:rPr>
+          <w:rFonts w:ascii="TH SarabunPSK" w:hAnsi="TH SarabunPSK" w:cs="TH SarabunPSK"/>
+          <w:sz w:val="28"/>
+        </w:rPr>
+        <w:t>MainUI</w:t>
+      </w:r>
+      <w:proofErr w:type="spellEnd"/>
+      <w:r>
+        <w:rPr>
+          <w:rFonts w:ascii="TH SarabunPSK" w:hAnsi="TH SarabunPSK" w:cs="TH SarabunPSK"/>
+          <w:sz w:val="28"/>
+        </w:rPr>
+        <w:t xml:space="preserve"> in method void to </w:t>
+      </w:r>
+      <w:proofErr w:type="spellStart"/>
+      <w:r>
+        <w:rPr>
+          <w:rFonts w:ascii="TH SarabunPSK" w:hAnsi="TH SarabunPSK" w:cs="TH SarabunPSK"/>
+          <w:sz w:val="28"/>
+        </w:rPr>
+        <w:t>PacManUI</w:t>
+      </w:r>
+      <w:proofErr w:type="spellEnd"/>
+      <w:r>
+        <w:rPr>
+          <w:rFonts w:ascii="TH SarabunPSK" w:hAnsi="TH SarabunPSK" w:cs="TH SarabunPSK"/>
+          <w:sz w:val="28"/>
+        </w:rPr>
+        <w:t xml:space="preserve">: Mar </w:t>
+      </w:r>
+      <w:r>
+        <w:rPr>
+          <w:rFonts w:ascii="TH SarabunPSK" w:hAnsi="TH SarabunPSK" w:cs="TH SarabunPSK"/>
+          <w:sz w:val="28"/>
+        </w:rPr>
+        <w:t>6</w:t>
+      </w:r>
+      <w:r>
+        <w:rPr>
+          <w:rFonts w:ascii="TH SarabunPSK" w:hAnsi="TH SarabunPSK" w:cs="TH SarabunPSK"/>
+          <w:sz w:val="28"/>
+        </w:rPr>
+        <w:t>, 2023</w:t>
+      </w:r>
+    </w:p>
+    <w:p>
+      <w:pPr>
+        <w:rPr>
+          <w:rFonts w:ascii="TH SarabunPSK" w:hAnsi="TH SarabunPSK" w:cs="TH SarabunPSK"/>
+          <w:sz w:val="28"/>
+        </w:rPr>
+      </w:pPr>
+      <w:r>
+        <w:rPr>
+          <w:rFonts w:ascii="TH SarabunPSK" w:hAnsi="TH SarabunPSK" w:cs="TH SarabunPSK"/>
+          <w:sz w:val="28"/>
+        </w:rPr>
+        <w:t xml:space="preserve">Milestone </w:t>
+      </w:r>
+      <w:r>
+        <w:rPr>
+          <w:rFonts w:ascii="TH SarabunPSK" w:hAnsi="TH SarabunPSK" w:cs="TH SarabunPSK"/>
+          <w:sz w:val="28"/>
+        </w:rPr>
+        <w:t>7</w:t>
+      </w:r>
+      <w:r>
+        <w:rPr>
+          <w:rFonts w:ascii="TH SarabunPSK" w:hAnsi="TH SarabunPSK" w:cs="TH SarabunPSK"/>
+          <w:sz w:val="28"/>
+        </w:rPr>
+        <w:t xml:space="preserve"> - Fixed an issue using while loops.: Mar </w:t>
+      </w:r>
+      <w:r>
+        <w:rPr>
+          <w:rFonts w:ascii="TH SarabunPSK" w:hAnsi="TH SarabunPSK" w:cs="TH SarabunPSK"/>
+          <w:sz w:val="28"/>
+        </w:rPr>
+        <w:t>7</w:t>
+      </w:r>
+      <w:r>
+        <w:rPr>
+          <w:rFonts w:ascii="TH SarabunPSK" w:hAnsi="TH SarabunPSK" w:cs="TH SarabunPSK"/>
+          <w:sz w:val="28"/>
+        </w:rPr>
+        <w:t>, 2023</w:t>
+      </w:r>
+    </w:p>
+    <w:p>
+      <w:pPr>
+        <w:rPr>
+          <w:rFonts w:ascii="TH SarabunPSK" w:hAnsi="TH SarabunPSK" w:cs="TH SarabunPSK"/>
+          <w:sz w:val="28"/>
+        </w:rPr>
+      </w:pPr>
+      <w:r>
+        <w:rPr>
+          <w:rFonts w:ascii="TH SarabunPSK" w:hAnsi="TH SarabunPSK" w:cs="TH SarabunPSK"/>
+          <w:sz w:val="28"/>
+        </w:rPr>
+        <w:t xml:space="preserve">Milestone </w:t>
+      </w:r>
+      <w:r>
+        <w:rPr>
+          <w:rFonts w:ascii="TH SarabunPSK" w:hAnsi="TH SarabunPSK" w:cs="TH SarabunPSK"/>
+          <w:sz w:val="28"/>
+        </w:rPr>
+        <w:t>8</w:t>
+      </w:r>
+      <w:r>
+        <w:rPr>
+          <w:rFonts w:ascii="TH SarabunPSK" w:hAnsi="TH SarabunPSK" w:cs="TH SarabunPSK"/>
+          <w:sz w:val="28"/>
+        </w:rPr>
+        <w:t xml:space="preserve"> - </w:t>
+      </w:r>
+      <w:r>
+        <w:rPr>
+          <w:rFonts w:ascii="TH SarabunPSK" w:hAnsi="TH SarabunPSK" w:cs="TH SarabunPSK"/>
+          <w:sz w:val="28"/>
+        </w:rPr>
+        <w:t xml:space="preserve">chance </w:t>
+      </w:r>
+      <w:proofErr w:type="spellStart"/>
+      <w:r>
+        <w:rPr>
+          <w:rFonts w:ascii="TH SarabunPSK" w:hAnsi="TH SarabunPSK" w:cs="TH SarabunPSK"/>
+          <w:sz w:val="28"/>
+        </w:rPr>
+        <w:t>imagebutton</w:t>
+      </w:r>
+      <w:proofErr w:type="spellEnd"/>
+      <w:r>
+        <w:rPr>
+          <w:rFonts w:ascii="TH SarabunPSK" w:hAnsi="TH SarabunPSK" w:cs="TH SarabunPSK"/>
+          <w:sz w:val="28"/>
+        </w:rPr>
+        <w:t xml:space="preserve"> filename</w:t>
+      </w:r>
+      <w:r>
+        <w:rPr>
+          <w:rFonts w:ascii="TH SarabunPSK" w:hAnsi="TH SarabunPSK" w:cs="TH SarabunPSK"/>
+          <w:sz w:val="28"/>
+        </w:rPr>
+        <w:t xml:space="preserve">: Mar </w:t>
+      </w:r>
+      <w:r>
+        <w:rPr>
+          <w:rFonts w:ascii="TH SarabunPSK" w:hAnsi="TH SarabunPSK" w:cs="TH SarabunPSK"/>
+          <w:sz w:val="28"/>
+        </w:rPr>
+        <w:t>7</w:t>
+      </w:r>
+      <w:r>
+        <w:rPr>
+          <w:rFonts w:ascii="TH SarabunPSK" w:hAnsi="TH SarabunPSK" w:cs="TH SarabunPSK"/>
+          <w:sz w:val="28"/>
+        </w:rPr>
+        <w:t>, 2023</w:t>
+      </w:r>
+    </w:p>
+    <w:p>
+      <w:pPr>
+        <w:rPr>
+          <w:rFonts w:ascii="TH SarabunPSK" w:hAnsi="TH SarabunPSK" w:cs="TH SarabunPSK"/>
+          <w:sz w:val="28"/>
+        </w:rPr>
+      </w:pPr>
+      <w:r>
+        <w:rPr>
+          <w:rFonts w:ascii="TH SarabunPSK" w:hAnsi="TH SarabunPSK" w:cs="TH SarabunPSK"/>
+          <w:sz w:val="28"/>
+        </w:rPr>
+        <w:t xml:space="preserve">Milestone </w:t>
+      </w:r>
+      <w:r>
+        <w:rPr>
+          <w:rFonts w:ascii="TH SarabunPSK" w:hAnsi="TH SarabunPSK" w:cs="TH SarabunPSK"/>
+          <w:sz w:val="28"/>
+        </w:rPr>
+        <w:t>9</w:t>
+      </w:r>
+      <w:r>
+        <w:rPr>
+          <w:rFonts w:ascii="TH SarabunPSK" w:hAnsi="TH SarabunPSK" w:cs="TH SarabunPSK"/>
+          <w:sz w:val="28"/>
+        </w:rPr>
+        <w:t xml:space="preserve"> - </w:t>
+      </w:r>
+      <w:r>
+        <w:rPr>
+          <w:rFonts w:ascii="TH SarabunPSK" w:hAnsi="TH SarabunPSK" w:cs="TH SarabunPSK"/>
+          <w:sz w:val="28"/>
+        </w:rPr>
+        <w:t xml:space="preserve">add </w:t>
+      </w:r>
+      <w:proofErr w:type="spellStart"/>
+      <w:r>
+        <w:rPr>
+          <w:rFonts w:ascii="TH SarabunPSK" w:hAnsi="TH SarabunPSK" w:cs="TH SarabunPSK"/>
+          <w:sz w:val="28"/>
+        </w:rPr>
+        <w:t>startstopStart</w:t>
+      </w:r>
+      <w:proofErr w:type="spellEnd"/>
+      <w:r>
+        <w:rPr>
+          <w:rFonts w:ascii="TH SarabunPSK" w:hAnsi="TH SarabunPSK" w:cs="TH SarabunPSK"/>
+          <w:sz w:val="28"/>
+        </w:rPr>
+        <w:t xml:space="preserve">() in </w:t>
+      </w:r>
+      <w:proofErr w:type="spellStart"/>
+      <w:r>
+        <w:rPr>
+          <w:rFonts w:ascii="TH SarabunPSK" w:hAnsi="TH SarabunPSK" w:cs="TH SarabunPSK"/>
+          <w:sz w:val="28"/>
+        </w:rPr>
+        <w:t>LevelTest</w:t>
+      </w:r>
+      <w:proofErr w:type="spellEnd"/>
+      <w:r>
+        <w:rPr>
+          <w:rFonts w:ascii="TH SarabunPSK" w:hAnsi="TH SarabunPSK" w:cs="TH SarabunPSK"/>
+          <w:sz w:val="28"/>
+        </w:rPr>
+        <w:t xml:space="preserve"> and create </w:t>
+      </w:r>
+      <w:proofErr w:type="spellStart"/>
+      <w:r>
+        <w:rPr>
+          <w:rFonts w:ascii="TH SarabunPSK" w:hAnsi="TH SarabunPSK" w:cs="TH SarabunPSK"/>
+          <w:sz w:val="28"/>
+        </w:rPr>
+        <w:t>DirectionTest</w:t>
+      </w:r>
+      <w:proofErr w:type="spellEnd"/>
+      <w:r>
+        <w:rPr>
+          <w:rFonts w:ascii="TH SarabunPSK" w:hAnsi="TH SarabunPSK" w:cs="TH SarabunPSK"/>
+          <w:sz w:val="28"/>
+        </w:rPr>
+        <w:t xml:space="preserve"> cl</w:t>
+      </w:r>
+      <w:r>
+        <w:rPr>
+          <w:rFonts w:ascii="TH SarabunPSK" w:hAnsi="TH SarabunPSK" w:cs="TH SarabunPSK"/>
+          <w:sz w:val="28"/>
+        </w:rPr>
+        <w:t>ass</w:t>
+      </w:r>
+      <w:r>
+        <w:rPr>
+          <w:rFonts w:ascii="TH SarabunPSK" w:hAnsi="TH SarabunPSK" w:cs="TH SarabunPSK"/>
+          <w:sz w:val="28"/>
+        </w:rPr>
+        <w:t xml:space="preserve">: Mar </w:t>
+      </w:r>
+      <w:r>
+        <w:rPr>
+          <w:rFonts w:ascii="TH SarabunPSK" w:hAnsi="TH SarabunPSK" w:cs="TH SarabunPSK"/>
+          <w:sz w:val="28"/>
+        </w:rPr>
+        <w:t>7</w:t>
+      </w:r>
+      <w:r>
+        <w:rPr>
+          <w:rFonts w:ascii="TH SarabunPSK" w:hAnsi="TH SarabunPSK" w:cs="TH SarabunPSK"/>
+          <w:sz w:val="28"/>
+        </w:rPr>
+        <w:t>, 2023</w:t>
+      </w:r>
+    </w:p>
+    <w:p>
+      <w:pPr>
+        <w:rPr>
+          <w:rFonts w:ascii="TH SarabunPSK" w:hAnsi="TH SarabunPSK" w:cs="TH SarabunPSK"/>
+          <w:sz w:val="28"/>
+        </w:rPr>
+      </w:pPr>
+      <w:r>
+        <w:rPr>
+          <w:rFonts w:ascii="TH SarabunPSK" w:hAnsi="TH SarabunPSK" w:cs="TH SarabunPSK"/>
+          <w:sz w:val="28"/>
+        </w:rPr>
+        <w:t>Milestone</w:t>
+      </w:r>
+      <w:r>
+        <w:rPr>
+          <w:rFonts w:ascii="TH SarabunPSK" w:hAnsi="TH SarabunPSK" w:cs="TH SarabunPSK"/>
+          <w:sz w:val="28"/>
+        </w:rPr>
+        <w:t xml:space="preserve"> 10</w:t>
+      </w:r>
+      <w:r>
+        <w:rPr>
+          <w:rFonts w:ascii="TH SarabunPSK" w:hAnsi="TH SarabunPSK" w:cs="TH SarabunPSK"/>
+          <w:sz w:val="28"/>
+        </w:rPr>
+        <w:t xml:space="preserve"> - </w:t>
+      </w:r>
+      <w:r>
+        <w:rPr>
+          <w:rFonts w:ascii="TH SarabunPSK" w:hAnsi="TH SarabunPSK" w:cs="TH SarabunPSK"/>
+          <w:sz w:val="28"/>
+        </w:rPr>
+        <w:t xml:space="preserve">Rename the </w:t>
+      </w:r>
+      <w:proofErr w:type="spellStart"/>
+      <w:r>
+        <w:rPr>
+          <w:rFonts w:ascii="TH SarabunPSK" w:hAnsi="TH SarabunPSK" w:cs="TH SarabunPSK"/>
+          <w:sz w:val="28"/>
+        </w:rPr>
+        <w:t>forestt</w:t>
+      </w:r>
+      <w:proofErr w:type="spellEnd"/>
+      <w:r>
+        <w:rPr>
+          <w:rFonts w:ascii="TH SarabunPSK" w:hAnsi="TH SarabunPSK" w:cs="TH SarabunPSK"/>
+          <w:sz w:val="28"/>
+        </w:rPr>
+        <w:t xml:space="preserve"> board and Test the button play</w:t>
+      </w:r>
+      <w:r>
+        <w:rPr>
+          <w:rFonts w:ascii="TH SarabunPSK" w:hAnsi="TH SarabunPSK" w:cs="TH SarabunPSK"/>
+          <w:sz w:val="28"/>
+        </w:rPr>
+        <w:t xml:space="preserve">: </w:t>
+      </w:r>
+      <w:r>
+        <w:rPr>
+          <w:rFonts w:ascii="TH SarabunPSK" w:hAnsi="TH SarabunPSK" w:cs="TH SarabunPSK"/>
+          <w:sz w:val="28"/>
+        </w:rPr>
+        <w:t>Mar 8, 2023</w:t>
+      </w:r>
+    </w:p>
+    <w:p>
+      <w:pPr>
+        <w:rPr>
+          <w:rFonts w:ascii="TH SarabunPSK" w:hAnsi="TH SarabunPSK" w:cs="TH SarabunPSK"/>
+          <w:sz w:val="28"/>
+        </w:rPr>
+      </w:pPr>
+      <w:r>
+        <w:rPr>
+          <w:rFonts w:ascii="TH SarabunPSK" w:hAnsi="TH SarabunPSK" w:cs="TH SarabunPSK"/>
+          <w:sz w:val="28"/>
+        </w:rPr>
+        <w:t xml:space="preserve">Milestone </w:t>
+      </w:r>
+      <w:r>
+        <w:rPr>
+          <w:rFonts w:ascii="TH SarabunPSK" w:hAnsi="TH SarabunPSK" w:cs="TH SarabunPSK"/>
+          <w:sz w:val="28"/>
+        </w:rPr>
+        <w:t xml:space="preserve">11 </w:t>
+      </w:r>
+      <w:r>
+        <w:rPr>
+          <w:rFonts w:ascii="TH SarabunPSK" w:hAnsi="TH SarabunPSK" w:cs="TH SarabunPSK"/>
+          <w:sz w:val="28"/>
+        </w:rPr>
+        <w:t xml:space="preserve">- </w:t>
+      </w:r>
+      <w:r>
+        <w:rPr>
+          <w:rFonts w:ascii="TH SarabunPSK" w:hAnsi="TH SarabunPSK" w:cs="TH SarabunPSK"/>
+          <w:sz w:val="28"/>
+        </w:rPr>
+        <w:t>add board level won test.</w:t>
+      </w:r>
+      <w:r>
+        <w:rPr>
+          <w:rFonts w:ascii="TH SarabunPSK" w:hAnsi="TH SarabunPSK" w:cs="TH SarabunPSK"/>
+          <w:sz w:val="28"/>
+        </w:rPr>
+        <w:t xml:space="preserve">: </w:t>
+      </w:r>
+      <w:r>
+        <w:rPr>
+          <w:rFonts w:ascii="TH SarabunPSK" w:hAnsi="TH SarabunPSK" w:cs="TH SarabunPSK"/>
+          <w:sz w:val="28"/>
+        </w:rPr>
+        <w:t>Mar 8, 2023</w:t>
+      </w:r>
+    </w:p>
+    <w:p>
+      <w:pPr>
+        <w:rPr>
+          <w:rFonts w:ascii="TH SarabunPSK" w:hAnsi="TH SarabunPSK" w:cs="TH SarabunPSK"/>
+          <w:sz w:val="28"/>
+        </w:rPr>
+      </w:pPr>
+      <w:r>
+        <w:rPr>
+          <w:rFonts w:ascii="TH SarabunPSK" w:hAnsi="TH SarabunPSK" w:cs="TH SarabunPSK"/>
+          <w:sz w:val="28"/>
+        </w:rPr>
+        <w:t>Milestone</w:t>
+      </w:r>
+      <w:r>
+        <w:rPr>
+          <w:rFonts w:ascii="TH SarabunPSK" w:hAnsi="TH SarabunPSK" w:cs="TH SarabunPSK"/>
+          <w:sz w:val="28"/>
+        </w:rPr>
+        <w:t xml:space="preserve"> 12</w:t>
+      </w:r>
+      <w:r>
+        <w:rPr>
+          <w:rFonts w:ascii="TH SarabunPSK" w:hAnsi="TH SarabunPSK" w:cs="TH SarabunPSK"/>
+          <w:sz w:val="28"/>
+        </w:rPr>
+        <w:t xml:space="preserve"> - </w:t>
+      </w:r>
+      <w:r>
+        <w:rPr>
+          <w:rFonts w:ascii="TH SarabunPSK" w:hAnsi="TH SarabunPSK" w:cs="TH SarabunPSK"/>
+          <w:sz w:val="28"/>
+        </w:rPr>
+        <w:t xml:space="preserve">create </w:t>
+      </w:r>
+      <w:proofErr w:type="spellStart"/>
+      <w:r>
+        <w:rPr>
+          <w:rFonts w:ascii="TH SarabunPSK" w:hAnsi="TH SarabunPSK" w:cs="TH SarabunPSK"/>
+          <w:sz w:val="28"/>
+        </w:rPr>
+        <w:t>ResourceTest</w:t>
+      </w:r>
+      <w:proofErr w:type="spellEnd"/>
+      <w:r>
+        <w:rPr>
+          <w:rFonts w:ascii="TH SarabunPSK" w:hAnsi="TH SarabunPSK" w:cs="TH SarabunPSK"/>
+          <w:sz w:val="28"/>
+        </w:rPr>
+        <w:t xml:space="preserve"> and edit </w:t>
+      </w:r>
+      <w:proofErr w:type="spellStart"/>
+      <w:r>
+        <w:rPr>
+          <w:rFonts w:ascii="TH SarabunPSK" w:hAnsi="TH SarabunPSK" w:cs="TH SarabunPSK"/>
+          <w:sz w:val="28"/>
+        </w:rPr>
+        <w:t>GhostMapParser</w:t>
+      </w:r>
+      <w:proofErr w:type="spellEnd"/>
+      <w:r>
+        <w:rPr>
+          <w:rFonts w:ascii="TH SarabunPSK" w:hAnsi="TH SarabunPSK" w:cs="TH SarabunPSK"/>
+          <w:sz w:val="28"/>
+        </w:rPr>
+        <w:t>.</w:t>
+      </w:r>
+      <w:r>
+        <w:rPr>
+          <w:rFonts w:ascii="TH SarabunPSK" w:hAnsi="TH SarabunPSK" w:cs="TH SarabunPSK"/>
+          <w:sz w:val="28"/>
+        </w:rPr>
+        <w:t xml:space="preserve">: </w:t>
+      </w:r>
+      <w:r>
+        <w:rPr>
+          <w:rFonts w:ascii="TH SarabunPSK" w:hAnsi="TH SarabunPSK" w:cs="TH SarabunPSK"/>
+          <w:sz w:val="28"/>
+        </w:rPr>
+        <w:t>Mar 9, 2023</w:t>
+      </w:r>
+    </w:p>
+    <w:p>
+      <w:pPr>
+        <w:rPr>
+          <w:rFonts w:ascii="TH SarabunPSK" w:hAnsi="TH SarabunPSK" w:cs="TH SarabunPSK"/>
+          <w:sz w:val="28"/>
+        </w:rPr>
+      </w:pPr>
+      <w:r>
+        <w:rPr>
+          <w:rFonts w:ascii="TH SarabunPSK" w:hAnsi="TH SarabunPSK" w:cs="TH SarabunPSK"/>
+          <w:sz w:val="28"/>
+        </w:rPr>
+        <w:t xml:space="preserve">Milestone </w:t>
+      </w:r>
+      <w:r>
+        <w:rPr>
+          <w:rFonts w:ascii="TH SarabunPSK" w:hAnsi="TH SarabunPSK" w:cs="TH SarabunPSK"/>
+          <w:sz w:val="28"/>
+        </w:rPr>
+        <w:t xml:space="preserve">13 </w:t>
+      </w:r>
+      <w:r>
+        <w:rPr>
+          <w:rFonts w:ascii="TH SarabunPSK" w:hAnsi="TH SarabunPSK" w:cs="TH SarabunPSK"/>
+          <w:sz w:val="28"/>
+        </w:rPr>
+        <w:t xml:space="preserve">- </w:t>
+      </w:r>
+      <w:r>
+        <w:rPr>
+          <w:rFonts w:ascii="TH SarabunPSK" w:hAnsi="TH SarabunPSK" w:cs="TH SarabunPSK"/>
+          <w:sz w:val="28"/>
+        </w:rPr>
+        <w:t xml:space="preserve">add </w:t>
+      </w:r>
+      <w:proofErr w:type="spellStart"/>
+      <w:r>
+        <w:rPr>
+          <w:rFonts w:ascii="TH SarabunPSK" w:hAnsi="TH SarabunPSK" w:cs="TH SarabunPSK"/>
+          <w:sz w:val="28"/>
+        </w:rPr>
+        <w:t>PelletScoreTest</w:t>
+      </w:r>
+      <w:proofErr w:type="spellEnd"/>
+      <w:r>
+        <w:rPr>
+          <w:rFonts w:ascii="TH SarabunPSK" w:hAnsi="TH SarabunPSK" w:cs="TH SarabunPSK"/>
+          <w:sz w:val="28"/>
+        </w:rPr>
+        <w:t xml:space="preserve"> and add test display name</w:t>
+      </w:r>
+      <w:r>
+        <w:rPr>
+          <w:rFonts w:ascii="TH SarabunPSK" w:hAnsi="TH SarabunPSK" w:cs="TH SarabunPSK"/>
+          <w:sz w:val="28"/>
+        </w:rPr>
+        <w:t xml:space="preserve">: </w:t>
+      </w:r>
+      <w:r>
+        <w:rPr>
+          <w:rFonts w:ascii="TH SarabunPSK" w:hAnsi="TH SarabunPSK" w:cs="TH SarabunPSK"/>
+          <w:sz w:val="28"/>
+        </w:rPr>
+        <w:t>Mar 9, 2023</w:t>
+      </w:r>
+    </w:p>
+    <w:p>
+      <w:pPr>
+        <w:rPr>
+          <w:rFonts w:ascii="TH SarabunPSK" w:hAnsi="TH SarabunPSK" w:cs="TH SarabunPSK"/>
+          <w:sz w:val="28"/>
+        </w:rPr>
+      </w:pPr>
+      <w:r>
+        <w:rPr>
+          <w:rFonts w:ascii="TH SarabunPSK" w:hAnsi="TH SarabunPSK" w:cs="TH SarabunPSK"/>
+          <w:sz w:val="28"/>
+        </w:rPr>
+        <w:t xml:space="preserve">Milestone </w:t>
+      </w:r>
+      <w:r>
+        <w:rPr>
+          <w:rFonts w:ascii="TH SarabunPSK" w:hAnsi="TH SarabunPSK" w:cs="TH SarabunPSK"/>
+          <w:sz w:val="28"/>
+        </w:rPr>
+        <w:t>14</w:t>
+      </w:r>
+      <w:r>
+        <w:rPr>
+          <w:rFonts w:ascii="TH SarabunPSK" w:hAnsi="TH SarabunPSK" w:cs="TH SarabunPSK"/>
+          <w:sz w:val="28"/>
+        </w:rPr>
+        <w:t xml:space="preserve"> - </w:t>
+      </w:r>
+      <w:r>
+        <w:rPr>
+          <w:rFonts w:ascii="TH SarabunPSK" w:hAnsi="TH SarabunPSK" w:cs="TH SarabunPSK"/>
+          <w:sz w:val="28"/>
+        </w:rPr>
+        <w:t xml:space="preserve">create </w:t>
+      </w:r>
+      <w:proofErr w:type="spellStart"/>
+      <w:r>
+        <w:rPr>
+          <w:rFonts w:ascii="TH SarabunPSK" w:hAnsi="TH SarabunPSK" w:cs="TH SarabunPSK"/>
+          <w:sz w:val="28"/>
+        </w:rPr>
+        <w:t>FindUnitInBoardTest</w:t>
+      </w:r>
+      <w:proofErr w:type="spellEnd"/>
+      <w:r>
+        <w:rPr>
+          <w:rFonts w:ascii="TH SarabunPSK" w:hAnsi="TH SarabunPSK" w:cs="TH SarabunPSK"/>
+          <w:sz w:val="28"/>
+        </w:rPr>
+        <w:t xml:space="preserve"> and </w:t>
+      </w:r>
+      <w:proofErr w:type="spellStart"/>
+      <w:r>
+        <w:rPr>
+          <w:rFonts w:ascii="TH SarabunPSK" w:hAnsi="TH SarabunPSK" w:cs="TH SarabunPSK"/>
+          <w:sz w:val="28"/>
+        </w:rPr>
+        <w:t>GhostMoveTest</w:t>
+      </w:r>
+      <w:proofErr w:type="spellEnd"/>
+      <w:r>
+        <w:rPr>
+          <w:rFonts w:ascii="TH SarabunPSK" w:hAnsi="TH SarabunPSK" w:cs="TH SarabunPSK"/>
+          <w:sz w:val="28"/>
+        </w:rPr>
+        <w:t>.</w:t>
+      </w:r>
+      <w:r>
+        <w:rPr>
+          <w:rFonts w:ascii="TH SarabunPSK" w:hAnsi="TH SarabunPSK" w:cs="TH SarabunPSK"/>
+          <w:sz w:val="28"/>
+        </w:rPr>
+        <w:t xml:space="preserve">: </w:t>
+      </w:r>
+      <w:r>
+        <w:rPr>
+          <w:rFonts w:ascii="TH SarabunPSK" w:hAnsi="TH SarabunPSK" w:cs="TH SarabunPSK"/>
+          <w:sz w:val="28"/>
+        </w:rPr>
+        <w:t>Mar 9, 2023</w:t>
+      </w:r>
+    </w:p>
+    <w:p>
+      <w:pPr>
+        <w:rPr>
+          <w:rFonts w:ascii="TH SarabunPSK" w:hAnsi="TH SarabunPSK" w:cs="TH SarabunPSK"/>
+          <w:sz w:val="28"/>
+        </w:rPr>
+      </w:pPr>
+      <w:r>
+        <w:rPr>
+          <w:rFonts w:ascii="TH SarabunPSK" w:hAnsi="TH SarabunPSK" w:cs="TH SarabunPSK"/>
+          <w:sz w:val="28"/>
+        </w:rPr>
+        <w:t>Milestone 1</w:t>
+      </w:r>
+      <w:r>
+        <w:rPr>
+          <w:rFonts w:ascii="TH SarabunPSK" w:hAnsi="TH SarabunPSK" w:cs="TH SarabunPSK"/>
+          <w:sz w:val="28"/>
+        </w:rPr>
+        <w:t>5</w:t>
+      </w:r>
+      <w:r>
+        <w:rPr>
+          <w:rFonts w:ascii="TH SarabunPSK" w:hAnsi="TH SarabunPSK" w:cs="TH SarabunPSK"/>
+          <w:sz w:val="28"/>
+        </w:rPr>
+        <w:t xml:space="preserve"> - add </w:t>
+      </w:r>
+      <w:proofErr w:type="spellStart"/>
+      <w:r>
+        <w:rPr>
+          <w:rFonts w:ascii="TH SarabunPSK" w:hAnsi="TH SarabunPSK" w:cs="TH SarabunPSK"/>
+          <w:sz w:val="28"/>
+        </w:rPr>
+        <w:t>CollisionWallTest</w:t>
+      </w:r>
+      <w:proofErr w:type="spellEnd"/>
+      <w:r>
+        <w:rPr>
+          <w:rFonts w:ascii="TH SarabunPSK" w:hAnsi="TH SarabunPSK" w:cs="TH SarabunPSK"/>
+          <w:sz w:val="28"/>
+        </w:rPr>
+        <w:t xml:space="preserve"> and add </w:t>
+      </w:r>
+      <w:proofErr w:type="spellStart"/>
+      <w:r>
+        <w:rPr>
+          <w:rFonts w:ascii="TH SarabunPSK" w:hAnsi="TH SarabunPSK" w:cs="TH SarabunPSK"/>
+          <w:sz w:val="28"/>
+        </w:rPr>
+        <w:t>PelletScoreTest</w:t>
+      </w:r>
+      <w:proofErr w:type="spellEnd"/>
+      <w:r>
+        <w:rPr>
+          <w:rFonts w:ascii="TH SarabunPSK" w:hAnsi="TH SarabunPSK" w:cs="TH SarabunPSK"/>
+          <w:sz w:val="28"/>
+        </w:rPr>
+        <w:t>.: Mar 9, 2023</w:t>
+      </w:r>
+    </w:p>
+    <w:p>
+      <w:pPr>
+        <w:rPr>
+          <w:rFonts w:ascii="TH SarabunPSK" w:hAnsi="TH SarabunPSK" w:cs="TH SarabunPSK"/>
+          <w:sz w:val="28"/>
+        </w:rPr>
+      </w:pPr>
+      <w:r>
+        <w:rPr>
+          <w:rFonts w:ascii="TH SarabunPSK" w:hAnsi="TH SarabunPSK" w:cs="TH SarabunPSK"/>
+          <w:sz w:val="28"/>
+        </w:rPr>
+        <w:t>Milestone 1</w:t>
+      </w:r>
+      <w:r>
+        <w:rPr>
+          <w:rFonts w:ascii="TH SarabunPSK" w:hAnsi="TH SarabunPSK" w:cs="TH SarabunPSK"/>
+          <w:sz w:val="28"/>
+        </w:rPr>
+        <w:t>6</w:t>
+      </w:r>
+      <w:r>
+        <w:rPr>
+          <w:rFonts w:ascii="TH SarabunPSK" w:hAnsi="TH SarabunPSK" w:cs="TH SarabunPSK"/>
+          <w:sz w:val="28"/>
+        </w:rPr>
+        <w:t xml:space="preserve"> - create </w:t>
+      </w:r>
+      <w:proofErr w:type="spellStart"/>
+      <w:r>
+        <w:rPr>
+          <w:rFonts w:ascii="TH SarabunPSK" w:hAnsi="TH SarabunPSK" w:cs="TH SarabunPSK"/>
+          <w:sz w:val="28"/>
+        </w:rPr>
+        <w:t>FindUnitInBoardTest</w:t>
+      </w:r>
+      <w:proofErr w:type="spellEnd"/>
+      <w:r>
+        <w:rPr>
+          <w:rFonts w:ascii="TH SarabunPSK" w:hAnsi="TH SarabunPSK" w:cs="TH SarabunPSK"/>
+          <w:sz w:val="28"/>
+        </w:rPr>
+        <w:t xml:space="preserve"> and </w:t>
+      </w:r>
+      <w:proofErr w:type="spellStart"/>
+      <w:r>
+        <w:rPr>
+          <w:rFonts w:ascii="TH SarabunPSK" w:hAnsi="TH SarabunPSK" w:cs="TH SarabunPSK"/>
+          <w:sz w:val="28"/>
+        </w:rPr>
+        <w:t>GhostMoveTest</w:t>
+      </w:r>
+      <w:proofErr w:type="spellEnd"/>
+      <w:r>
+        <w:rPr>
+          <w:rFonts w:ascii="TH SarabunPSK" w:hAnsi="TH SarabunPSK" w:cs="TH SarabunPSK"/>
+          <w:sz w:val="28"/>
+        </w:rPr>
+        <w:t>.: Mar 9, 2023</w:t>
+      </w:r>
+    </w:p>
+    <w:p>
+      <w:pPr>
+        <w:rPr>
+          <w:rFonts w:ascii="TH SarabunPSK" w:hAnsi="TH SarabunPSK" w:cs="TH SarabunPSK"/>
+          <w:sz w:val="28"/>
+        </w:rPr>
+      </w:pPr>
+      <w:r>
+        <w:rPr>
+          <w:rFonts w:ascii="TH SarabunPSK" w:hAnsi="TH SarabunPSK" w:cs="TH SarabunPSK"/>
+          <w:sz w:val="28"/>
+        </w:rPr>
+        <w:t>Milestone 1</w:t>
+      </w:r>
+      <w:r>
+        <w:rPr>
+          <w:rFonts w:ascii="TH SarabunPSK" w:hAnsi="TH SarabunPSK" w:cs="TH SarabunPSK"/>
+          <w:sz w:val="28"/>
+        </w:rPr>
+        <w:t>7</w:t>
+      </w:r>
+      <w:r>
+        <w:rPr>
+          <w:rFonts w:ascii="TH SarabunPSK" w:hAnsi="TH SarabunPSK" w:cs="TH SarabunPSK"/>
+          <w:sz w:val="28"/>
+        </w:rPr>
+        <w:t xml:space="preserve"> - </w:t>
+      </w:r>
+      <w:r>
+        <w:rPr>
+          <w:rFonts w:ascii="TH SarabunPSK" w:hAnsi="TH SarabunPSK" w:cs="TH SarabunPSK"/>
+          <w:sz w:val="28"/>
+        </w:rPr>
+        <w:t xml:space="preserve">Add </w:t>
+      </w:r>
+      <w:proofErr w:type="spellStart"/>
+      <w:r>
+        <w:rPr>
+          <w:rFonts w:ascii="TH SarabunPSK" w:hAnsi="TH SarabunPSK" w:cs="TH SarabunPSK"/>
+          <w:sz w:val="28"/>
+        </w:rPr>
+        <w:t>PelletChanceMapTest</w:t>
+      </w:r>
+      <w:proofErr w:type="spellEnd"/>
+      <w:r>
+        <w:rPr>
+          <w:rFonts w:ascii="TH SarabunPSK" w:hAnsi="TH SarabunPSK" w:cs="TH SarabunPSK"/>
+          <w:sz w:val="28"/>
+        </w:rPr>
+        <w:t xml:space="preserve"> and change BG image, Pellet image, Wall image</w:t>
+      </w:r>
+      <w:r>
+        <w:rPr>
+          <w:rFonts w:ascii="TH SarabunPSK" w:hAnsi="TH SarabunPSK" w:cs="TH SarabunPSK"/>
+          <w:sz w:val="28"/>
+        </w:rPr>
+        <w:t>.: Mar 9, 2023</w:t>
+      </w:r>
+    </w:p>
+    <w:p>
+      <w:pPr>
+        <w:rPr>
+          <w:rFonts w:ascii="TH SarabunPSK" w:hAnsi="TH SarabunPSK" w:cs="TH SarabunPSK"/>
+          <w:sz w:val="28"/>
+        </w:rPr>
+      </w:pPr>
+      <w:r>
+        <w:rPr>
+          <w:rFonts w:ascii="TH SarabunPSK" w:hAnsi="TH SarabunPSK" w:cs="TH SarabunPSK"/>
+          <w:sz w:val="28"/>
+        </w:rPr>
+        <w:t>Milestone 1</w:t>
+      </w:r>
+      <w:r>
+        <w:rPr>
+          <w:rFonts w:ascii="TH SarabunPSK" w:hAnsi="TH SarabunPSK" w:cs="TH SarabunPSK"/>
+          <w:sz w:val="28"/>
+        </w:rPr>
+        <w:t>8</w:t>
+      </w:r>
+      <w:r>
+        <w:rPr>
+          <w:rFonts w:ascii="TH SarabunPSK" w:hAnsi="TH SarabunPSK" w:cs="TH SarabunPSK"/>
+          <w:sz w:val="28"/>
+        </w:rPr>
+        <w:t xml:space="preserve"> - </w:t>
+      </w:r>
+      <w:r>
+        <w:rPr>
+          <w:rFonts w:ascii="TH SarabunPSK" w:hAnsi="TH SarabunPSK" w:cs="TH SarabunPSK"/>
+          <w:sz w:val="28"/>
+        </w:rPr>
+        <w:t>Change all ghost picture</w:t>
+      </w:r>
+      <w:r>
+        <w:rPr>
+          <w:rFonts w:ascii="TH SarabunPSK" w:hAnsi="TH SarabunPSK" w:cs="TH SarabunPSK"/>
+          <w:sz w:val="28"/>
+        </w:rPr>
+        <w:t>.: Mar 9, 2023</w:t>
+      </w:r>
+    </w:p>
+    <w:p>
+      <w:pPr>
+        <w:rPr>
+          <w:rFonts w:ascii="TH SarabunPSK" w:hAnsi="TH SarabunPSK" w:cs="TH SarabunPSK"/>
+          <w:sz w:val="28"/>
+        </w:rPr>
+      </w:pPr>
+      <w:r>
+        <w:rPr>
+          <w:rFonts w:ascii="TH SarabunPSK" w:hAnsi="TH SarabunPSK" w:cs="TH SarabunPSK"/>
+          <w:sz w:val="28"/>
+        </w:rPr>
+        <w:t>Milestone 1</w:t>
+      </w:r>
+      <w:r>
+        <w:rPr>
+          <w:rFonts w:ascii="TH SarabunPSK" w:hAnsi="TH SarabunPSK" w:cs="TH SarabunPSK"/>
+          <w:sz w:val="28"/>
+        </w:rPr>
+        <w:t>9</w:t>
+      </w:r>
+      <w:r>
+        <w:rPr>
+          <w:rFonts w:ascii="TH SarabunPSK" w:hAnsi="TH SarabunPSK" w:cs="TH SarabunPSK"/>
+          <w:sz w:val="28"/>
+        </w:rPr>
+        <w:t xml:space="preserve"> - </w:t>
+      </w:r>
+      <w:r>
+        <w:rPr>
+          <w:rFonts w:ascii="TH SarabunPSK" w:hAnsi="TH SarabunPSK" w:cs="TH SarabunPSK"/>
+          <w:sz w:val="28"/>
+        </w:rPr>
+        <w:t xml:space="preserve">test button </w:t>
+      </w:r>
+      <w:proofErr w:type="spellStart"/>
+      <w:r>
+        <w:rPr>
+          <w:rFonts w:ascii="TH SarabunPSK" w:hAnsi="TH SarabunPSK" w:cs="TH SarabunPSK"/>
+          <w:sz w:val="28"/>
+        </w:rPr>
+        <w:t>doclick</w:t>
+      </w:r>
+      <w:proofErr w:type="spellEnd"/>
+      <w:r>
+        <w:rPr>
+          <w:rFonts w:ascii="TH SarabunPSK" w:hAnsi="TH SarabunPSK" w:cs="TH SarabunPSK"/>
+          <w:sz w:val="28"/>
+        </w:rPr>
+        <w:t xml:space="preserve">.: </w:t>
+      </w:r>
+      <w:r>
+        <w:rPr>
+          <w:rFonts w:ascii="TH SarabunPSK" w:hAnsi="TH SarabunPSK" w:cs="TH SarabunPSK"/>
+          <w:sz w:val="28"/>
+        </w:rPr>
+        <w:t>Mar 10, 2023</w:t>
+      </w:r>
+    </w:p>
+    <w:p>
+      <w:pPr>
+        <w:rPr>
+          <w:rFonts w:ascii="TH SarabunPSK" w:hAnsi="TH SarabunPSK" w:cs="TH SarabunPSK"/>
+          <w:sz w:val="28"/>
+        </w:rPr>
+      </w:pPr>
+      <w:r>
+        <w:rPr>
+          <w:rFonts w:ascii="TH SarabunPSK" w:hAnsi="TH SarabunPSK" w:cs="TH SarabunPSK"/>
+          <w:sz w:val="28"/>
+        </w:rPr>
+        <w:t xml:space="preserve">Milestone </w:t>
+      </w:r>
+      <w:r>
+        <w:rPr>
+          <w:rFonts w:ascii="TH SarabunPSK" w:hAnsi="TH SarabunPSK" w:cs="TH SarabunPSK"/>
+          <w:sz w:val="28"/>
+        </w:rPr>
+        <w:t>20</w:t>
+      </w:r>
+      <w:r>
+        <w:rPr>
+          <w:rFonts w:ascii="TH SarabunPSK" w:hAnsi="TH SarabunPSK" w:cs="TH SarabunPSK"/>
+          <w:sz w:val="28"/>
+        </w:rPr>
+        <w:t xml:space="preserve"> - </w:t>
+      </w:r>
+      <w:r>
+        <w:rPr>
+          <w:rFonts w:ascii="TH SarabunPSK" w:hAnsi="TH SarabunPSK" w:cs="TH SarabunPSK"/>
+          <w:sz w:val="28"/>
+        </w:rPr>
+        <w:t>Add stage change display</w:t>
+      </w:r>
+      <w:r>
+        <w:rPr>
+          <w:rFonts w:ascii="TH SarabunPSK" w:hAnsi="TH SarabunPSK" w:cs="TH SarabunPSK"/>
+          <w:sz w:val="28"/>
+        </w:rPr>
+        <w:t xml:space="preserve">: </w:t>
+      </w:r>
+      <w:r>
+        <w:rPr>
+          <w:rFonts w:ascii="TH SarabunPSK" w:hAnsi="TH SarabunPSK" w:cs="TH SarabunPSK"/>
+          <w:sz w:val="28"/>
+        </w:rPr>
+        <w:t>Mar 10, 2023</w:t>
+      </w:r>
+    </w:p>
+    <w:p>
+      <w:pPr>
+        <w:rPr>
+          <w:rFonts w:ascii="TH SarabunPSK" w:hAnsi="TH SarabunPSK" w:cs="TH SarabunPSK"/>
+          <w:sz w:val="28"/>
+        </w:rPr>
+      </w:pPr>
+      <w:r>
+        <w:rPr>
+          <w:rFonts w:ascii="TH SarabunPSK" w:hAnsi="TH SarabunPSK" w:cs="TH SarabunPSK"/>
+          <w:sz w:val="28"/>
+        </w:rPr>
+        <w:t xml:space="preserve">Milestone </w:t>
+      </w:r>
+      <w:r>
+        <w:rPr>
+          <w:rFonts w:ascii="TH SarabunPSK" w:hAnsi="TH SarabunPSK" w:cs="TH SarabunPSK"/>
+          <w:sz w:val="28"/>
+        </w:rPr>
+        <w:t>21</w:t>
+      </w:r>
+      <w:r>
+        <w:rPr>
+          <w:rFonts w:ascii="TH SarabunPSK" w:hAnsi="TH SarabunPSK" w:cs="TH SarabunPSK"/>
+          <w:sz w:val="28"/>
+        </w:rPr>
+        <w:t xml:space="preserve"> - </w:t>
+      </w:r>
+      <w:r>
+        <w:rPr>
+          <w:rFonts w:ascii="TH SarabunPSK" w:hAnsi="TH SarabunPSK" w:cs="TH SarabunPSK"/>
+          <w:sz w:val="28"/>
+        </w:rPr>
+        <w:t>Add stage change display 2nd</w:t>
+      </w:r>
+      <w:r>
+        <w:rPr>
+          <w:rFonts w:ascii="TH SarabunPSK" w:hAnsi="TH SarabunPSK" w:cs="TH SarabunPSK"/>
+          <w:sz w:val="28"/>
+        </w:rPr>
+        <w:t xml:space="preserve">.: </w:t>
+      </w:r>
+      <w:r>
+        <w:rPr>
+          <w:rFonts w:ascii="TH SarabunPSK" w:hAnsi="TH SarabunPSK" w:cs="TH SarabunPSK"/>
+          <w:sz w:val="28"/>
+        </w:rPr>
+        <w:t>Mar 10, 2023</w:t>
+      </w:r>
+    </w:p>
+    <w:p>
+      <w:pPr>
+        <w:rPr>
+          <w:rFonts w:ascii="TH SarabunPSK" w:hAnsi="TH SarabunPSK" w:cs="TH SarabunPSK"/>
+          <w:sz w:val="28"/>
+        </w:rPr>
+      </w:pPr>
+      <w:r>
+        <w:rPr>
+          <w:rFonts w:ascii="TH SarabunPSK" w:hAnsi="TH SarabunPSK" w:cs="TH SarabunPSK"/>
+          <w:sz w:val="28"/>
+        </w:rPr>
+        <w:t xml:space="preserve">Milestone </w:t>
+      </w:r>
+      <w:r>
+        <w:rPr>
+          <w:rFonts w:ascii="TH SarabunPSK" w:hAnsi="TH SarabunPSK" w:cs="TH SarabunPSK"/>
+          <w:sz w:val="28"/>
+        </w:rPr>
+        <w:t>22</w:t>
+      </w:r>
+      <w:r>
+        <w:rPr>
+          <w:rFonts w:ascii="TH SarabunPSK" w:hAnsi="TH SarabunPSK" w:cs="TH SarabunPSK"/>
+          <w:sz w:val="28"/>
+        </w:rPr>
+        <w:t xml:space="preserve"> - </w:t>
+      </w:r>
+      <w:r>
+        <w:rPr>
+          <w:rFonts w:ascii="TH SarabunPSK" w:hAnsi="TH SarabunPSK" w:cs="TH SarabunPSK"/>
+          <w:sz w:val="28"/>
+        </w:rPr>
+        <w:t xml:space="preserve">chance </w:t>
+      </w:r>
+      <w:proofErr w:type="spellStart"/>
+      <w:r>
+        <w:rPr>
+          <w:rFonts w:ascii="TH SarabunPSK" w:hAnsi="TH SarabunPSK" w:cs="TH SarabunPSK"/>
+          <w:sz w:val="28"/>
+        </w:rPr>
+        <w:t>dispaly</w:t>
+      </w:r>
+      <w:proofErr w:type="spellEnd"/>
+      <w:r>
+        <w:rPr>
+          <w:rFonts w:ascii="TH SarabunPSK" w:hAnsi="TH SarabunPSK" w:cs="TH SarabunPSK"/>
+          <w:sz w:val="28"/>
+        </w:rPr>
+        <w:t xml:space="preserve"> name</w:t>
+      </w:r>
+      <w:r>
+        <w:rPr>
+          <w:rFonts w:ascii="TH SarabunPSK" w:hAnsi="TH SarabunPSK" w:cs="TH SarabunPSK"/>
+          <w:sz w:val="28"/>
+        </w:rPr>
+        <w:t xml:space="preserve">.: </w:t>
+      </w:r>
+      <w:r>
+        <w:rPr>
+          <w:rFonts w:ascii="TH SarabunPSK" w:hAnsi="TH SarabunPSK" w:cs="TH SarabunPSK"/>
+          <w:sz w:val="28"/>
+        </w:rPr>
+        <w:t>Mar 10, 2023</w:t>
+      </w:r>
+    </w:p>
+    <w:p>
+      <w:pPr>
+        <w:rPr>
+          <w:rFonts w:ascii="TH SarabunPSK" w:hAnsi="TH SarabunPSK" w:cs="TH SarabunPSK"/>
+          <w:sz w:val="28"/>
+        </w:rPr>
+      </w:pPr>
+      <w:r>
+        <w:rPr>
+          <w:rFonts w:ascii="TH SarabunPSK" w:hAnsi="TH SarabunPSK" w:cs="TH SarabunPSK"/>
+          <w:sz w:val="28"/>
+        </w:rPr>
+        <w:t xml:space="preserve">Milestone </w:t>
+      </w:r>
+      <w:r>
+        <w:rPr>
+          <w:rFonts w:ascii="TH SarabunPSK" w:hAnsi="TH SarabunPSK" w:cs="TH SarabunPSK"/>
+          <w:sz w:val="28"/>
+        </w:rPr>
+        <w:t>23</w:t>
+      </w:r>
+      <w:r>
+        <w:rPr>
+          <w:rFonts w:ascii="TH SarabunPSK" w:hAnsi="TH SarabunPSK" w:cs="TH SarabunPSK"/>
+          <w:sz w:val="28"/>
+        </w:rPr>
+        <w:t xml:space="preserve"> - </w:t>
+      </w:r>
+      <w:r>
+        <w:rPr>
+          <w:rFonts w:ascii="TH SarabunPSK" w:hAnsi="TH SarabunPSK" w:cs="TH SarabunPSK"/>
+          <w:sz w:val="28"/>
+        </w:rPr>
+        <w:t>Rename DisplayName</w:t>
+      </w:r>
+      <w:r>
+        <w:rPr>
+          <w:rFonts w:ascii="TH SarabunPSK" w:hAnsi="TH SarabunPSK" w:cs="TH SarabunPSK"/>
+          <w:sz w:val="28"/>
+        </w:rPr>
+        <w:t xml:space="preserve">.: </w:t>
+      </w:r>
+      <w:r>
+        <w:rPr>
+          <w:rFonts w:ascii="TH SarabunPSK" w:hAnsi="TH SarabunPSK" w:cs="TH SarabunPSK"/>
+          <w:sz w:val="28"/>
+        </w:rPr>
+        <w:t>Mar 10, 2023</w:t>
+      </w:r>
+    </w:p>
+    <w:p>
+      <w:pPr>
+        <w:rPr>
+          <w:rFonts w:ascii="TH SarabunPSK" w:hAnsi="TH SarabunPSK" w:cs="TH SarabunPSK"/>
+          <w:sz w:val="28"/>
+        </w:rPr>
+      </w:pPr>
+      <w:r>
+        <w:rPr>
+          <w:rFonts w:ascii="TH SarabunPSK" w:hAnsi="TH SarabunPSK" w:cs="TH SarabunPSK"/>
+          <w:sz w:val="28"/>
+        </w:rPr>
+        <w:t>Milestone 2</w:t>
+      </w:r>
+      <w:r>
+        <w:rPr>
+          <w:rFonts w:ascii="TH SarabunPSK" w:hAnsi="TH SarabunPSK" w:cs="TH SarabunPSK"/>
+          <w:sz w:val="28"/>
+        </w:rPr>
+        <w:t>4</w:t>
+      </w:r>
+      <w:r>
+        <w:rPr>
+          <w:rFonts w:ascii="TH SarabunPSK" w:hAnsi="TH SarabunPSK" w:cs="TH SarabunPSK"/>
+          <w:sz w:val="28"/>
+        </w:rPr>
+        <w:t xml:space="preserve"> - Rename DisplayName no2.: Mar 10, 2023</w:t>
+      </w:r>
+    </w:p>
+    <w:p>
+      <w:pPr>
+        <w:rPr>
+          <w:rFonts w:ascii="TH SarabunPSK" w:hAnsi="TH SarabunPSK" w:cs="TH SarabunPSK"/>
+          <w:sz w:val="28"/>
+        </w:rPr>
+      </w:pPr>
+      <w:r>
+        <w:rPr>
+          <w:rFonts w:ascii="TH SarabunPSK" w:hAnsi="TH SarabunPSK" w:cs="TH SarabunPSK"/>
+          <w:sz w:val="28"/>
+        </w:rPr>
+        <w:t>Milestone 2</w:t>
+      </w:r>
+      <w:r>
+        <w:rPr>
+          <w:rFonts w:ascii="TH SarabunPSK" w:hAnsi="TH SarabunPSK" w:cs="TH SarabunPSK"/>
+          <w:sz w:val="28"/>
+        </w:rPr>
+        <w:t>5</w:t>
+      </w:r>
+      <w:r>
+        <w:rPr>
+          <w:rFonts w:ascii="TH SarabunPSK" w:hAnsi="TH SarabunPSK" w:cs="TH SarabunPSK"/>
+          <w:sz w:val="28"/>
+        </w:rPr>
+        <w:t xml:space="preserve"> - Rename DisplayName no3.: Mar 10, 2023</w:t>
+      </w:r>
+    </w:p>
+    <w:p>
+      <w:pPr>
+        <w:rPr>
+          <w:rFonts w:ascii="TH SarabunPSK" w:hAnsi="TH SarabunPSK" w:cs="TH SarabunPSK"/>
+          <w:sz w:val="28"/>
+        </w:rPr>
+      </w:pPr>
+      <w:r>
+        <w:rPr>
+          <w:rFonts w:ascii="TH SarabunPSK" w:hAnsi="TH SarabunPSK" w:cs="TH SarabunPSK"/>
+          <w:sz w:val="28"/>
+        </w:rPr>
+        <w:t>Milestone 2</w:t>
+      </w:r>
+      <w:r>
+        <w:rPr>
+          <w:rFonts w:ascii="TH SarabunPSK" w:hAnsi="TH SarabunPSK" w:cs="TH SarabunPSK"/>
+          <w:sz w:val="28"/>
+        </w:rPr>
+        <w:t>6</w:t>
+      </w:r>
+      <w:r>
+        <w:rPr>
+          <w:rFonts w:ascii="TH SarabunPSK" w:hAnsi="TH SarabunPSK" w:cs="TH SarabunPSK"/>
+          <w:sz w:val="28"/>
+        </w:rPr>
+        <w:t xml:space="preserve"> - Rename DisplayName no4.: Mar 10, 2023</w:t>
+      </w:r>
+    </w:p>
+    <w:p>
+      <w:pPr>
+        <w:rPr>
+          <w:rFonts w:ascii="TH SarabunPSK" w:hAnsi="TH SarabunPSK" w:cs="TH SarabunPSK"/>
+          <w:sz w:val="28"/>
+        </w:rPr>
+      </w:pPr>
+      <w:r>
+        <w:rPr>
+          <w:rFonts w:ascii="TH SarabunPSK" w:hAnsi="TH SarabunPSK" w:cs="TH SarabunPSK"/>
+          <w:sz w:val="28"/>
+        </w:rPr>
+        <w:t>Milestone 2</w:t>
+      </w:r>
+      <w:r>
+        <w:rPr>
+          <w:rFonts w:ascii="TH SarabunPSK" w:hAnsi="TH SarabunPSK" w:cs="TH SarabunPSK"/>
+          <w:sz w:val="28"/>
+        </w:rPr>
+        <w:t>7</w:t>
+      </w:r>
+      <w:r>
+        <w:rPr>
+          <w:rFonts w:ascii="TH SarabunPSK" w:hAnsi="TH SarabunPSK" w:cs="TH SarabunPSK"/>
+          <w:sz w:val="28"/>
+        </w:rPr>
+        <w:t xml:space="preserve"> - Update Game Document: Mar 1</w:t>
+      </w:r>
+      <w:r>
+        <w:rPr>
+          <w:rFonts w:ascii="TH SarabunPSK" w:hAnsi="TH SarabunPSK" w:cs="TH SarabunPSK"/>
+          <w:sz w:val="28"/>
+        </w:rPr>
+        <w:t>6</w:t>
+      </w:r>
+      <w:r>
+        <w:rPr>
+          <w:rFonts w:ascii="TH SarabunPSK" w:hAnsi="TH SarabunPSK" w:cs="TH SarabunPSK"/>
+          <w:sz w:val="28"/>
+        </w:rPr>
+        <w:t>, 2023</w:t>
+      </w:r>
+    </w:p>
+    <w:p>
+      <w:pPr>
+        <w:rPr>
+          <w:rFonts w:ascii="TH SarabunPSK" w:hAnsi="TH SarabunPSK" w:cs="TH SarabunPSK"/>
+          <w:sz w:val="28"/>
+        </w:rPr>
+      </w:pPr>
+      <w:r>
+        <w:rPr>
+          <w:rFonts w:ascii="TH SarabunPSK" w:hAnsi="TH SarabunPSK" w:cs="TH SarabunPSK"/>
+          <w:sz w:val="28"/>
+        </w:rPr>
+        <w:t>Milestone 2</w:t>
+      </w:r>
+      <w:r>
+        <w:rPr>
+          <w:rFonts w:ascii="TH SarabunPSK" w:hAnsi="TH SarabunPSK" w:cs="TH SarabunPSK"/>
+          <w:sz w:val="28"/>
+        </w:rPr>
+        <w:t>8</w:t>
+      </w:r>
+      <w:r>
+        <w:rPr>
+          <w:rFonts w:ascii="TH SarabunPSK" w:hAnsi="TH SarabunPSK" w:cs="TH SarabunPSK"/>
+          <w:sz w:val="28"/>
+        </w:rPr>
+        <w:t xml:space="preserve"> - Add Sprint backlog and test report: Mar 16, 2023</w:t>
+      </w:r>
+    </w:p>
+    <w:p>
+      <w:pPr>
+        <w:spacing w:before="240" w:after="0"/>
+        <w:rPr>
+          <w:rFonts w:ascii="TH SarabunPSK" w:hAnsi="TH SarabunPSK" w:cs="TH SarabunPSK"/>
+          <w:sz w:val="28"/>
+        </w:rPr>
+      </w:pPr>
+      <w:r>
+        <w:rPr>
+          <w:rFonts w:ascii="TH SarabunPSK" w:hAnsi="TH SarabunPSK" w:cs="TH SarabunPSK"/>
+          <w:sz w:val="28"/>
+        </w:rPr>
+        <w:lastRenderedPageBreak/>
+        <w:t>Milestone 2</w:t>
+      </w:r>
+      <w:r>
+        <w:rPr>
+          <w:rFonts w:ascii="TH SarabunPSK" w:hAnsi="TH SarabunPSK" w:cs="TH SarabunPSK"/>
+          <w:sz w:val="28"/>
+          <w:cs/>
+        </w:rPr>
+        <w:t>9</w:t>
+      </w:r>
+      <w:r>
+        <w:rPr>
+          <w:rFonts w:ascii="TH SarabunPSK" w:hAnsi="TH SarabunPSK" w:cs="TH SarabunPSK"/>
+          <w:sz w:val="28"/>
+        </w:rPr>
+        <w:t xml:space="preserve"> - make Game Difficulty Level function and add new file board: Mar 1</w:t>
+      </w:r>
+      <w:r>
+        <w:rPr>
+          <w:rFonts w:ascii="TH SarabunPSK" w:hAnsi="TH SarabunPSK" w:cs="TH SarabunPSK"/>
+          <w:sz w:val="28"/>
+          <w:cs/>
+        </w:rPr>
+        <w:t>7</w:t>
+      </w:r>
+      <w:r>
+        <w:rPr>
+          <w:rFonts w:ascii="TH SarabunPSK" w:hAnsi="TH SarabunPSK" w:cs="TH SarabunPSK"/>
+          <w:sz w:val="28"/>
+        </w:rPr>
+        <w:t>, 2023</w:t>
+      </w:r>
+    </w:p>
+    <w:p>
+      <w:pPr>
+        <w:spacing w:before="240" w:after="0"/>
+        <w:rPr>
+          <w:rFonts w:ascii="TH SarabunPSK" w:hAnsi="TH SarabunPSK" w:cs="TH SarabunPSK"/>
+          <w:sz w:val="28"/>
+        </w:rPr>
+      </w:pPr>
+      <w:r>
+        <w:rPr>
+          <w:rFonts w:ascii="TH SarabunPSK" w:hAnsi="TH SarabunPSK" w:cs="TH SarabunPSK"/>
+          <w:sz w:val="28"/>
+        </w:rPr>
+        <w:t xml:space="preserve">Milestone </w:t>
+      </w:r>
+      <w:r>
+        <w:rPr>
+          <w:rFonts w:ascii="TH SarabunPSK" w:hAnsi="TH SarabunPSK" w:cs="TH SarabunPSK"/>
+          <w:sz w:val="28"/>
+          <w:cs/>
+        </w:rPr>
+        <w:t>30</w:t>
+      </w:r>
+      <w:r>
+        <w:rPr>
+          <w:rFonts w:ascii="TH SarabunPSK" w:hAnsi="TH SarabunPSK" w:cs="TH SarabunPSK"/>
+          <w:sz w:val="28"/>
+        </w:rPr>
+        <w:t xml:space="preserve"> - Add Cut </w:t>
+      </w:r>
+      <w:proofErr w:type="spellStart"/>
+      <w:r>
+        <w:rPr>
+          <w:rFonts w:ascii="TH SarabunPSK" w:hAnsi="TH SarabunPSK" w:cs="TH SarabunPSK"/>
+          <w:sz w:val="28"/>
+        </w:rPr>
+        <w:t>Scense</w:t>
+      </w:r>
+      <w:proofErr w:type="spellEnd"/>
+      <w:r>
+        <w:rPr>
+          <w:rFonts w:ascii="TH SarabunPSK" w:hAnsi="TH SarabunPSK" w:cs="TH SarabunPSK"/>
+          <w:sz w:val="28"/>
+        </w:rPr>
+        <w:t xml:space="preserve"> resources and </w:t>
+      </w:r>
+      <w:proofErr w:type="spellStart"/>
+      <w:r>
+        <w:rPr>
+          <w:rFonts w:ascii="TH SarabunPSK" w:hAnsi="TH SarabunPSK" w:cs="TH SarabunPSK"/>
+          <w:sz w:val="28"/>
+        </w:rPr>
+        <w:t>and</w:t>
+      </w:r>
+      <w:proofErr w:type="spellEnd"/>
+      <w:r>
+        <w:rPr>
+          <w:rFonts w:ascii="TH SarabunPSK" w:hAnsi="TH SarabunPSK" w:cs="TH SarabunPSK"/>
+          <w:sz w:val="28"/>
+        </w:rPr>
+        <w:t xml:space="preserve"> Cut </w:t>
+      </w:r>
+      <w:proofErr w:type="spellStart"/>
+      <w:r>
+        <w:rPr>
+          <w:rFonts w:ascii="TH SarabunPSK" w:hAnsi="TH SarabunPSK" w:cs="TH SarabunPSK"/>
+          <w:sz w:val="28"/>
+        </w:rPr>
+        <w:t>Scense</w:t>
+      </w:r>
+      <w:proofErr w:type="spellEnd"/>
+      <w:r>
+        <w:rPr>
+          <w:rFonts w:ascii="TH SarabunPSK" w:hAnsi="TH SarabunPSK" w:cs="TH SarabunPSK"/>
+          <w:sz w:val="28"/>
+        </w:rPr>
+        <w:t xml:space="preserve"> UI to the game.: Mar 1</w:t>
+      </w:r>
+      <w:r>
+        <w:rPr>
+          <w:rFonts w:ascii="TH SarabunPSK" w:hAnsi="TH SarabunPSK" w:cs="TH SarabunPSK"/>
+          <w:sz w:val="28"/>
+          <w:cs/>
+        </w:rPr>
+        <w:t>7</w:t>
+      </w:r>
+      <w:r>
+        <w:rPr>
+          <w:rFonts w:ascii="TH SarabunPSK" w:hAnsi="TH SarabunPSK" w:cs="TH SarabunPSK"/>
+          <w:sz w:val="28"/>
+        </w:rPr>
+        <w:t>, 2023</w:t>
+      </w:r>
+    </w:p>
+    <w:p>
+      <w:pPr>
+        <w:spacing w:before="240" w:after="0"/>
+        <w:rPr>
+          <w:rFonts w:ascii="TH SarabunPSK" w:hAnsi="TH SarabunPSK" w:cs="TH SarabunPSK"/>
+          <w:sz w:val="28"/>
+        </w:rPr>
+      </w:pPr>
+      <w:r>
+        <w:rPr>
+          <w:rFonts w:ascii="TH SarabunPSK" w:hAnsi="TH SarabunPSK" w:cs="TH SarabunPSK"/>
+          <w:sz w:val="28"/>
+        </w:rPr>
+        <w:t xml:space="preserve">Milestone </w:t>
+      </w:r>
+      <w:r>
+        <w:rPr>
+          <w:rFonts w:ascii="TH SarabunPSK" w:hAnsi="TH SarabunPSK" w:cs="TH SarabunPSK"/>
+          <w:sz w:val="28"/>
+          <w:cs/>
+        </w:rPr>
+        <w:t>31</w:t>
+      </w:r>
+      <w:r>
+        <w:rPr>
+          <w:rFonts w:ascii="TH SarabunPSK" w:hAnsi="TH SarabunPSK" w:cs="TH SarabunPSK"/>
+          <w:sz w:val="28"/>
+        </w:rPr>
+        <w:t xml:space="preserve"> - Add new main </w:t>
+      </w:r>
+      <w:proofErr w:type="spellStart"/>
+      <w:r>
+        <w:rPr>
+          <w:rFonts w:ascii="TH SarabunPSK" w:hAnsi="TH SarabunPSK" w:cs="TH SarabunPSK"/>
+          <w:sz w:val="28"/>
+        </w:rPr>
+        <w:t>ui</w:t>
+      </w:r>
+      <w:proofErr w:type="spellEnd"/>
+      <w:r>
+        <w:rPr>
+          <w:rFonts w:ascii="TH SarabunPSK" w:hAnsi="TH SarabunPSK" w:cs="TH SarabunPSK"/>
+          <w:sz w:val="28"/>
+        </w:rPr>
+        <w:t>: Mar 1</w:t>
+      </w:r>
+      <w:r>
+        <w:rPr>
+          <w:rFonts w:ascii="TH SarabunPSK" w:hAnsi="TH SarabunPSK" w:cs="TH SarabunPSK"/>
+          <w:sz w:val="28"/>
+          <w:cs/>
+        </w:rPr>
+        <w:t>7</w:t>
+      </w:r>
+      <w:r>
+        <w:rPr>
+          <w:rFonts w:ascii="TH SarabunPSK" w:hAnsi="TH SarabunPSK" w:cs="TH SarabunPSK"/>
+          <w:sz w:val="28"/>
+        </w:rPr>
+        <w:t>, 2023</w:t>
+      </w:r>
+    </w:p>
+    <w:p>
+      <w:pPr>
+        <w:spacing w:before="240" w:after="0"/>
+        <w:rPr>
+          <w:rFonts w:ascii="TH SarabunPSK" w:hAnsi="TH SarabunPSK" w:cs="TH SarabunPSK"/>
+          <w:sz w:val="28"/>
+        </w:rPr>
+      </w:pPr>
+      <w:r>
+        <w:rPr>
+          <w:rFonts w:ascii="TH SarabunPSK" w:hAnsi="TH SarabunPSK" w:cs="TH SarabunPSK"/>
+          <w:sz w:val="28"/>
+        </w:rPr>
+        <w:t xml:space="preserve">Milestone </w:t>
+      </w:r>
+      <w:r>
+        <w:rPr>
+          <w:rFonts w:ascii="TH SarabunPSK" w:hAnsi="TH SarabunPSK" w:cs="TH SarabunPSK"/>
+          <w:sz w:val="28"/>
+          <w:cs/>
+        </w:rPr>
+        <w:t>32</w:t>
+      </w:r>
+      <w:r>
+        <w:rPr>
+          <w:rFonts w:ascii="TH SarabunPSK" w:hAnsi="TH SarabunPSK" w:cs="TH SarabunPSK"/>
+          <w:sz w:val="28"/>
+        </w:rPr>
+        <w:t xml:space="preserve"> - Add main </w:t>
+      </w:r>
+      <w:proofErr w:type="spellStart"/>
+      <w:r>
+        <w:rPr>
+          <w:rFonts w:ascii="TH SarabunPSK" w:hAnsi="TH SarabunPSK" w:cs="TH SarabunPSK"/>
+          <w:sz w:val="28"/>
+        </w:rPr>
+        <w:t>ui</w:t>
+      </w:r>
+      <w:proofErr w:type="spellEnd"/>
+      <w:r>
+        <w:rPr>
+          <w:rFonts w:ascii="TH SarabunPSK" w:hAnsi="TH SarabunPSK" w:cs="TH SarabunPSK"/>
+          <w:sz w:val="28"/>
+        </w:rPr>
+        <w:t xml:space="preserve"> image and bottom image: Mar 1</w:t>
+      </w:r>
+      <w:r>
+        <w:rPr>
+          <w:rFonts w:ascii="TH SarabunPSK" w:hAnsi="TH SarabunPSK" w:cs="TH SarabunPSK"/>
+          <w:sz w:val="28"/>
+          <w:cs/>
+        </w:rPr>
+        <w:t>7</w:t>
+      </w:r>
+      <w:r>
+        <w:rPr>
+          <w:rFonts w:ascii="TH SarabunPSK" w:hAnsi="TH SarabunPSK" w:cs="TH SarabunPSK"/>
+          <w:sz w:val="28"/>
+        </w:rPr>
+        <w:t>, 2023</w:t>
+      </w:r>
+    </w:p>
+    <w:p>
+      <w:pPr>
+        <w:spacing w:before="240" w:after="0"/>
+        <w:rPr>
+          <w:rFonts w:ascii="TH SarabunPSK" w:hAnsi="TH SarabunPSK" w:cs="TH SarabunPSK"/>
+          <w:sz w:val="28"/>
+        </w:rPr>
+      </w:pPr>
+      <w:r>
+        <w:rPr>
+          <w:rFonts w:ascii="TH SarabunPSK" w:hAnsi="TH SarabunPSK" w:cs="TH SarabunPSK"/>
+          <w:sz w:val="28"/>
+        </w:rPr>
+        <w:t xml:space="preserve">Milestone </w:t>
+      </w:r>
+      <w:r>
+        <w:rPr>
+          <w:rFonts w:ascii="TH SarabunPSK" w:hAnsi="TH SarabunPSK" w:cs="TH SarabunPSK"/>
+          <w:sz w:val="28"/>
+          <w:cs/>
+        </w:rPr>
+        <w:t>3</w:t>
+      </w:r>
+      <w:r>
+        <w:rPr>
+          <w:rFonts w:ascii="TH SarabunPSK" w:hAnsi="TH SarabunPSK" w:cs="TH SarabunPSK"/>
+          <w:sz w:val="28"/>
+          <w:cs/>
+        </w:rPr>
+        <w:t>3</w:t>
+      </w:r>
+      <w:r>
+        <w:rPr>
+          <w:rFonts w:ascii="TH SarabunPSK" w:hAnsi="TH SarabunPSK" w:cs="TH SarabunPSK"/>
+          <w:sz w:val="28"/>
+        </w:rPr>
+        <w:t xml:space="preserve"> - add level mode and link button in </w:t>
+      </w:r>
+      <w:proofErr w:type="spellStart"/>
+      <w:r>
+        <w:rPr>
+          <w:rFonts w:ascii="TH SarabunPSK" w:hAnsi="TH SarabunPSK" w:cs="TH SarabunPSK"/>
+          <w:sz w:val="28"/>
+        </w:rPr>
+        <w:t>MainUI</w:t>
+      </w:r>
+      <w:proofErr w:type="spellEnd"/>
+      <w:r>
+        <w:rPr>
+          <w:rFonts w:ascii="TH SarabunPSK" w:hAnsi="TH SarabunPSK" w:cs="TH SarabunPSK"/>
+          <w:sz w:val="28"/>
+        </w:rPr>
+        <w:t>: Mar 1</w:t>
+      </w:r>
+      <w:r>
+        <w:rPr>
+          <w:rFonts w:ascii="TH SarabunPSK" w:hAnsi="TH SarabunPSK" w:cs="TH SarabunPSK"/>
+          <w:sz w:val="28"/>
+          <w:cs/>
+        </w:rPr>
+        <w:t>8</w:t>
+      </w:r>
+      <w:r>
+        <w:rPr>
+          <w:rFonts w:ascii="TH SarabunPSK" w:hAnsi="TH SarabunPSK" w:cs="TH SarabunPSK"/>
+          <w:sz w:val="28"/>
+        </w:rPr>
+        <w:t>, 2023</w:t>
+      </w:r>
+    </w:p>
+    <w:p>
+      <w:pPr>
+        <w:spacing w:before="240" w:after="0"/>
+        <w:rPr>
+          <w:rFonts w:ascii="TH SarabunPSK" w:hAnsi="TH SarabunPSK" w:cs="TH SarabunPSK"/>
+          <w:sz w:val="28"/>
+        </w:rPr>
+      </w:pPr>
+      <w:r>
+        <w:rPr>
+          <w:rFonts w:ascii="TH SarabunPSK" w:hAnsi="TH SarabunPSK" w:cs="TH SarabunPSK"/>
+          <w:sz w:val="28"/>
+        </w:rPr>
+        <w:t xml:space="preserve">Milestone </w:t>
+      </w:r>
+      <w:r>
+        <w:rPr>
+          <w:rFonts w:ascii="TH SarabunPSK" w:hAnsi="TH SarabunPSK" w:cs="TH SarabunPSK"/>
+          <w:sz w:val="28"/>
+          <w:cs/>
+        </w:rPr>
+        <w:t>3</w:t>
+      </w:r>
+      <w:r>
+        <w:rPr>
+          <w:rFonts w:ascii="TH SarabunPSK" w:hAnsi="TH SarabunPSK" w:cs="TH SarabunPSK"/>
+          <w:sz w:val="28"/>
+          <w:cs/>
+        </w:rPr>
+        <w:t>4</w:t>
+      </w:r>
+      <w:r>
+        <w:rPr>
+          <w:rFonts w:ascii="TH SarabunPSK" w:hAnsi="TH SarabunPSK" w:cs="TH SarabunPSK"/>
+          <w:sz w:val="28"/>
+        </w:rPr>
+        <w:t xml:space="preserve"> - add </w:t>
+      </w:r>
+      <w:proofErr w:type="spellStart"/>
+      <w:r>
+        <w:rPr>
+          <w:rFonts w:ascii="TH SarabunPSK" w:hAnsi="TH SarabunPSK" w:cs="TH SarabunPSK"/>
+          <w:sz w:val="28"/>
+        </w:rPr>
+        <w:t>deadscense</w:t>
+      </w:r>
+      <w:proofErr w:type="spellEnd"/>
+      <w:r>
+        <w:rPr>
+          <w:rFonts w:ascii="TH SarabunPSK" w:hAnsi="TH SarabunPSK" w:cs="TH SarabunPSK"/>
+          <w:sz w:val="28"/>
+        </w:rPr>
+        <w:t xml:space="preserve"> and </w:t>
+      </w:r>
+      <w:proofErr w:type="spellStart"/>
+      <w:r>
+        <w:rPr>
+          <w:rFonts w:ascii="TH SarabunPSK" w:hAnsi="TH SarabunPSK" w:cs="TH SarabunPSK"/>
+          <w:sz w:val="28"/>
+        </w:rPr>
+        <w:t>victoryscense</w:t>
+      </w:r>
+      <w:proofErr w:type="spellEnd"/>
+      <w:r>
+        <w:rPr>
+          <w:rFonts w:ascii="TH SarabunPSK" w:hAnsi="TH SarabunPSK" w:cs="TH SarabunPSK"/>
+          <w:sz w:val="28"/>
+        </w:rPr>
+        <w:t xml:space="preserve"> and merge with main menu: Mar 1</w:t>
+      </w:r>
+      <w:r>
+        <w:rPr>
+          <w:rFonts w:ascii="TH SarabunPSK" w:hAnsi="TH SarabunPSK" w:cs="TH SarabunPSK"/>
+          <w:sz w:val="28"/>
+          <w:cs/>
+        </w:rPr>
+        <w:t>9</w:t>
+      </w:r>
+      <w:r>
+        <w:rPr>
+          <w:rFonts w:ascii="TH SarabunPSK" w:hAnsi="TH SarabunPSK" w:cs="TH SarabunPSK"/>
+          <w:sz w:val="28"/>
+        </w:rPr>
+        <w:t>, 2023</w:t>
+      </w:r>
+    </w:p>
+    <w:p>
+      <w:pPr>
+        <w:spacing w:before="240" w:after="0"/>
+        <w:rPr>
+          <w:rFonts w:ascii="TH SarabunPSK" w:hAnsi="TH SarabunPSK" w:cs="TH SarabunPSK"/>
+          <w:sz w:val="28"/>
+        </w:rPr>
+      </w:pPr>
+      <w:r>
+        <w:rPr>
+          <w:rFonts w:ascii="TH SarabunPSK" w:hAnsi="TH SarabunPSK" w:cs="TH SarabunPSK"/>
+          <w:sz w:val="28"/>
+        </w:rPr>
+        <w:t xml:space="preserve">Milestone </w:t>
+      </w:r>
+      <w:r>
+        <w:rPr>
+          <w:rFonts w:ascii="TH SarabunPSK" w:hAnsi="TH SarabunPSK" w:cs="TH SarabunPSK"/>
+          <w:sz w:val="28"/>
+          <w:cs/>
+        </w:rPr>
+        <w:t>35</w:t>
+      </w:r>
+      <w:r>
+        <w:rPr>
+          <w:rFonts w:ascii="TH SarabunPSK" w:hAnsi="TH SarabunPSK" w:cs="TH SarabunPSK"/>
+          <w:sz w:val="28"/>
+        </w:rPr>
+        <w:t xml:space="preserve"> - add </w:t>
+      </w:r>
+      <w:proofErr w:type="spellStart"/>
+      <w:r>
+        <w:rPr>
+          <w:rFonts w:ascii="TH SarabunPSK" w:hAnsi="TH SarabunPSK" w:cs="TH SarabunPSK"/>
+          <w:sz w:val="28"/>
+        </w:rPr>
+        <w:t>ImageButton</w:t>
+      </w:r>
+      <w:proofErr w:type="spellEnd"/>
+      <w:r>
+        <w:rPr>
+          <w:rFonts w:ascii="TH SarabunPSK" w:hAnsi="TH SarabunPSK" w:cs="TH SarabunPSK"/>
+          <w:sz w:val="28"/>
+        </w:rPr>
+        <w:t xml:space="preserve"> start stop and colors </w:t>
+      </w:r>
+      <w:r>
+        <w:rPr>
+          <w:rFonts w:ascii="TH SarabunPSK" w:hAnsi="TH SarabunPSK" w:cs="TH SarabunPSK"/>
+          <w:sz w:val="28"/>
+        </w:rPr>
+        <w:t>theme, add</w:t>
+      </w:r>
+      <w:r>
+        <w:rPr>
+          <w:rFonts w:ascii="TH SarabunPSK" w:hAnsi="TH SarabunPSK" w:cs="TH SarabunPSK"/>
+          <w:sz w:val="28"/>
+        </w:rPr>
+        <w:t xml:space="preserve"> new ghost: Mar 1</w:t>
+      </w:r>
+      <w:r>
+        <w:rPr>
+          <w:rFonts w:ascii="TH SarabunPSK" w:hAnsi="TH SarabunPSK" w:cs="TH SarabunPSK"/>
+          <w:sz w:val="28"/>
+          <w:cs/>
+        </w:rPr>
+        <w:t>9</w:t>
+      </w:r>
+      <w:r>
+        <w:rPr>
+          <w:rFonts w:ascii="TH SarabunPSK" w:hAnsi="TH SarabunPSK" w:cs="TH SarabunPSK"/>
+          <w:sz w:val="28"/>
+        </w:rPr>
+        <w:t>, 2023</w:t>
+      </w:r>
+    </w:p>
+    <w:p>
+      <w:pPr>
+        <w:spacing w:before="240" w:after="0"/>
+        <w:rPr>
+          <w:rFonts w:ascii="TH SarabunPSK" w:hAnsi="TH SarabunPSK" w:cs="TH SarabunPSK"/>
+          <w:sz w:val="28"/>
+        </w:rPr>
+      </w:pPr>
+      <w:r>
+        <w:rPr>
+          <w:rFonts w:ascii="TH SarabunPSK" w:hAnsi="TH SarabunPSK" w:cs="TH SarabunPSK"/>
+          <w:sz w:val="28"/>
+        </w:rPr>
+        <w:t>Milestone</w:t>
+      </w:r>
+      <w:r>
+        <w:rPr>
+          <w:rFonts w:ascii="TH SarabunPSK" w:hAnsi="TH SarabunPSK" w:cs="TH SarabunPSK"/>
+          <w:sz w:val="28"/>
+          <w:cs/>
+        </w:rPr>
+        <w:t xml:space="preserve"> 36</w:t>
+      </w:r>
+      <w:r>
+        <w:rPr>
+          <w:rFonts w:ascii="TH SarabunPSK" w:hAnsi="TH SarabunPSK" w:cs="TH SarabunPSK"/>
+          <w:sz w:val="28"/>
+        </w:rPr>
+        <w:t xml:space="preserve"> - set up Test: Mar 1</w:t>
+      </w:r>
+      <w:r>
+        <w:rPr>
+          <w:rFonts w:ascii="TH SarabunPSK" w:hAnsi="TH SarabunPSK" w:cs="TH SarabunPSK"/>
+          <w:sz w:val="28"/>
+          <w:cs/>
+        </w:rPr>
+        <w:t>9</w:t>
+      </w:r>
+      <w:r>
+        <w:rPr>
+          <w:rFonts w:ascii="TH SarabunPSK" w:hAnsi="TH SarabunPSK" w:cs="TH SarabunPSK"/>
+          <w:sz w:val="28"/>
+        </w:rPr>
+        <w:t>, 2023</w:t>
+      </w:r>
+    </w:p>
+    <w:p>
+      <w:pPr>
+        <w:spacing w:before="240" w:after="0"/>
+        <w:rPr>
+          <w:rFonts w:ascii="TH SarabunPSK" w:hAnsi="TH SarabunPSK" w:cs="TH SarabunPSK"/>
+          <w:sz w:val="28"/>
+        </w:rPr>
+      </w:pPr>
+      <w:r>
+        <w:rPr>
+          <w:rFonts w:ascii="TH SarabunPSK" w:hAnsi="TH SarabunPSK" w:cs="TH SarabunPSK"/>
+          <w:sz w:val="28"/>
+        </w:rPr>
+        <w:t>Milestone</w:t>
+      </w:r>
+      <w:r>
+        <w:rPr>
+          <w:rFonts w:ascii="TH SarabunPSK" w:hAnsi="TH SarabunPSK" w:cs="TH SarabunPSK"/>
+          <w:sz w:val="28"/>
+          <w:cs/>
+        </w:rPr>
+        <w:t xml:space="preserve"> 3</w:t>
+      </w:r>
+      <w:r>
+        <w:rPr>
+          <w:rFonts w:ascii="TH SarabunPSK" w:hAnsi="TH SarabunPSK" w:cs="TH SarabunPSK"/>
+          <w:sz w:val="28"/>
+          <w:cs/>
+        </w:rPr>
+        <w:t>7</w:t>
+      </w:r>
+      <w:r>
+        <w:rPr>
+          <w:rFonts w:ascii="TH SarabunPSK" w:hAnsi="TH SarabunPSK" w:cs="TH SarabunPSK"/>
+          <w:sz w:val="28"/>
+        </w:rPr>
+        <w:t xml:space="preserve"> - </w:t>
+      </w:r>
+      <w:r>
+        <w:rPr>
+          <w:rFonts w:ascii="TH SarabunPSK" w:hAnsi="TH SarabunPSK" w:cs="TH SarabunPSK"/>
+          <w:sz w:val="28"/>
+        </w:rPr>
+        <w:t>fix bug</w:t>
+      </w:r>
+      <w:r>
+        <w:rPr>
+          <w:rFonts w:ascii="TH SarabunPSK" w:hAnsi="TH SarabunPSK" w:cs="TH SarabunPSK"/>
+          <w:sz w:val="28"/>
+        </w:rPr>
+        <w:t>: Mar 1</w:t>
+      </w:r>
+      <w:r>
+        <w:rPr>
+          <w:rFonts w:ascii="TH SarabunPSK" w:hAnsi="TH SarabunPSK" w:cs="TH SarabunPSK"/>
+          <w:sz w:val="28"/>
+          <w:cs/>
+        </w:rPr>
+        <w:t>9</w:t>
+      </w:r>
+      <w:r>
+        <w:rPr>
+          <w:rFonts w:ascii="TH SarabunPSK" w:hAnsi="TH SarabunPSK" w:cs="TH SarabunPSK"/>
+          <w:sz w:val="28"/>
+        </w:rPr>
+        <w:t>, 2023</w:t>
+      </w:r>
+    </w:p>
+    <w:p>
+      <w:pPr>
+        <w:spacing w:before="240" w:after="0"/>
+        <w:rPr>
+          <w:rFonts w:ascii="TH SarabunPSK" w:hAnsi="TH SarabunPSK" w:cs="TH SarabunPSK"/>
+          <w:sz w:val="28"/>
+        </w:rPr>
+      </w:pPr>
+      <w:r>
+        <w:rPr>
+          <w:rFonts w:ascii="TH SarabunPSK" w:hAnsi="TH SarabunPSK" w:cs="TH SarabunPSK"/>
+          <w:sz w:val="28"/>
+        </w:rPr>
+        <w:t>Milestone</w:t>
+      </w:r>
+      <w:r>
+        <w:rPr>
+          <w:rFonts w:ascii="TH SarabunPSK" w:hAnsi="TH SarabunPSK" w:cs="TH SarabunPSK"/>
+          <w:sz w:val="28"/>
+          <w:cs/>
+        </w:rPr>
+        <w:t xml:space="preserve"> 3</w:t>
+      </w:r>
+      <w:r>
+        <w:rPr>
+          <w:rFonts w:ascii="TH SarabunPSK" w:hAnsi="TH SarabunPSK" w:cs="TH SarabunPSK"/>
+          <w:sz w:val="28"/>
+          <w:cs/>
+        </w:rPr>
+        <w:t>8</w:t>
+      </w:r>
+      <w:r>
+        <w:rPr>
+          <w:rFonts w:ascii="TH SarabunPSK" w:hAnsi="TH SarabunPSK" w:cs="TH SarabunPSK"/>
+          <w:sz w:val="28"/>
+        </w:rPr>
+        <w:t xml:space="preserve"> - </w:t>
+      </w:r>
+      <w:r>
+        <w:rPr>
+          <w:rFonts w:ascii="TH SarabunPSK" w:hAnsi="TH SarabunPSK" w:cs="TH SarabunPSK"/>
+          <w:sz w:val="28"/>
+        </w:rPr>
+        <w:t xml:space="preserve">modify test and add </w:t>
+      </w:r>
+      <w:proofErr w:type="spellStart"/>
+      <w:r>
+        <w:rPr>
+          <w:rFonts w:ascii="TH SarabunPSK" w:hAnsi="TH SarabunPSK" w:cs="TH SarabunPSK"/>
+          <w:sz w:val="28"/>
+        </w:rPr>
+        <w:t>ModeTest</w:t>
+      </w:r>
+      <w:proofErr w:type="spellEnd"/>
+      <w:r>
+        <w:rPr>
+          <w:rFonts w:ascii="TH SarabunPSK" w:hAnsi="TH SarabunPSK" w:cs="TH SarabunPSK"/>
+          <w:sz w:val="28"/>
+        </w:rPr>
+        <w:t xml:space="preserve"> class.</w:t>
+      </w:r>
+      <w:r>
+        <w:rPr>
+          <w:rFonts w:ascii="TH SarabunPSK" w:hAnsi="TH SarabunPSK" w:cs="TH SarabunPSK"/>
+          <w:sz w:val="28"/>
+        </w:rPr>
+        <w:t>: Mar 1</w:t>
+      </w:r>
+      <w:r>
+        <w:rPr>
+          <w:rFonts w:ascii="TH SarabunPSK" w:hAnsi="TH SarabunPSK" w:cs="TH SarabunPSK"/>
+          <w:sz w:val="28"/>
+          <w:cs/>
+        </w:rPr>
+        <w:t>9</w:t>
+      </w:r>
+      <w:r>
+        <w:rPr>
+          <w:rFonts w:ascii="TH SarabunPSK" w:hAnsi="TH SarabunPSK" w:cs="TH SarabunPSK"/>
+          <w:sz w:val="28"/>
+        </w:rPr>
+        <w:t>, 2023</w:t>
+      </w:r>
+    </w:p>
+    <w:p>
+      <w:pPr>
+        <w:spacing w:before="240" w:after="0"/>
+        <w:rPr>
+          <w:rFonts w:ascii="TH SarabunPSK" w:hAnsi="TH SarabunPSK" w:cs="TH SarabunPSK"/>
+          <w:sz w:val="28"/>
+        </w:rPr>
+      </w:pPr>
+      <w:r>
+        <w:rPr>
+          <w:rFonts w:ascii="TH SarabunPSK" w:hAnsi="TH SarabunPSK" w:cs="TH SarabunPSK"/>
+          <w:sz w:val="28"/>
+        </w:rPr>
+        <w:t>Milestone</w:t>
+      </w:r>
+      <w:r>
+        <w:rPr>
+          <w:rFonts w:ascii="TH SarabunPSK" w:hAnsi="TH SarabunPSK" w:cs="TH SarabunPSK"/>
+          <w:sz w:val="28"/>
+          <w:cs/>
+        </w:rPr>
+        <w:t xml:space="preserve"> 3</w:t>
+      </w:r>
+      <w:r>
+        <w:rPr>
+          <w:rFonts w:ascii="TH SarabunPSK" w:hAnsi="TH SarabunPSK" w:cs="TH SarabunPSK"/>
+          <w:sz w:val="28"/>
+          <w:cs/>
+        </w:rPr>
+        <w:t>9</w:t>
+      </w:r>
+      <w:r>
+        <w:rPr>
+          <w:rFonts w:ascii="TH SarabunPSK" w:hAnsi="TH SarabunPSK" w:cs="TH SarabunPSK"/>
+          <w:sz w:val="28"/>
+        </w:rPr>
+        <w:t xml:space="preserve"> - </w:t>
+      </w:r>
+      <w:r>
+        <w:rPr>
+          <w:rFonts w:ascii="TH SarabunPSK" w:hAnsi="TH SarabunPSK" w:cs="TH SarabunPSK"/>
+          <w:sz w:val="28"/>
+        </w:rPr>
+        <w:t xml:space="preserve">Add </w:t>
+      </w:r>
+      <w:proofErr w:type="spellStart"/>
+      <w:r>
+        <w:rPr>
+          <w:rFonts w:ascii="TH SarabunPSK" w:hAnsi="TH SarabunPSK" w:cs="TH SarabunPSK"/>
+          <w:sz w:val="28"/>
+        </w:rPr>
+        <w:t>Cutscense</w:t>
+      </w:r>
+      <w:proofErr w:type="spellEnd"/>
+      <w:r>
+        <w:rPr>
+          <w:rFonts w:ascii="TH SarabunPSK" w:hAnsi="TH SarabunPSK" w:cs="TH SarabunPSK"/>
+          <w:sz w:val="28"/>
+        </w:rPr>
+        <w:t xml:space="preserve"> test</w:t>
+      </w:r>
+      <w:r>
+        <w:rPr>
+          <w:rFonts w:ascii="TH SarabunPSK" w:hAnsi="TH SarabunPSK" w:cs="TH SarabunPSK"/>
+          <w:sz w:val="28"/>
+        </w:rPr>
+        <w:t>: Mar 1</w:t>
+      </w:r>
+      <w:r>
+        <w:rPr>
+          <w:rFonts w:ascii="TH SarabunPSK" w:hAnsi="TH SarabunPSK" w:cs="TH SarabunPSK"/>
+          <w:sz w:val="28"/>
+          <w:cs/>
+        </w:rPr>
+        <w:t>9</w:t>
+      </w:r>
+      <w:r>
+        <w:rPr>
+          <w:rFonts w:ascii="TH SarabunPSK" w:hAnsi="TH SarabunPSK" w:cs="TH SarabunPSK"/>
+          <w:sz w:val="28"/>
+        </w:rPr>
+        <w:t>, 2023</w:t>
+      </w:r>
+    </w:p>
+    <w:p>
+      <w:pPr>
+        <w:spacing w:before="240" w:after="0"/>
+        <w:rPr>
+          <w:rFonts w:ascii="TH SarabunPSK" w:hAnsi="TH SarabunPSK" w:cs="TH SarabunPSK"/>
+          <w:sz w:val="28"/>
+        </w:rPr>
+      </w:pPr>
+      <w:r>
+        <w:rPr>
+          <w:rFonts w:ascii="TH SarabunPSK" w:hAnsi="TH SarabunPSK" w:cs="TH SarabunPSK"/>
+          <w:sz w:val="28"/>
+        </w:rPr>
+        <w:t>Milestone</w:t>
+      </w:r>
+      <w:r>
+        <w:rPr>
+          <w:rFonts w:ascii="TH SarabunPSK" w:hAnsi="TH SarabunPSK" w:cs="TH SarabunPSK"/>
+          <w:sz w:val="28"/>
+          <w:cs/>
+        </w:rPr>
+        <w:t xml:space="preserve"> </w:t>
+      </w:r>
+      <w:r>
+        <w:rPr>
+          <w:rFonts w:ascii="TH SarabunPSK" w:hAnsi="TH SarabunPSK" w:cs="TH SarabunPSK"/>
+          <w:sz w:val="28"/>
+          <w:cs/>
+        </w:rPr>
+        <w:t>40</w:t>
+      </w:r>
+      <w:r>
+        <w:rPr>
+          <w:rFonts w:ascii="TH SarabunPSK" w:hAnsi="TH SarabunPSK" w:cs="TH SarabunPSK"/>
+          <w:sz w:val="28"/>
+        </w:rPr>
+        <w:t xml:space="preserve"> - </w:t>
+      </w:r>
+      <w:r>
+        <w:rPr>
+          <w:rFonts w:ascii="TH SarabunPSK" w:hAnsi="TH SarabunPSK" w:cs="TH SarabunPSK"/>
+          <w:sz w:val="28"/>
+        </w:rPr>
+        <w:t>fix bug changing level upon death</w:t>
+      </w:r>
+      <w:r>
+        <w:rPr>
+          <w:rFonts w:ascii="TH SarabunPSK" w:hAnsi="TH SarabunPSK" w:cs="TH SarabunPSK"/>
+          <w:sz w:val="28"/>
+        </w:rPr>
+        <w:t xml:space="preserve">: Mar </w:t>
+      </w:r>
+      <w:r>
+        <w:rPr>
+          <w:rFonts w:ascii="TH SarabunPSK" w:hAnsi="TH SarabunPSK" w:cs="TH SarabunPSK"/>
+          <w:sz w:val="28"/>
+          <w:cs/>
+        </w:rPr>
+        <w:t>20</w:t>
+      </w:r>
+      <w:r>
+        <w:rPr>
+          <w:rFonts w:ascii="TH SarabunPSK" w:hAnsi="TH SarabunPSK" w:cs="TH SarabunPSK"/>
+          <w:sz w:val="28"/>
+        </w:rPr>
+        <w:t>, 2023</w:t>
+      </w:r>
+    </w:p>
+    <w:p>
+      <w:pPr>
+        <w:spacing w:before="240" w:after="0"/>
+        <w:rPr>
+          <w:rFonts w:ascii="TH SarabunPSK" w:hAnsi="TH SarabunPSK" w:cs="TH SarabunPSK"/>
+          <w:sz w:val="28"/>
+        </w:rPr>
+      </w:pPr>
+      <w:r>
+        <w:rPr>
+          <w:rFonts w:ascii="TH SarabunPSK" w:hAnsi="TH SarabunPSK" w:cs="TH SarabunPSK"/>
+          <w:sz w:val="28"/>
+        </w:rPr>
+        <w:t>Milestone</w:t>
+      </w:r>
+      <w:r>
+        <w:rPr>
+          <w:rFonts w:ascii="TH SarabunPSK" w:hAnsi="TH SarabunPSK" w:cs="TH SarabunPSK"/>
+          <w:sz w:val="28"/>
+          <w:cs/>
+        </w:rPr>
+        <w:t xml:space="preserve"> </w:t>
+      </w:r>
+      <w:r>
+        <w:rPr>
+          <w:rFonts w:ascii="TH SarabunPSK" w:hAnsi="TH SarabunPSK" w:cs="TH SarabunPSK"/>
+          <w:sz w:val="28"/>
+          <w:cs/>
+        </w:rPr>
+        <w:t>41</w:t>
+      </w:r>
+      <w:r>
+        <w:rPr>
+          <w:rFonts w:ascii="TH SarabunPSK" w:hAnsi="TH SarabunPSK" w:cs="TH SarabunPSK"/>
+          <w:sz w:val="28"/>
+        </w:rPr>
+        <w:t xml:space="preserve"> - </w:t>
+      </w:r>
+      <w:r>
+        <w:rPr>
+          <w:rFonts w:ascii="TH SarabunPSK" w:hAnsi="TH SarabunPSK" w:cs="TH SarabunPSK"/>
+          <w:sz w:val="28"/>
+        </w:rPr>
+        <w:t xml:space="preserve">fix bug Test </w:t>
+      </w:r>
+      <w:proofErr w:type="spellStart"/>
+      <w:r>
+        <w:rPr>
+          <w:rFonts w:ascii="TH SarabunPSK" w:hAnsi="TH SarabunPSK" w:cs="TH SarabunPSK"/>
+          <w:sz w:val="28"/>
+        </w:rPr>
+        <w:t>CutScenseTest</w:t>
+      </w:r>
+      <w:proofErr w:type="spellEnd"/>
+      <w:r>
+        <w:rPr>
+          <w:rFonts w:ascii="TH SarabunPSK" w:hAnsi="TH SarabunPSK" w:cs="TH SarabunPSK"/>
+          <w:sz w:val="28"/>
+        </w:rPr>
+        <w:t xml:space="preserve">: Mar </w:t>
+      </w:r>
+      <w:r>
+        <w:rPr>
+          <w:rFonts w:ascii="TH SarabunPSK" w:hAnsi="TH SarabunPSK" w:cs="TH SarabunPSK"/>
+          <w:sz w:val="28"/>
+          <w:cs/>
+        </w:rPr>
+        <w:t>20</w:t>
+      </w:r>
+      <w:r>
+        <w:rPr>
+          <w:rFonts w:ascii="TH SarabunPSK" w:hAnsi="TH SarabunPSK" w:cs="TH SarabunPSK"/>
+          <w:sz w:val="28"/>
+        </w:rPr>
+        <w:t>, 2023</w:t>
+      </w:r>
+    </w:p>
+    <w:p>
+      <w:pPr>
+        <w:spacing w:before="240" w:after="0"/>
+        <w:rPr>
+          <w:rFonts w:ascii="TH SarabunPSK" w:hAnsi="TH SarabunPSK" w:cs="TH SarabunPSK"/>
+          <w:sz w:val="28"/>
+        </w:rPr>
+      </w:pPr>
+      <w:r>
+        <w:rPr>
+          <w:rFonts w:ascii="TH SarabunPSK" w:hAnsi="TH SarabunPSK" w:cs="TH SarabunPSK"/>
+          <w:sz w:val="28"/>
+        </w:rPr>
+        <w:t>Milestone</w:t>
+      </w:r>
+      <w:r>
+        <w:rPr>
+          <w:rFonts w:ascii="TH SarabunPSK" w:hAnsi="TH SarabunPSK" w:cs="TH SarabunPSK"/>
+          <w:sz w:val="28"/>
+          <w:cs/>
+        </w:rPr>
+        <w:t xml:space="preserve"> </w:t>
+      </w:r>
+      <w:r>
+        <w:rPr>
+          <w:rFonts w:ascii="TH SarabunPSK" w:hAnsi="TH SarabunPSK" w:cs="TH SarabunPSK"/>
+          <w:sz w:val="28"/>
+          <w:cs/>
+        </w:rPr>
+        <w:t>42</w:t>
+      </w:r>
+      <w:r>
+        <w:rPr>
+          <w:rFonts w:ascii="TH SarabunPSK" w:hAnsi="TH SarabunPSK" w:cs="TH SarabunPSK"/>
+          <w:sz w:val="28"/>
+        </w:rPr>
+        <w:t xml:space="preserve"> - </w:t>
+      </w:r>
+      <w:r>
+        <w:rPr>
+          <w:rFonts w:ascii="TH SarabunPSK" w:hAnsi="TH SarabunPSK" w:cs="TH SarabunPSK"/>
+          <w:sz w:val="28"/>
+        </w:rPr>
+        <w:t xml:space="preserve">add test </w:t>
+      </w:r>
+      <w:proofErr w:type="spellStart"/>
+      <w:r>
+        <w:rPr>
+          <w:rFonts w:ascii="TH SarabunPSK" w:hAnsi="TH SarabunPSK" w:cs="TH SarabunPSK"/>
+          <w:sz w:val="28"/>
+        </w:rPr>
+        <w:t>gemauitest</w:t>
+      </w:r>
+      <w:proofErr w:type="spellEnd"/>
+      <w:r>
+        <w:rPr>
+          <w:rFonts w:ascii="TH SarabunPSK" w:hAnsi="TH SarabunPSK" w:cs="TH SarabunPSK"/>
+          <w:sz w:val="28"/>
+        </w:rPr>
+        <w:t xml:space="preserve">: Mar </w:t>
+      </w:r>
+      <w:r>
+        <w:rPr>
+          <w:rFonts w:ascii="TH SarabunPSK" w:hAnsi="TH SarabunPSK" w:cs="TH SarabunPSK"/>
+          <w:sz w:val="28"/>
+          <w:cs/>
+        </w:rPr>
+        <w:t>20</w:t>
+      </w:r>
+      <w:r>
+        <w:rPr>
+          <w:rFonts w:ascii="TH SarabunPSK" w:hAnsi="TH SarabunPSK" w:cs="TH SarabunPSK"/>
+          <w:sz w:val="28"/>
+        </w:rPr>
+        <w:t>, 2023</w:t>
+      </w:r>
+    </w:p>
+    <w:p>
+      <w:pPr>
+        <w:spacing w:before="240" w:after="0"/>
+        <w:rPr>
+          <w:rFonts w:ascii="TH SarabunPSK" w:hAnsi="TH SarabunPSK" w:cs="TH SarabunPSK"/>
+          <w:sz w:val="28"/>
+        </w:rPr>
+      </w:pPr>
+      <w:r>
+        <w:rPr>
+          <w:rFonts w:ascii="TH SarabunPSK" w:hAnsi="TH SarabunPSK" w:cs="TH SarabunPSK"/>
+          <w:sz w:val="28"/>
+        </w:rPr>
+        <w:t>Milestone</w:t>
+      </w:r>
+      <w:r>
+        <w:rPr>
+          <w:rFonts w:ascii="TH SarabunPSK" w:hAnsi="TH SarabunPSK" w:cs="TH SarabunPSK"/>
+          <w:sz w:val="28"/>
+          <w:cs/>
+        </w:rPr>
+        <w:t xml:space="preserve"> </w:t>
+      </w:r>
+      <w:r>
+        <w:rPr>
+          <w:rFonts w:ascii="TH SarabunPSK" w:hAnsi="TH SarabunPSK" w:cs="TH SarabunPSK"/>
+          <w:sz w:val="28"/>
+          <w:cs/>
+        </w:rPr>
+        <w:t>43</w:t>
+      </w:r>
+      <w:r>
+        <w:rPr>
+          <w:rFonts w:ascii="TH SarabunPSK" w:hAnsi="TH SarabunPSK" w:cs="TH SarabunPSK"/>
+          <w:sz w:val="28"/>
+        </w:rPr>
+        <w:t xml:space="preserve"> - </w:t>
+      </w:r>
+      <w:r>
+        <w:rPr>
+          <w:rFonts w:ascii="TH SarabunPSK" w:hAnsi="TH SarabunPSK" w:cs="TH SarabunPSK"/>
+          <w:sz w:val="28"/>
+        </w:rPr>
+        <w:t xml:space="preserve">add test </w:t>
+      </w:r>
+      <w:proofErr w:type="spellStart"/>
+      <w:r>
+        <w:rPr>
+          <w:rFonts w:ascii="TH SarabunPSK" w:hAnsi="TH SarabunPSK" w:cs="TH SarabunPSK"/>
+          <w:sz w:val="28"/>
+        </w:rPr>
+        <w:t>VicetoryUI_Test</w:t>
+      </w:r>
+      <w:proofErr w:type="spellEnd"/>
+      <w:r>
+        <w:rPr>
+          <w:rFonts w:ascii="TH SarabunPSK" w:hAnsi="TH SarabunPSK" w:cs="TH SarabunPSK"/>
+          <w:sz w:val="28"/>
+        </w:rPr>
+        <w:t xml:space="preserve"> and </w:t>
+      </w:r>
+      <w:proofErr w:type="spellStart"/>
+      <w:r>
+        <w:rPr>
+          <w:rFonts w:ascii="TH SarabunPSK" w:hAnsi="TH SarabunPSK" w:cs="TH SarabunPSK"/>
+          <w:sz w:val="28"/>
+        </w:rPr>
+        <w:t>DeadCcenseTest</w:t>
+      </w:r>
+      <w:proofErr w:type="spellEnd"/>
+      <w:r>
+        <w:rPr>
+          <w:rFonts w:ascii="TH SarabunPSK" w:hAnsi="TH SarabunPSK" w:cs="TH SarabunPSK"/>
+          <w:sz w:val="28"/>
+        </w:rPr>
+        <w:t xml:space="preserve">: Mar </w:t>
+      </w:r>
+      <w:r>
+        <w:rPr>
+          <w:rFonts w:ascii="TH SarabunPSK" w:hAnsi="TH SarabunPSK" w:cs="TH SarabunPSK"/>
+          <w:sz w:val="28"/>
+          <w:cs/>
+        </w:rPr>
+        <w:t>20</w:t>
+      </w:r>
+      <w:r>
+        <w:rPr>
+          <w:rFonts w:ascii="TH SarabunPSK" w:hAnsi="TH SarabunPSK" w:cs="TH SarabunPSK"/>
+          <w:sz w:val="28"/>
+        </w:rPr>
+        <w:t>, 2023</w:t>
+      </w:r>
+    </w:p>
+    <w:p>
+      <w:pPr>
+        <w:spacing w:before="240" w:after="0"/>
+        <w:rPr>
+          <w:rFonts w:ascii="TH SarabunPSK" w:hAnsi="TH SarabunPSK" w:cs="TH SarabunPSK"/>
+          <w:sz w:val="28"/>
+        </w:rPr>
+      </w:pPr>
+      <w:r>
+        <w:rPr>
+          <w:rFonts w:ascii="TH SarabunPSK" w:hAnsi="TH SarabunPSK" w:cs="TH SarabunPSK"/>
+          <w:sz w:val="28"/>
+        </w:rPr>
+        <w:t>Milestone</w:t>
+      </w:r>
+      <w:r>
+        <w:rPr>
+          <w:rFonts w:ascii="TH SarabunPSK" w:hAnsi="TH SarabunPSK" w:cs="TH SarabunPSK"/>
+          <w:sz w:val="28"/>
+          <w:cs/>
+        </w:rPr>
+        <w:t xml:space="preserve"> </w:t>
+      </w:r>
+      <w:r>
+        <w:rPr>
+          <w:rFonts w:ascii="TH SarabunPSK" w:hAnsi="TH SarabunPSK" w:cs="TH SarabunPSK"/>
+          <w:sz w:val="28"/>
+          <w:cs/>
+        </w:rPr>
+        <w:t>44</w:t>
+      </w:r>
+      <w:r>
+        <w:rPr>
+          <w:rFonts w:ascii="TH SarabunPSK" w:hAnsi="TH SarabunPSK" w:cs="TH SarabunPSK"/>
+          <w:sz w:val="28"/>
+        </w:rPr>
+        <w:t xml:space="preserve"> - </w:t>
+      </w:r>
+      <w:r>
+        <w:rPr>
+          <w:rFonts w:ascii="TH SarabunPSK" w:hAnsi="TH SarabunPSK" w:cs="TH SarabunPSK"/>
+          <w:sz w:val="28"/>
+        </w:rPr>
+        <w:t>Add Board Test for each level Easy, normal, Hard.</w:t>
+      </w:r>
+      <w:r>
+        <w:rPr>
+          <w:rFonts w:ascii="TH SarabunPSK" w:hAnsi="TH SarabunPSK" w:cs="TH SarabunPSK"/>
+          <w:sz w:val="28"/>
+        </w:rPr>
+        <w:t xml:space="preserve">: Mar </w:t>
+      </w:r>
+      <w:r>
+        <w:rPr>
+          <w:rFonts w:ascii="TH SarabunPSK" w:hAnsi="TH SarabunPSK" w:cs="TH SarabunPSK"/>
+          <w:sz w:val="28"/>
+          <w:cs/>
+        </w:rPr>
+        <w:t>20</w:t>
+      </w:r>
+      <w:r>
+        <w:rPr>
+          <w:rFonts w:ascii="TH SarabunPSK" w:hAnsi="TH SarabunPSK" w:cs="TH SarabunPSK"/>
+          <w:sz w:val="28"/>
+        </w:rPr>
+        <w:t>, 2023</w:t>
+      </w:r>
+    </w:p>
+    <w:p>
+      <w:pPr>
+        <w:spacing w:before="240" w:after="0"/>
+        <w:rPr>
+          <w:rFonts w:ascii="TH SarabunPSK" w:hAnsi="TH SarabunPSK" w:cs="TH SarabunPSK"/>
+          <w:sz w:val="28"/>
+        </w:rPr>
+      </w:pPr>
+      <w:r>
+        <w:rPr>
+          <w:rFonts w:ascii="TH SarabunPSK" w:hAnsi="TH SarabunPSK" w:cs="TH SarabunPSK"/>
+          <w:sz w:val="28"/>
+        </w:rPr>
+        <w:t>Milestone</w:t>
+      </w:r>
+      <w:r>
+        <w:rPr>
+          <w:rFonts w:ascii="TH SarabunPSK" w:hAnsi="TH SarabunPSK" w:cs="TH SarabunPSK"/>
+          <w:sz w:val="28"/>
+          <w:cs/>
+        </w:rPr>
+        <w:t xml:space="preserve"> </w:t>
+      </w:r>
+      <w:r>
+        <w:rPr>
+          <w:rFonts w:ascii="TH SarabunPSK" w:hAnsi="TH SarabunPSK" w:cs="TH SarabunPSK"/>
+          <w:sz w:val="28"/>
+          <w:cs/>
+        </w:rPr>
+        <w:t>45</w:t>
+      </w:r>
+      <w:r>
+        <w:rPr>
+          <w:rFonts w:ascii="TH SarabunPSK" w:hAnsi="TH SarabunPSK" w:cs="TH SarabunPSK"/>
+          <w:sz w:val="28"/>
+        </w:rPr>
+        <w:t xml:space="preserve"> - </w:t>
+      </w:r>
+      <w:r>
+        <w:rPr>
+          <w:rFonts w:ascii="TH SarabunPSK" w:hAnsi="TH SarabunPSK" w:cs="TH SarabunPSK"/>
+          <w:sz w:val="28"/>
+        </w:rPr>
+        <w:t xml:space="preserve">add </w:t>
+      </w:r>
+      <w:proofErr w:type="spellStart"/>
+      <w:r>
+        <w:rPr>
+          <w:rFonts w:ascii="TH SarabunPSK" w:hAnsi="TH SarabunPSK" w:cs="TH SarabunPSK"/>
+          <w:sz w:val="28"/>
+        </w:rPr>
+        <w:t>GhostSpeedSkyTest</w:t>
+      </w:r>
+      <w:proofErr w:type="spellEnd"/>
+      <w:r>
+        <w:rPr>
+          <w:rFonts w:ascii="TH SarabunPSK" w:hAnsi="TH SarabunPSK" w:cs="TH SarabunPSK"/>
+          <w:sz w:val="28"/>
+        </w:rPr>
+        <w:t xml:space="preserve">, </w:t>
+      </w:r>
+      <w:proofErr w:type="spellStart"/>
+      <w:r>
+        <w:rPr>
+          <w:rFonts w:ascii="TH SarabunPSK" w:hAnsi="TH SarabunPSK" w:cs="TH SarabunPSK"/>
+          <w:sz w:val="28"/>
+        </w:rPr>
+        <w:t>GhostSpeedForestTest</w:t>
+      </w:r>
+      <w:proofErr w:type="spellEnd"/>
+      <w:r>
+        <w:rPr>
+          <w:rFonts w:ascii="TH SarabunPSK" w:hAnsi="TH SarabunPSK" w:cs="TH SarabunPSK"/>
+          <w:sz w:val="28"/>
+        </w:rPr>
+        <w:t xml:space="preserve">: Mar </w:t>
+      </w:r>
+      <w:r>
+        <w:rPr>
+          <w:rFonts w:ascii="TH SarabunPSK" w:hAnsi="TH SarabunPSK" w:cs="TH SarabunPSK"/>
+          <w:sz w:val="28"/>
+          <w:cs/>
+        </w:rPr>
+        <w:t>20</w:t>
+      </w:r>
+      <w:r>
+        <w:rPr>
+          <w:rFonts w:ascii="TH SarabunPSK" w:hAnsi="TH SarabunPSK" w:cs="TH SarabunPSK"/>
+          <w:sz w:val="28"/>
+        </w:rPr>
+        <w:t>, 2023</w:t>
+      </w:r>
+    </w:p>
+    <w:p>
+      <w:pPr>
+        <w:spacing w:before="240" w:after="0"/>
+        <w:rPr>
+          <w:rFonts w:ascii="TH SarabunPSK" w:hAnsi="TH SarabunPSK" w:cs="TH SarabunPSK"/>
+          <w:sz w:val="28"/>
+        </w:rPr>
+      </w:pPr>
+      <w:r>
+        <w:rPr>
+          <w:rFonts w:ascii="TH SarabunPSK" w:hAnsi="TH SarabunPSK" w:cs="TH SarabunPSK"/>
+          <w:sz w:val="28"/>
+        </w:rPr>
+        <w:t>Milestone</w:t>
+      </w:r>
+      <w:r>
+        <w:rPr>
+          <w:rFonts w:ascii="TH SarabunPSK" w:hAnsi="TH SarabunPSK" w:cs="TH SarabunPSK"/>
+          <w:sz w:val="28"/>
+          <w:cs/>
+        </w:rPr>
+        <w:t xml:space="preserve"> </w:t>
+      </w:r>
+      <w:r>
+        <w:rPr>
+          <w:rFonts w:ascii="TH SarabunPSK" w:hAnsi="TH SarabunPSK" w:cs="TH SarabunPSK"/>
+          <w:sz w:val="28"/>
+          <w:cs/>
+        </w:rPr>
+        <w:t>46</w:t>
+      </w:r>
+      <w:r>
+        <w:rPr>
+          <w:rFonts w:ascii="TH SarabunPSK" w:hAnsi="TH SarabunPSK" w:cs="TH SarabunPSK"/>
+          <w:sz w:val="28"/>
+        </w:rPr>
+        <w:t xml:space="preserve"> - </w:t>
+      </w:r>
+      <w:r>
+        <w:rPr>
+          <w:rFonts w:ascii="TH SarabunPSK" w:hAnsi="TH SarabunPSK" w:cs="TH SarabunPSK"/>
+          <w:sz w:val="28"/>
+        </w:rPr>
+        <w:t xml:space="preserve">modify </w:t>
+      </w:r>
+      <w:proofErr w:type="spellStart"/>
+      <w:r>
+        <w:rPr>
+          <w:rFonts w:ascii="TH SarabunPSK" w:hAnsi="TH SarabunPSK" w:cs="TH SarabunPSK"/>
+          <w:sz w:val="28"/>
+        </w:rPr>
+        <w:t>smokeTest</w:t>
+      </w:r>
+      <w:proofErr w:type="spellEnd"/>
+      <w:r>
+        <w:rPr>
+          <w:rFonts w:ascii="TH SarabunPSK" w:hAnsi="TH SarabunPSK" w:cs="TH SarabunPSK"/>
+          <w:sz w:val="28"/>
+        </w:rPr>
+        <w:t>,</w:t>
+      </w:r>
+      <w:r>
+        <w:rPr>
+          <w:rFonts w:ascii="TH SarabunPSK" w:hAnsi="TH SarabunPSK" w:cs="TH SarabunPSK"/>
+          <w:sz w:val="28"/>
+        </w:rPr>
+        <w:t xml:space="preserve"> </w:t>
+      </w:r>
+      <w:proofErr w:type="spellStart"/>
+      <w:r>
+        <w:rPr>
+          <w:rFonts w:ascii="TH SarabunPSK" w:hAnsi="TH SarabunPSK" w:cs="TH SarabunPSK"/>
+          <w:sz w:val="28"/>
+        </w:rPr>
+        <w:t>CollisionWellTest</w:t>
+      </w:r>
+      <w:proofErr w:type="spellEnd"/>
+      <w:r>
+        <w:rPr>
+          <w:rFonts w:ascii="TH SarabunPSK" w:hAnsi="TH SarabunPSK" w:cs="TH SarabunPSK"/>
+          <w:sz w:val="28"/>
+        </w:rPr>
+        <w:t xml:space="preserve"> and </w:t>
+      </w:r>
+      <w:proofErr w:type="spellStart"/>
+      <w:r>
+        <w:rPr>
+          <w:rFonts w:ascii="TH SarabunPSK" w:hAnsi="TH SarabunPSK" w:cs="TH SarabunPSK"/>
+          <w:sz w:val="28"/>
+        </w:rPr>
+        <w:t>PelletScoreTest</w:t>
+      </w:r>
+      <w:proofErr w:type="spellEnd"/>
+      <w:r>
+        <w:rPr>
+          <w:rFonts w:ascii="TH SarabunPSK" w:hAnsi="TH SarabunPSK" w:cs="TH SarabunPSK"/>
+          <w:sz w:val="28"/>
+        </w:rPr>
+        <w:t xml:space="preserve">: Mar </w:t>
+      </w:r>
+      <w:r>
+        <w:rPr>
+          <w:rFonts w:ascii="TH SarabunPSK" w:hAnsi="TH SarabunPSK" w:cs="TH SarabunPSK"/>
+          <w:sz w:val="28"/>
+          <w:cs/>
+        </w:rPr>
+        <w:t>21</w:t>
+      </w:r>
+      <w:r>
+        <w:rPr>
+          <w:rFonts w:ascii="TH SarabunPSK" w:hAnsi="TH SarabunPSK" w:cs="TH SarabunPSK"/>
+          <w:sz w:val="28"/>
+        </w:rPr>
+        <w:t>, 2023</w:t>
+      </w:r>
+    </w:p>
+    <w:p>
+      <w:pPr>
+        <w:spacing w:before="240" w:after="0"/>
+        <w:rPr>
+          <w:rFonts w:ascii="TH SarabunPSK" w:hAnsi="TH SarabunPSK" w:cs="TH SarabunPSK"/>
+          <w:sz w:val="28"/>
+          <w:cs/>
+        </w:rPr>
+      </w:pPr>
+      <w:r>
+        <w:rPr>
+          <w:rFonts w:ascii="TH SarabunPSK" w:hAnsi="TH SarabunPSK" w:cs="TH SarabunPSK"/>
+          <w:sz w:val="28"/>
+        </w:rPr>
+        <w:t>Milestone</w:t>
+      </w:r>
+      <w:r>
+        <w:rPr>
+          <w:rFonts w:ascii="TH SarabunPSK" w:hAnsi="TH SarabunPSK" w:cs="TH SarabunPSK"/>
+          <w:sz w:val="28"/>
+          <w:cs/>
+        </w:rPr>
+        <w:t xml:space="preserve"> 4</w:t>
+      </w:r>
+      <w:r>
+        <w:rPr>
+          <w:rFonts w:ascii="TH SarabunPSK" w:hAnsi="TH SarabunPSK" w:cs="TH SarabunPSK"/>
+          <w:sz w:val="28"/>
+          <w:cs/>
+        </w:rPr>
+        <w:t>7</w:t>
+      </w:r>
+      <w:r>
+        <w:rPr>
+          <w:rFonts w:ascii="TH SarabunPSK" w:hAnsi="TH SarabunPSK" w:cs="TH SarabunPSK"/>
+          <w:sz w:val="28"/>
+        </w:rPr>
+        <w:t xml:space="preserve"> - add </w:t>
+      </w:r>
+      <w:proofErr w:type="spellStart"/>
+      <w:r>
+        <w:rPr>
+          <w:rFonts w:ascii="TH SarabunPSK" w:hAnsi="TH SarabunPSK" w:cs="TH SarabunPSK"/>
+          <w:sz w:val="28"/>
+        </w:rPr>
+        <w:t>GhostSpeesCaveTest,GhostSpeesLavaTest,GhostSpeedIceTest</w:t>
+      </w:r>
+      <w:proofErr w:type="spellEnd"/>
+      <w:r>
+        <w:rPr>
+          <w:rFonts w:ascii="TH SarabunPSK" w:hAnsi="TH SarabunPSK" w:cs="TH SarabunPSK"/>
+          <w:sz w:val="28"/>
+        </w:rPr>
+        <w:t xml:space="preserve"> and </w:t>
+      </w:r>
+      <w:proofErr w:type="spellStart"/>
+      <w:r>
+        <w:rPr>
+          <w:rFonts w:ascii="TH SarabunPSK" w:hAnsi="TH SarabunPSK" w:cs="TH SarabunPSK"/>
+          <w:sz w:val="28"/>
+        </w:rPr>
+        <w:t>MainUITest</w:t>
+      </w:r>
+      <w:proofErr w:type="spellEnd"/>
+      <w:r>
+        <w:rPr>
+          <w:rFonts w:ascii="TH SarabunPSK" w:hAnsi="TH SarabunPSK" w:cs="TH SarabunPSK"/>
+          <w:sz w:val="28"/>
+        </w:rPr>
+        <w:t xml:space="preserve">: Mar </w:t>
+      </w:r>
+      <w:r>
+        <w:rPr>
+          <w:rFonts w:ascii="TH SarabunPSK" w:hAnsi="TH SarabunPSK" w:cs="TH SarabunPSK"/>
+          <w:sz w:val="28"/>
+          <w:cs/>
+        </w:rPr>
+        <w:t>2</w:t>
+      </w:r>
+      <w:r>
+        <w:rPr>
+          <w:rFonts w:ascii="TH SarabunPSK" w:hAnsi="TH SarabunPSK" w:cs="TH SarabunPSK"/>
+          <w:sz w:val="28"/>
+          <w:cs/>
+        </w:rPr>
+        <w:t>1</w:t>
+      </w:r>
+      <w:r>
+        <w:rPr>
+          <w:rFonts w:ascii="TH SarabunPSK" w:hAnsi="TH SarabunPSK" w:cs="TH SarabunPSK"/>
+          <w:sz w:val="28"/>
+        </w:rPr>
+        <w:t>, 2023</w:t>
+      </w:r>
+    </w:p>
+    <w:p>
+      <w:pPr>
+        <w:spacing w:before="240"/>
+        <w:rPr>
+          <w:rFonts w:ascii="TH SarabunPSK" w:hAnsi="TH SarabunPSK" w:cs="TH SarabunPSK"/>
+          <w:sz w:val="28"/>
+          <w:cs/>
+        </w:rPr>
+      </w:pPr>
+      <w:r>
+        <w:rPr>
+          <w:rFonts w:ascii="TH SarabunPSK" w:hAnsi="TH SarabunPSK" w:cs="TH SarabunPSK"/>
+          <w:sz w:val="28"/>
+        </w:rPr>
+        <w:t>End of Project:</w:t>
+      </w:r>
+      <w:r>
+        <w:rPr>
+          <w:rFonts w:ascii="TH SarabunPSK" w:hAnsi="TH SarabunPSK" w:cs="TH SarabunPSK"/>
+          <w:sz w:val="28"/>
+        </w:rPr>
+        <w:t xml:space="preserve"> </w:t>
+      </w:r>
+      <w:r>
+        <w:rPr>
+          <w:rFonts w:ascii="TH SarabunPSK" w:hAnsi="TH SarabunPSK" w:cs="TH SarabunPSK"/>
+          <w:sz w:val="28"/>
+        </w:rPr>
+        <w:t xml:space="preserve">Mar </w:t>
+      </w:r>
+      <w:r>
+        <w:rPr>
+          <w:rFonts w:ascii="TH SarabunPSK" w:hAnsi="TH SarabunPSK" w:cs="TH SarabunPSK"/>
+          <w:sz w:val="28"/>
+          <w:cs/>
+        </w:rPr>
+        <w:t>23</w:t>
+      </w:r>
+      <w:r>
+        <w:rPr>
+          <w:rFonts w:ascii="TH SarabunPSK" w:hAnsi="TH SarabunPSK" w:cs="TH SarabunPSK"/>
+          <w:sz w:val="28"/>
+        </w:rPr>
+        <w:t>, 2023</w:t>
+      </w:r>
     </w:p>
     <w:sectPr>
       <w:pgSz w:w="11906" w:h="16838"/>
@@ -986,6 +4650,56 @@
     </w:sectPr>
   </w:body>
 </w:document>
+</file>
+
+<file path=word/endnotes.xml><?xml version="1.0" encoding="utf-8"?>
+<w:endnotes xmlns:wpc="http://schemas.microsoft.com/office/word/2010/wordprocessingCanvas" xmlns:cx="http://schemas.microsoft.com/office/drawing/2014/chartex" xmlns:cx1="http://schemas.microsoft.com/office/drawing/2015/9/8/chartex" xmlns:cx2="http://schemas.microsoft.com/office/drawing/2015/10/21/chartex" xmlns:cx3="http://schemas.microsoft.com/office/drawing/2016/5/9/chartex" xmlns:cx4="http://schemas.microsoft.com/office/drawing/2016/5/10/chartex" xmlns:cx5="http://schemas.microsoft.com/office/drawing/2016/5/11/chartex" xmlns:cx6="http://schemas.microsoft.com/office/drawing/2016/5/12/chartex" xmlns:cx7="http://schemas.microsoft.com/office/drawing/2016/5/13/chartex" xmlns:cx8="http://schemas.microsoft.com/office/drawing/2016/5/14/chartex" xmlns:mc="http://schemas.openxmlformats.org/markup-compatibility/2006" xmlns:aink="http://schemas.microsoft.com/office/drawing/2016/ink" xmlns:am3d="http://schemas.microsoft.com/office/drawing/2017/model3d" xmlns:o="urn:schemas-microsoft-com:office:office" xmlns:oel="http://schemas.microsoft.com/office/2019/extlst" xmlns:r="http://schemas.openxmlformats.org/officeDocument/2006/relationships" xmlns:m="http://schemas.openxmlformats.org/officeDocument/2006/math" xmlns:v="urn:schemas-microsoft-com:vml" xmlns:wp14="http://schemas.microsoft.com/office/word/2010/wordprocessingDrawing" xmlns:wp="http://schemas.openxmlformats.org/drawingml/2006/wordprocessingDrawing" xmlns:w10="urn:schemas-microsoft-com:office:word" xmlns:w="http://schemas.openxmlformats.org/wordprocessingml/2006/main" xmlns:w14="http://schemas.microsoft.com/office/word/2010/wordml" xmlns:w15="http://schemas.microsoft.com/office/word/2012/wordml" xmlns:w16cex="http://schemas.microsoft.com/office/word/2018/wordml/cex" xmlns:w16cid="http://schemas.microsoft.com/office/word/2016/wordml/cid" xmlns:w16="http://schemas.microsoft.com/office/word/2018/wordml" xmlns:w16sdtdh="http://schemas.microsoft.com/office/word/2020/wordml/sdtdatahash" xmlns:w16se="http://schemas.microsoft.com/office/word/2015/wordml/symex" xmlns:wpg="http://schemas.microsoft.com/office/word/2010/wordprocessingGroup" xmlns:wpi="http://schemas.microsoft.com/office/word/2010/wordprocessingInk" xmlns:wne="http://schemas.microsoft.com/office/word/2006/wordml" xmlns:wps="http://schemas.microsoft.com/office/word/2010/wordprocessingShape" mc:Ignorable="w14 w15 w16se w16cid w16 w16cex w16sdtdh wp14">
+  <w:endnote w:type="separator" w:id="-1">
+    <w:p>
+      <w:pPr>
+        <w:spacing w:after="0" w:line="240" w:lineRule="auto"/>
+      </w:pPr>
+      <w:r>
+        <w:separator/>
+      </w:r>
+    </w:p>
+  </w:endnote>
+  <w:endnote w:type="continuationSeparator" w:id="0">
+    <w:p>
+      <w:pPr>
+        <w:spacing w:after="0" w:line="240" w:lineRule="auto"/>
+      </w:pPr>
+      <w:r>
+        <w:continuationSeparator/>
+      </w:r>
+    </w:p>
+  </w:endnote>
+</w:endnotes>
+</file>
+
+<file path=word/footnotes.xml><?xml version="1.0" encoding="utf-8"?>
+<w:footnotes xmlns:wpc="http://schemas.microsoft.com/office/word/2010/wordprocessingCanvas" xmlns:cx="http://schemas.microsoft.com/office/drawing/2014/chartex" xmlns:cx1="http://schemas.microsoft.com/office/drawing/2015/9/8/chartex" xmlns:cx2="http://schemas.microsoft.com/office/drawing/2015/10/21/chartex" xmlns:cx3="http://schemas.microsoft.com/office/drawing/2016/5/9/chartex" xmlns:cx4="http://schemas.microsoft.com/office/drawing/2016/5/10/chartex" xmlns:cx5="http://schemas.microsoft.com/office/drawing/2016/5/11/chartex" xmlns:cx6="http://schemas.microsoft.com/office/drawing/2016/5/12/chartex" xmlns:cx7="http://schemas.microsoft.com/office/drawing/2016/5/13/chartex" xmlns:cx8="http://schemas.microsoft.com/office/drawing/2016/5/14/chartex" xmlns:mc="http://schemas.openxmlformats.org/markup-compatibility/2006" xmlns:aink="http://schemas.microsoft.com/office/drawing/2016/ink" xmlns:am3d="http://schemas.microsoft.com/office/drawing/2017/model3d" xmlns:o="urn:schemas-microsoft-com:office:office" xmlns:oel="http://schemas.microsoft.com/office/2019/extlst" xmlns:r="http://schemas.openxmlformats.org/officeDocument/2006/relationships" xmlns:m="http://schemas.openxmlformats.org/officeDocument/2006/math" xmlns:v="urn:schemas-microsoft-com:vml" xmlns:wp14="http://schemas.microsoft.com/office/word/2010/wordprocessingDrawing" xmlns:wp="http://schemas.openxmlformats.org/drawingml/2006/wordprocessingDrawing" xmlns:w10="urn:schemas-microsoft-com:office:word" xmlns:w="http://schemas.openxmlformats.org/wordprocessingml/2006/main" xmlns:w14="http://schemas.microsoft.com/office/word/2010/wordml" xmlns:w15="http://schemas.microsoft.com/office/word/2012/wordml" xmlns:w16cex="http://schemas.microsoft.com/office/word/2018/wordml/cex" xmlns:w16cid="http://schemas.microsoft.com/office/word/2016/wordml/cid" xmlns:w16="http://schemas.microsoft.com/office/word/2018/wordml" xmlns:w16sdtdh="http://schemas.microsoft.com/office/word/2020/wordml/sdtdatahash" xmlns:w16se="http://schemas.microsoft.com/office/word/2015/wordml/symex" xmlns:wpg="http://schemas.microsoft.com/office/word/2010/wordprocessingGroup" xmlns:wpi="http://schemas.microsoft.com/office/word/2010/wordprocessingInk" xmlns:wne="http://schemas.microsoft.com/office/word/2006/wordml" xmlns:wps="http://schemas.microsoft.com/office/word/2010/wordprocessingShape" mc:Ignorable="w14 w15 w16se w16cid w16 w16cex w16sdtdh wp14">
+  <w:footnote w:type="separator" w:id="-1">
+    <w:p>
+      <w:pPr>
+        <w:spacing w:after="0" w:line="240" w:lineRule="auto"/>
+      </w:pPr>
+      <w:r>
+        <w:separator/>
+      </w:r>
+    </w:p>
+  </w:footnote>
+  <w:footnote w:type="continuationSeparator" w:id="0">
+    <w:p>
+      <w:pPr>
+        <w:spacing w:after="0" w:line="240" w:lineRule="auto"/>
+      </w:pPr>
+      <w:r>
+        <w:continuationSeparator/>
+      </w:r>
+    </w:p>
+  </w:footnote>
+</w:footnotes>
 </file>
 
 <file path=word/numbering.xml><?xml version="1.0" encoding="utf-8"?>
@@ -1231,6 +4945,7 @@
     <w:lsdException w:name="HTML Sample" w:semiHidden="1" w:unhideWhenUsed="1"/>
     <w:lsdException w:name="HTML Typewriter" w:semiHidden="1" w:unhideWhenUsed="1"/>
     <w:lsdException w:name="HTML Variable" w:semiHidden="1" w:unhideWhenUsed="1"/>
+    <w:lsdException w:name="Normal Table" w:semiHidden="1" w:unhideWhenUsed="1"/>
     <w:lsdException w:name="annotation subject" w:semiHidden="1" w:unhideWhenUsed="1"/>
     <w:lsdException w:name="No List" w:semiHidden="1" w:unhideWhenUsed="1"/>
     <w:lsdException w:name="Outline List 1" w:semiHidden="1" w:unhideWhenUsed="1"/>
@@ -1273,8 +4988,11 @@
     <w:lsdException w:name="Table Contemporary" w:semiHidden="1" w:unhideWhenUsed="1"/>
     <w:lsdException w:name="Table Elegant" w:semiHidden="1" w:unhideWhenUsed="1"/>
     <w:lsdException w:name="Table Professional" w:semiHidden="1" w:unhideWhenUsed="1"/>
+    <w:lsdException w:name="Table Subtle 1" w:semiHidden="1" w:unhideWhenUsed="1"/>
     <w:lsdException w:name="Table Subtle 2" w:semiHidden="1" w:unhideWhenUsed="1"/>
     <w:lsdException w:name="Table Web 1" w:semiHidden="1" w:unhideWhenUsed="1"/>
+    <w:lsdException w:name="Table Web 2" w:semiHidden="1" w:unhideWhenUsed="1"/>
+    <w:lsdException w:name="Table Web 3" w:semiHidden="1" w:unhideWhenUsed="1"/>
     <w:lsdException w:name="Balloon Text" w:semiHidden="1" w:unhideWhenUsed="1"/>
     <w:lsdException w:name="Table Grid" w:uiPriority="39"/>
     <w:lsdException w:name="Table Theme" w:semiHidden="1" w:unhideWhenUsed="1"/>
@@ -1499,17 +5217,17 @@
     <w:lsdException w:name="Unresolved Mention" w:semiHidden="1" w:unhideWhenUsed="1"/>
     <w:lsdException w:name="Smart Link" w:semiHidden="1" w:unhideWhenUsed="1"/>
   </w:latentStyles>
-  <w:style w:type="paragraph" w:default="1" w:styleId="a">
+  <w:style w:type="paragraph" w:default="1" w:styleId="Normal">
     <w:name w:val="Normal"/>
     <w:qFormat/>
   </w:style>
-  <w:style w:type="character" w:default="1" w:styleId="a0">
+  <w:style w:type="character" w:default="1" w:styleId="DefaultParagraphFont">
     <w:name w:val="Default Paragraph Font"/>
     <w:uiPriority w:val="1"/>
     <w:semiHidden/>
     <w:unhideWhenUsed/>
   </w:style>
-  <w:style w:type="table" w:default="1" w:styleId="a1">
+  <w:style w:type="table" w:default="1" w:styleId="TableNormal">
     <w:name w:val="Normal Table"/>
     <w:uiPriority w:val="99"/>
     <w:semiHidden/>
@@ -1524,15 +5242,15 @@
       </w:tblCellMar>
     </w:tblPr>
   </w:style>
-  <w:style w:type="numbering" w:default="1" w:styleId="a2">
+  <w:style w:type="numbering" w:default="1" w:styleId="NoList">
     <w:name w:val="No List"/>
     <w:uiPriority w:val="99"/>
     <w:semiHidden/>
     <w:unhideWhenUsed/>
   </w:style>
-  <w:style w:type="paragraph" w:styleId="a3">
+  <w:style w:type="paragraph" w:styleId="ListParagraph">
     <w:name w:val="List Paragraph"/>
-    <w:basedOn w:val="a"/>
+    <w:basedOn w:val="Normal"/>
     <w:uiPriority w:val="34"/>
     <w:qFormat/>
     <w:rsid w:val="00463956"/>
@@ -1541,15 +5259,82 @@
       <w:contextualSpacing/>
     </w:pPr>
   </w:style>
-  <w:style w:type="character" w:styleId="a4">
+  <w:style w:type="character" w:styleId="Strong">
     <w:name w:val="Strong"/>
-    <w:basedOn w:val="a0"/>
+    <w:basedOn w:val="DefaultParagraphFont"/>
     <w:uiPriority w:val="22"/>
     <w:qFormat/>
     <w:rsid w:val="003F12AE"/>
     <w:rPr>
       <w:b/>
       <w:bCs/>
+    </w:rPr>
+  </w:style>
+  <w:style w:type="character" w:styleId="Hyperlink">
+    <w:name w:val="Hyperlink"/>
+    <w:basedOn w:val="DefaultParagraphFont"/>
+    <w:uiPriority w:val="99"/>
+    <w:unhideWhenUsed/>
+    <w:rsid w:val="00672602"/>
+    <w:rPr>
+      <w:color w:val="0000FF"/>
+      <w:u w:val="single"/>
+    </w:rPr>
+  </w:style>
+  <w:style w:type="paragraph" w:styleId="Header">
+    <w:name w:val="header"/>
+    <w:basedOn w:val="Normal"/>
+    <w:link w:val="HeaderChar"/>
+    <w:uiPriority w:val="99"/>
+    <w:unhideWhenUsed/>
+    <w:rsid w:val="006C41E9"/>
+    <w:pPr>
+      <w:tabs>
+        <w:tab w:val="center" w:pos="4680"/>
+        <w:tab w:val="right" w:pos="9360"/>
+      </w:tabs>
+      <w:spacing w:after="0" w:line="240" w:lineRule="auto"/>
+    </w:pPr>
+  </w:style>
+  <w:style w:type="character" w:customStyle="1" w:styleId="HeaderChar">
+    <w:name w:val="Header Char"/>
+    <w:basedOn w:val="DefaultParagraphFont"/>
+    <w:link w:val="Header"/>
+    <w:uiPriority w:val="99"/>
+    <w:rsid w:val="006C41E9"/>
+  </w:style>
+  <w:style w:type="paragraph" w:styleId="Footer">
+    <w:name w:val="footer"/>
+    <w:basedOn w:val="Normal"/>
+    <w:link w:val="FooterChar"/>
+    <w:uiPriority w:val="99"/>
+    <w:unhideWhenUsed/>
+    <w:rsid w:val="006C41E9"/>
+    <w:pPr>
+      <w:tabs>
+        <w:tab w:val="center" w:pos="4680"/>
+        <w:tab w:val="right" w:pos="9360"/>
+      </w:tabs>
+      <w:spacing w:after="0" w:line="240" w:lineRule="auto"/>
+    </w:pPr>
+  </w:style>
+  <w:style w:type="character" w:customStyle="1" w:styleId="FooterChar">
+    <w:name w:val="Footer Char"/>
+    <w:basedOn w:val="DefaultParagraphFont"/>
+    <w:link w:val="Footer"/>
+    <w:uiPriority w:val="99"/>
+    <w:rsid w:val="006C41E9"/>
+  </w:style>
+  <w:style w:type="character" w:styleId="UnresolvedMention">
+    <w:name w:val="Unresolved Mention"/>
+    <w:basedOn w:val="DefaultParagraphFont"/>
+    <w:uiPriority w:val="99"/>
+    <w:semiHidden/>
+    <w:unhideWhenUsed/>
+    <w:rsid w:val="00E7226E"/>
+    <w:rPr>
+      <w:color w:val="605E5C"/>
+      <w:shd w:val="clear" w:color="auto" w:fill="E1DFDD"/>
     </w:rPr>
   </w:style>
 </w:styles>
@@ -1995,20 +5780,20 @@
 </file>
 
 <file path=customXml/item2.xml><?xml version="1.0" encoding="utf-8"?>
+<p:properties xmlns:p="http://schemas.microsoft.com/office/2006/metadata/properties" xmlns:xsi="http://www.w3.org/2001/XMLSchema-instance" xmlns:pc="http://schemas.microsoft.com/office/infopath/2007/PartnerControls">
+  <documentManagement>
+    <_activity xmlns="8b316fe1-c233-4314-88b6-5c7ef519003a" xsi:nil="true"/>
+  </documentManagement>
+</p:properties>
+</file>
+
+<file path=customXml/item3.xml><?xml version="1.0" encoding="utf-8"?>
 <?mso-contentType ?>
 <FormTemplates xmlns="http://schemas.microsoft.com/sharepoint/v3/contenttype/forms">
   <Display>DocumentLibraryForm</Display>
   <Edit>DocumentLibraryForm</Edit>
   <New>DocumentLibraryForm</New>
 </FormTemplates>
-</file>
-
-<file path=customXml/item3.xml><?xml version="1.0" encoding="utf-8"?>
-<p:properties xmlns:p="http://schemas.microsoft.com/office/2006/metadata/properties" xmlns:xsi="http://www.w3.org/2001/XMLSchema-instance" xmlns:pc="http://schemas.microsoft.com/office/infopath/2007/PartnerControls">
-  <documentManagement>
-    <_activity xmlns="8b316fe1-c233-4314-88b6-5c7ef519003a" xsi:nil="true"/>
-  </documentManagement>
-</p:properties>
 </file>
 
 <file path=customXml/itemProps1.xml><?xml version="1.0" encoding="utf-8"?>
@@ -2030,14 +5815,6 @@
 </file>
 
 <file path=customXml/itemProps2.xml><?xml version="1.0" encoding="utf-8"?>
-<ds:datastoreItem xmlns:ds="http://schemas.openxmlformats.org/officeDocument/2006/customXml" ds:itemID="{8B33AF72-6B7D-46D1-8A3A-4E951BBE793F}">
-  <ds:schemaRefs>
-    <ds:schemaRef ds:uri="http://schemas.microsoft.com/sharepoint/v3/contenttype/forms"/>
-  </ds:schemaRefs>
-</ds:datastoreItem>
-</file>
-
-<file path=customXml/itemProps3.xml><?xml version="1.0" encoding="utf-8"?>
 <ds:datastoreItem xmlns:ds="http://schemas.openxmlformats.org/officeDocument/2006/customXml" ds:itemID="{E52B9BF6-505B-4774-8FD3-311CB7E78CE7}">
   <ds:schemaRefs>
     <ds:schemaRef ds:uri="http://schemas.microsoft.com/office/2006/metadata/properties"/>
@@ -2045,4 +5822,12 @@
     <ds:schemaRef ds:uri="8b316fe1-c233-4314-88b6-5c7ef519003a"/>
   </ds:schemaRefs>
 </ds:datastoreItem>
+</file>
+
+<file path=customXml/itemProps3.xml><?xml version="1.0" encoding="utf-8"?>
+<ds:datastoreItem xmlns:ds="http://schemas.openxmlformats.org/officeDocument/2006/customXml" ds:itemID="{8B33AF72-6B7D-46D1-8A3A-4E951BBE793F}">
+  <ds:schemaRefs>
+    <ds:schemaRef ds:uri="http://schemas.microsoft.com/sharepoint/v3/contenttype/forms"/>
+  </ds:schemaRefs>
+</ds:datastoreItem>
 </file>